--- a/Paper 2 Draft 4.1.docx
+++ b/Paper 2 Draft 4.1.docx
@@ -11706,7 +11706,7 @@
           </mc:Choice>
           <mc:Fallback>
             <w:pict>
-              <v:group w14:anchorId="4786D6B5" id="Group 3" o:spid="_x0000_s1026" style="position:absolute;margin-left:-3pt;margin-top:68.05pt;width:491.85pt;height:481.6pt;z-index:251672576;mso-width-relative:margin;mso-height-relative:margin" coordorigin="228" coordsize="65582,60464" o:gfxdata="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">
+              <v:group w14:anchorId="25E7D6B2" id="Group 3" o:spid="_x0000_s1026" style="position:absolute;margin-left:-3pt;margin-top:68.05pt;width:491.85pt;height:481.6pt;z-index:251672576;mso-width-relative:margin;mso-height-relative:margin" coordorigin="228" coordsize="65582,60464" o:gfxdata="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">
                 <v:shape id="Picture 2" o:spid="_x0000_s1027" type="#_x0000_t75" style="position:absolute;left:28917;width:36894;height:33153;visibility:visible;mso-wrap-style:square" o:gfxdata="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">
                   <v:imagedata r:id="rId21" o:title="" cropleft="10292f" cropright="10226f"/>
                 </v:shape>
@@ -11937,7 +11937,7 @@
           </mc:Choice>
           <mc:Fallback>
             <w:pict>
-              <v:group w14:anchorId="00CEF50C" id="Group 15" o:spid="_x0000_s1026" style="position:absolute;margin-left:-64.2pt;margin-top:0;width:585.5pt;height:191.5pt;z-index:251660288;mso-width-relative:margin;mso-height-relative:margin" coordsize="73926,23126" o:gfxdata="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">
+              <v:group w14:anchorId="276F118C" id="Group 15" o:spid="_x0000_s1026" style="position:absolute;margin-left:-64.2pt;margin-top:0;width:585.5pt;height:191.5pt;z-index:251660288;mso-width-relative:margin;mso-height-relative:margin" coordsize="73926,23126" o:gfxdata="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">
                 <v:shape id="Picture 44" o:spid="_x0000_s1027" type="#_x0000_t75" style="position:absolute;left:36449;width:37477;height:23126;visibility:visible;mso-wrap-style:square" o:gfxdata="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">
                   <v:imagedata r:id="rId27" o:title=""/>
                 </v:shape>
@@ -14450,7 +14450,39 @@
                 <w:i/>
                 <w:iCs/>
               </w:rPr>
-              <w:t>(Number of cases per person-year)</w:t>
+              <w:t xml:space="preserve">(Number of cases per </w:t>
+            </w:r>
+            <w:r>
+              <w:rPr>
+                <w:rFonts w:eastAsia="Times New Roman" w:cstheme="minorHAnsi"/>
+                <w:i/>
+                <w:iCs/>
+              </w:rPr>
+              <w:t xml:space="preserve">100k </w:t>
+            </w:r>
+            <w:r>
+              <w:rPr>
+                <w:rFonts w:eastAsia="Times New Roman" w:cstheme="minorHAnsi"/>
+                <w:i/>
+                <w:iCs/>
+              </w:rPr>
+              <w:t>person-year</w:t>
+            </w:r>
+            <w:r>
+              <w:rPr>
+                <w:rFonts w:eastAsia="Times New Roman" w:cstheme="minorHAnsi"/>
+                <w:i/>
+                <w:iCs/>
+              </w:rPr>
+              <w:t>s</w:t>
+            </w:r>
+            <w:r>
+              <w:rPr>
+                <w:rFonts w:eastAsia="Times New Roman" w:cstheme="minorHAnsi"/>
+                <w:i/>
+                <w:iCs/>
+              </w:rPr>
+              <w:t>)</w:t>
             </w:r>
           </w:p>
         </w:tc>
@@ -14507,7 +14539,31 @@
                 <w:i/>
                 <w:iCs/>
               </w:rPr>
-              <w:t>Number of cases per person-week</w:t>
+              <w:t xml:space="preserve">Number of cases per </w:t>
+            </w:r>
+            <w:r>
+              <w:rPr>
+                <w:rFonts w:eastAsia="Times New Roman" w:cstheme="minorHAnsi"/>
+                <w:i/>
+                <w:iCs/>
+              </w:rPr>
+              <w:t xml:space="preserve">100k </w:t>
+            </w:r>
+            <w:r>
+              <w:rPr>
+                <w:rFonts w:eastAsia="Times New Roman" w:cstheme="minorHAnsi"/>
+                <w:i/>
+                <w:iCs/>
+              </w:rPr>
+              <w:t>person-week</w:t>
+            </w:r>
+            <w:r>
+              <w:rPr>
+                <w:rFonts w:eastAsia="Times New Roman" w:cstheme="minorHAnsi"/>
+                <w:i/>
+                <w:iCs/>
+              </w:rPr>
+              <w:t>s</w:t>
             </w:r>
             <w:r>
               <w:rPr>
@@ -15381,7 +15437,8 @@
     </w:p>
     <w:p>
       <w:pPr>
-        <w:spacing w:after="0" w:line="131" w:lineRule="atLeast"/>
+        <w:spacing w:line="240" w:lineRule="auto"/>
+        <w:jc w:val="both"/>
         <w:rPr>
           <w:rFonts w:cstheme="minorHAnsi"/>
           <w:noProof/>
@@ -15389,26 +15446,309 @@
       </w:pPr>
       <w:r>
         <w:rPr>
-          <w:rFonts w:ascii="Lucida Sans" w:eastAsia="Times New Roman" w:hAnsi="Lucida Sans" w:cs="Times New Roman"/>
-          <w:color w:val="FFFFFF"/>
-        </w:rPr>
-        <w:t>G</w:t>
+          <w:rFonts w:cstheme="minorHAnsi"/>
+          <w:noProof/>
+        </w:rPr>
+        <w:t xml:space="preserve">Table Y3: </w:t>
+      </w:r>
+      <w:r>
+        <w:rPr>
+          <w:rFonts w:cstheme="minorHAnsi"/>
+          <w:noProof/>
+        </w:rPr>
+        <w:t xml:space="preserve">Summary </w:t>
+      </w:r>
+      <w:r>
+        <w:rPr>
+          <w:rFonts w:cstheme="minorHAnsi"/>
+          <w:noProof/>
+        </w:rPr>
+        <w:t>of</w:t>
+      </w:r>
+      <w:r>
+        <w:rPr>
+          <w:rFonts w:cstheme="minorHAnsi"/>
+          <w:noProof/>
+        </w:rPr>
+        <w:t xml:space="preserve"> incidence</w:t>
+      </w:r>
+      <w:r>
+        <w:rPr>
+          <w:rFonts w:cstheme="minorHAnsi"/>
+          <w:noProof/>
+        </w:rPr>
+        <w:t xml:space="preserve"> of suspected cases of measles, by </w:t>
+      </w:r>
+      <w:r>
+        <w:rPr>
+          <w:rFonts w:cstheme="minorHAnsi"/>
+          <w:noProof/>
+        </w:rPr>
+        <w:t>governorate</w:t>
       </w:r>
     </w:p>
     <w:tbl>
       <w:tblPr>
         <w:tblStyle w:val="TableGrid"/>
-        <w:tblW w:w="6650" w:type="dxa"/>
+        <w:tblW w:w="9805" w:type="dxa"/>
+        <w:tblLayout w:type="fixed"/>
         <w:tblLook w:val="04A0" w:firstRow="1" w:lastRow="0" w:firstColumn="1" w:lastColumn="0" w:noHBand="0" w:noVBand="1"/>
       </w:tblPr>
       <w:tblGrid>
         <w:gridCol w:w="1435"/>
-        <w:gridCol w:w="871"/>
-        <w:gridCol w:w="1051"/>
-        <w:gridCol w:w="1766"/>
-        <w:gridCol w:w="1527"/>
+        <w:gridCol w:w="1170"/>
+        <w:gridCol w:w="1800"/>
+        <w:gridCol w:w="2070"/>
+        <w:gridCol w:w="1832"/>
+        <w:gridCol w:w="1498"/>
       </w:tblGrid>
       <w:tr>
+        <w:trPr>
+          <w:trHeight w:val="1618"/>
+        </w:trPr>
+        <w:tc>
+          <w:tcPr>
+            <w:tcW w:w="1435" w:type="dxa"/>
+            <w:noWrap/>
+            <w:vAlign w:val="center"/>
+            <w:hideMark/>
+          </w:tcPr>
+          <w:p>
+            <w:pPr>
+              <w:spacing w:line="131" w:lineRule="atLeast"/>
+              <w:rPr>
+                <w:rFonts w:ascii="Calibri" w:eastAsia="Times New Roman" w:hAnsi="Calibri" w:cs="Calibri"/>
+                <w:b/>
+                <w:bCs/>
+              </w:rPr>
+            </w:pPr>
+            <w:r>
+              <w:rPr>
+                <w:rFonts w:ascii="Calibri" w:eastAsia="Times New Roman" w:hAnsi="Calibri" w:cs="Calibri"/>
+                <w:b/>
+                <w:bCs/>
+              </w:rPr>
+              <w:t>Governorate</w:t>
+            </w:r>
+          </w:p>
+          <w:p>
+            <w:pPr>
+              <w:spacing w:line="131" w:lineRule="atLeast"/>
+              <w:rPr>
+                <w:rFonts w:ascii="Calibri" w:eastAsia="Times New Roman" w:hAnsi="Calibri" w:cs="Calibri"/>
+              </w:rPr>
+            </w:pPr>
+          </w:p>
+        </w:tc>
+        <w:tc>
+          <w:tcPr>
+            <w:tcW w:w="1170" w:type="dxa"/>
+            <w:noWrap/>
+            <w:vAlign w:val="center"/>
+            <w:hideMark/>
+          </w:tcPr>
+          <w:p>
+            <w:pPr>
+              <w:spacing w:line="131" w:lineRule="atLeast"/>
+              <w:jc w:val="right"/>
+              <w:rPr>
+                <w:rFonts w:ascii="Calibri" w:eastAsia="Times New Roman" w:hAnsi="Calibri" w:cs="Calibri"/>
+              </w:rPr>
+            </w:pPr>
+            <w:r>
+              <w:rPr>
+                <w:rFonts w:cstheme="minorHAnsi"/>
+                <w:b/>
+                <w:bCs/>
+                <w:noProof/>
+              </w:rPr>
+              <w:t>Number of Weekly District Reports</w:t>
+            </w:r>
+          </w:p>
+        </w:tc>
+        <w:tc>
+          <w:tcPr>
+            <w:tcW w:w="1800" w:type="dxa"/>
+            <w:vAlign w:val="center"/>
+          </w:tcPr>
+          <w:p>
+            <w:pPr>
+              <w:spacing w:line="131" w:lineRule="atLeast"/>
+              <w:jc w:val="right"/>
+              <w:rPr>
+                <w:rFonts w:ascii="Calibri" w:eastAsia="Times New Roman" w:hAnsi="Calibri" w:cs="Calibri"/>
+                <w:b/>
+                <w:bCs/>
+              </w:rPr>
+            </w:pPr>
+            <w:r>
+              <w:rPr>
+                <w:rFonts w:ascii="Calibri" w:eastAsia="Times New Roman" w:hAnsi="Calibri" w:cs="Calibri"/>
+                <w:b/>
+                <w:bCs/>
+              </w:rPr>
+              <w:t>5-year Incidence</w:t>
+            </w:r>
+          </w:p>
+          <w:p>
+            <w:pPr>
+              <w:spacing w:line="131" w:lineRule="atLeast"/>
+              <w:jc w:val="right"/>
+              <w:rPr>
+                <w:rFonts w:ascii="Calibri" w:eastAsia="Times New Roman" w:hAnsi="Calibri" w:cs="Calibri"/>
+                <w:i/>
+                <w:iCs/>
+              </w:rPr>
+            </w:pPr>
+            <w:r>
+              <w:rPr>
+                <w:rFonts w:ascii="Calibri" w:eastAsia="Times New Roman" w:hAnsi="Calibri" w:cs="Calibri"/>
+                <w:i/>
+                <w:iCs/>
+              </w:rPr>
+              <w:t xml:space="preserve">(Cases per 100k people over entire study period) </w:t>
+            </w:r>
+          </w:p>
+        </w:tc>
+        <w:tc>
+          <w:tcPr>
+            <w:tcW w:w="2070" w:type="dxa"/>
+            <w:noWrap/>
+            <w:vAlign w:val="center"/>
+            <w:hideMark/>
+          </w:tcPr>
+          <w:p>
+            <w:pPr>
+              <w:spacing w:line="131" w:lineRule="atLeast"/>
+              <w:jc w:val="right"/>
+              <w:rPr>
+                <w:rFonts w:ascii="Calibri" w:eastAsia="Times New Roman" w:hAnsi="Calibri" w:cs="Calibri"/>
+              </w:rPr>
+            </w:pPr>
+            <w:r>
+              <w:rPr>
+                <w:rFonts w:ascii="Calibri" w:eastAsia="Times New Roman" w:hAnsi="Calibri" w:cs="Calibri"/>
+                <w:b/>
+                <w:bCs/>
+              </w:rPr>
+              <w:t xml:space="preserve">Average weekly Incidence </w:t>
+            </w:r>
+            <w:r>
+              <w:rPr>
+                <w:rFonts w:eastAsia="Times New Roman" w:cstheme="minorHAnsi"/>
+                <w:i/>
+                <w:iCs/>
+              </w:rPr>
+              <w:t xml:space="preserve">(Number of cases per </w:t>
+            </w:r>
+            <w:r>
+              <w:rPr>
+                <w:rFonts w:eastAsia="Times New Roman" w:cstheme="minorHAnsi"/>
+                <w:i/>
+                <w:iCs/>
+              </w:rPr>
+              <w:t xml:space="preserve">100k </w:t>
+            </w:r>
+            <w:r>
+              <w:rPr>
+                <w:rFonts w:eastAsia="Times New Roman" w:cstheme="minorHAnsi"/>
+                <w:i/>
+                <w:iCs/>
+              </w:rPr>
+              <w:t>person-week</w:t>
+            </w:r>
+            <w:r>
+              <w:rPr>
+                <w:rFonts w:eastAsia="Times New Roman" w:cstheme="minorHAnsi"/>
+                <w:i/>
+                <w:iCs/>
+              </w:rPr>
+              <w:t>s</w:t>
+            </w:r>
+            <w:r>
+              <w:rPr>
+                <w:rFonts w:eastAsia="Times New Roman" w:cstheme="minorHAnsi"/>
+                <w:i/>
+                <w:iCs/>
+              </w:rPr>
+              <w:t>)</w:t>
+            </w:r>
+          </w:p>
+        </w:tc>
+        <w:tc>
+          <w:tcPr>
+            <w:tcW w:w="1832" w:type="dxa"/>
+            <w:noWrap/>
+            <w:vAlign w:val="center"/>
+            <w:hideMark/>
+          </w:tcPr>
+          <w:p>
+            <w:pPr>
+              <w:spacing w:line="131" w:lineRule="atLeast"/>
+              <w:jc w:val="right"/>
+              <w:rPr>
+                <w:rFonts w:ascii="Calibri" w:eastAsia="Times New Roman" w:hAnsi="Calibri" w:cs="Calibri"/>
+              </w:rPr>
+            </w:pPr>
+            <w:r>
+              <w:rPr>
+                <w:rFonts w:cstheme="minorHAnsi"/>
+                <w:b/>
+                <w:bCs/>
+                <w:noProof/>
+              </w:rPr>
+              <w:t>Standard deviation</w:t>
+            </w:r>
+            <w:r>
+              <w:rPr>
+                <w:rFonts w:cstheme="minorHAnsi"/>
+                <w:b/>
+                <w:bCs/>
+                <w:noProof/>
+              </w:rPr>
+              <w:t xml:space="preserve"> of Average Weekly Incidence</w:t>
+            </w:r>
+          </w:p>
+        </w:tc>
+        <w:tc>
+          <w:tcPr>
+            <w:tcW w:w="1498" w:type="dxa"/>
+            <w:noWrap/>
+            <w:vAlign w:val="center"/>
+            <w:hideMark/>
+          </w:tcPr>
+          <w:p>
+            <w:pPr>
+              <w:spacing w:line="131" w:lineRule="atLeast"/>
+              <w:jc w:val="right"/>
+              <w:rPr>
+                <w:rFonts w:ascii="Calibri" w:eastAsia="Times New Roman" w:hAnsi="Calibri" w:cs="Calibri"/>
+              </w:rPr>
+            </w:pPr>
+            <w:r>
+              <w:rPr>
+                <w:rFonts w:eastAsia="Times New Roman" w:cstheme="minorHAnsi"/>
+                <w:b/>
+                <w:bCs/>
+              </w:rPr>
+              <w:t>Interquartile Range</w:t>
+            </w:r>
+            <w:r>
+              <w:rPr>
+                <w:rFonts w:cstheme="minorHAnsi"/>
+                <w:b/>
+                <w:bCs/>
+                <w:noProof/>
+              </w:rPr>
+              <w:t xml:space="preserve"> of Average Weekly Incidence</w:t>
+            </w:r>
+          </w:p>
+        </w:tc>
+      </w:tr>
+      <w:tr>
+        <w:trPr>
+          <w:trHeight w:val="270"/>
+        </w:trPr>
         <w:tc>
           <w:tcPr>
             <w:tcW w:w="1435" w:type="dxa"/>
@@ -15417,11 +15757,12 @@
           </w:tcPr>
           <w:p>
             <w:pPr>
-              <w:spacing w:line="131" w:lineRule="atLeast"/>
               <w:rPr>
                 <w:rFonts w:ascii="Calibri" w:eastAsia="Times New Roman" w:hAnsi="Calibri" w:cs="Calibri"/>
                 <w:b/>
                 <w:bCs/>
+                <w:i/>
+                <w:iCs/>
               </w:rPr>
             </w:pPr>
             <w:r>
@@ -15429,220 +15770,661 @@
                 <w:rFonts w:ascii="Calibri" w:eastAsia="Times New Roman" w:hAnsi="Calibri" w:cs="Calibri"/>
                 <w:b/>
                 <w:bCs/>
-              </w:rPr>
-              <w:t>Governorate</w:t>
-            </w:r>
-          </w:p>
-          <w:p>
-            <w:pPr>
-              <w:spacing w:line="131" w:lineRule="atLeast"/>
-              <w:rPr>
-                <w:rFonts w:ascii="Calibri" w:eastAsia="Times New Roman" w:hAnsi="Calibri" w:cs="Calibri"/>
-              </w:rPr>
-            </w:pPr>
-            <w:r>
-              <w:rPr>
-                <w:rFonts w:ascii="Calibri" w:eastAsia="Times New Roman" w:hAnsi="Calibri" w:cs="Calibri"/>
-              </w:rPr>
-              <w:t>&lt;</w:t>
+                <w:i/>
+                <w:iCs/>
+              </w:rPr>
+              <w:t>Al-</w:t>
             </w:r>
             <w:proofErr w:type="spellStart"/>
             <w:r>
-              <w:rPr>
-                <w:rFonts w:ascii="Calibri" w:eastAsia="Times New Roman" w:hAnsi="Calibri" w:cs="Calibri"/>
-              </w:rPr>
-              <w:t>fctr</w:t>
-            </w:r>
-            <w:proofErr w:type="spellEnd"/>
-            <w:r>
-              <w:rPr>
-                <w:rFonts w:ascii="Calibri" w:eastAsia="Times New Roman" w:hAnsi="Calibri" w:cs="Calibri"/>
-              </w:rPr>
-              <w:t>&gt;</w:t>
-            </w:r>
-          </w:p>
-        </w:tc>
-        <w:tc>
-          <w:tcPr>
-            <w:tcW w:w="871" w:type="dxa"/>
-            <w:noWrap/>
-            <w:hideMark/>
-          </w:tcPr>
-          <w:p>
-            <w:pPr>
-              <w:spacing w:line="131" w:lineRule="atLeast"/>
-              <w:jc w:val="right"/>
               <w:rPr>
                 <w:rFonts w:ascii="Calibri" w:eastAsia="Times New Roman" w:hAnsi="Calibri" w:cs="Calibri"/>
                 <w:b/>
                 <w:bCs/>
-              </w:rPr>
-            </w:pPr>
-            <w:r>
+                <w:i/>
+                <w:iCs/>
+              </w:rPr>
+              <w:t>Hasakeh</w:t>
+            </w:r>
+            <w:proofErr w:type="spellEnd"/>
+          </w:p>
+        </w:tc>
+        <w:tc>
+          <w:tcPr>
+            <w:tcW w:w="1170" w:type="dxa"/>
+            <w:noWrap/>
+            <w:hideMark/>
+          </w:tcPr>
+          <w:p>
+            <w:pPr>
+              <w:jc w:val="right"/>
+              <w:rPr>
+                <w:rFonts w:ascii="Calibri" w:eastAsia="Times New Roman" w:hAnsi="Calibri" w:cs="Calibri"/>
+              </w:rPr>
+            </w:pPr>
+            <w:r>
+              <w:rPr>
+                <w:rFonts w:ascii="Calibri" w:eastAsia="Times New Roman" w:hAnsi="Calibri" w:cs="Calibri"/>
+              </w:rPr>
+              <w:t>843</w:t>
+            </w:r>
+          </w:p>
+        </w:tc>
+        <w:tc>
+          <w:tcPr>
+            <w:tcW w:w="1800" w:type="dxa"/>
+          </w:tcPr>
+          <w:p>
+            <w:pPr>
+              <w:jc w:val="right"/>
+              <w:rPr>
+                <w:rFonts w:ascii="Calibri" w:eastAsia="Times New Roman" w:hAnsi="Calibri" w:cs="Calibri"/>
+              </w:rPr>
+            </w:pPr>
+            <w:r>
+              <w:rPr>
+                <w:rFonts w:ascii="Calibri" w:eastAsia="Times New Roman" w:hAnsi="Calibri" w:cs="Calibri"/>
+              </w:rPr>
+              <w:t>0.436</w:t>
+            </w:r>
+          </w:p>
+        </w:tc>
+        <w:tc>
+          <w:tcPr>
+            <w:tcW w:w="2070" w:type="dxa"/>
+            <w:noWrap/>
+            <w:hideMark/>
+          </w:tcPr>
+          <w:p>
+            <w:pPr>
+              <w:jc w:val="right"/>
+              <w:rPr>
+                <w:rFonts w:ascii="Calibri" w:eastAsia="Times New Roman" w:hAnsi="Calibri" w:cs="Calibri"/>
+              </w:rPr>
+            </w:pPr>
+            <w:r>
+              <w:rPr>
+                <w:rFonts w:ascii="Calibri" w:eastAsia="Times New Roman" w:hAnsi="Calibri" w:cs="Calibri"/>
+              </w:rPr>
+              <w:t>0.34</w:t>
+            </w:r>
+            <w:r>
+              <w:rPr>
+                <w:rFonts w:ascii="Calibri" w:eastAsia="Times New Roman" w:hAnsi="Calibri" w:cs="Calibri"/>
+              </w:rPr>
+              <w:t>9</w:t>
+            </w:r>
+          </w:p>
+        </w:tc>
+        <w:tc>
+          <w:tcPr>
+            <w:tcW w:w="1832" w:type="dxa"/>
+            <w:noWrap/>
+            <w:hideMark/>
+          </w:tcPr>
+          <w:p>
+            <w:pPr>
+              <w:jc w:val="right"/>
+              <w:rPr>
+                <w:rFonts w:ascii="Calibri" w:eastAsia="Times New Roman" w:hAnsi="Calibri" w:cs="Calibri"/>
+              </w:rPr>
+            </w:pPr>
+            <w:r>
+              <w:rPr>
+                <w:rFonts w:ascii="Calibri" w:eastAsia="Times New Roman" w:hAnsi="Calibri" w:cs="Calibri"/>
+              </w:rPr>
+              <w:t>2.13</w:t>
+            </w:r>
+          </w:p>
+        </w:tc>
+        <w:tc>
+          <w:tcPr>
+            <w:tcW w:w="1498" w:type="dxa"/>
+            <w:noWrap/>
+            <w:hideMark/>
+          </w:tcPr>
+          <w:p>
+            <w:pPr>
+              <w:jc w:val="right"/>
+              <w:rPr>
+                <w:rFonts w:ascii="Calibri" w:eastAsia="Times New Roman" w:hAnsi="Calibri" w:cs="Calibri"/>
+              </w:rPr>
+            </w:pPr>
+            <w:r>
+              <w:rPr>
+                <w:rFonts w:ascii="Calibri" w:eastAsia="Times New Roman" w:hAnsi="Calibri" w:cs="Calibri"/>
+              </w:rPr>
+              <w:t>0</w:t>
+            </w:r>
+          </w:p>
+        </w:tc>
+      </w:tr>
+      <w:tr>
+        <w:trPr>
+          <w:trHeight w:val="270"/>
+        </w:trPr>
+        <w:tc>
+          <w:tcPr>
+            <w:tcW w:w="1435" w:type="dxa"/>
+            <w:noWrap/>
+            <w:hideMark/>
+          </w:tcPr>
+          <w:p>
+            <w:pPr>
               <w:rPr>
                 <w:rFonts w:ascii="Calibri" w:eastAsia="Times New Roman" w:hAnsi="Calibri" w:cs="Calibri"/>
                 <w:b/>
                 <w:bCs/>
-              </w:rPr>
-              <w:t>count</w:t>
-            </w:r>
-          </w:p>
-          <w:p>
-            <w:pPr>
-              <w:spacing w:line="131" w:lineRule="atLeast"/>
-              <w:jc w:val="right"/>
-              <w:rPr>
-                <w:rFonts w:ascii="Calibri" w:eastAsia="Times New Roman" w:hAnsi="Calibri" w:cs="Calibri"/>
-              </w:rPr>
-            </w:pPr>
-            <w:r>
-              <w:rPr>
-                <w:rFonts w:ascii="Calibri" w:eastAsia="Times New Roman" w:hAnsi="Calibri" w:cs="Calibri"/>
-              </w:rPr>
-              <w:t>&lt;int&gt;</w:t>
-            </w:r>
-          </w:p>
-        </w:tc>
-        <w:tc>
-          <w:tcPr>
-            <w:tcW w:w="1051" w:type="dxa"/>
-            <w:noWrap/>
-            <w:hideMark/>
-          </w:tcPr>
-          <w:p>
-            <w:pPr>
-              <w:spacing w:line="131" w:lineRule="atLeast"/>
-              <w:jc w:val="right"/>
+                <w:i/>
+                <w:iCs/>
+              </w:rPr>
+            </w:pPr>
+            <w:r>
               <w:rPr>
                 <w:rFonts w:ascii="Calibri" w:eastAsia="Times New Roman" w:hAnsi="Calibri" w:cs="Calibri"/>
                 <w:b/>
                 <w:bCs/>
-              </w:rPr>
-            </w:pPr>
-            <w:r>
+                <w:i/>
+                <w:iCs/>
+              </w:rPr>
+              <w:t>Aleppo</w:t>
+            </w:r>
+          </w:p>
+        </w:tc>
+        <w:tc>
+          <w:tcPr>
+            <w:tcW w:w="1170" w:type="dxa"/>
+            <w:noWrap/>
+            <w:hideMark/>
+          </w:tcPr>
+          <w:p>
+            <w:pPr>
+              <w:jc w:val="right"/>
+              <w:rPr>
+                <w:rFonts w:ascii="Calibri" w:eastAsia="Times New Roman" w:hAnsi="Calibri" w:cs="Calibri"/>
+              </w:rPr>
+            </w:pPr>
+            <w:r>
+              <w:rPr>
+                <w:rFonts w:ascii="Calibri" w:eastAsia="Times New Roman" w:hAnsi="Calibri" w:cs="Calibri"/>
+              </w:rPr>
+              <w:t>1575</w:t>
+            </w:r>
+          </w:p>
+        </w:tc>
+        <w:tc>
+          <w:tcPr>
+            <w:tcW w:w="1800" w:type="dxa"/>
+          </w:tcPr>
+          <w:p>
+            <w:pPr>
+              <w:jc w:val="right"/>
+              <w:rPr>
+                <w:rFonts w:ascii="Calibri" w:eastAsia="Times New Roman" w:hAnsi="Calibri" w:cs="Calibri"/>
+              </w:rPr>
+            </w:pPr>
+            <w:r>
+              <w:rPr>
+                <w:rFonts w:ascii="Calibri" w:eastAsia="Times New Roman" w:hAnsi="Calibri" w:cs="Calibri"/>
+              </w:rPr>
+              <w:t>0.95</w:t>
+            </w:r>
+            <w:r>
+              <w:rPr>
+                <w:rFonts w:ascii="Calibri" w:eastAsia="Times New Roman" w:hAnsi="Calibri" w:cs="Calibri"/>
+              </w:rPr>
+              <w:t>7</w:t>
+            </w:r>
+          </w:p>
+        </w:tc>
+        <w:tc>
+          <w:tcPr>
+            <w:tcW w:w="2070" w:type="dxa"/>
+            <w:noWrap/>
+            <w:hideMark/>
+          </w:tcPr>
+          <w:p>
+            <w:pPr>
+              <w:jc w:val="right"/>
+              <w:rPr>
+                <w:rFonts w:ascii="Calibri" w:eastAsia="Times New Roman" w:hAnsi="Calibri" w:cs="Calibri"/>
+              </w:rPr>
+            </w:pPr>
+            <w:r>
+              <w:rPr>
+                <w:rFonts w:ascii="Calibri" w:eastAsia="Times New Roman" w:hAnsi="Calibri" w:cs="Calibri"/>
+              </w:rPr>
+              <w:t>1.0</w:t>
+            </w:r>
+            <w:r>
+              <w:rPr>
+                <w:rFonts w:ascii="Calibri" w:eastAsia="Times New Roman" w:hAnsi="Calibri" w:cs="Calibri"/>
+              </w:rPr>
+              <w:t>8</w:t>
+            </w:r>
+          </w:p>
+        </w:tc>
+        <w:tc>
+          <w:tcPr>
+            <w:tcW w:w="1832" w:type="dxa"/>
+            <w:noWrap/>
+            <w:hideMark/>
+          </w:tcPr>
+          <w:p>
+            <w:pPr>
+              <w:jc w:val="right"/>
+              <w:rPr>
+                <w:rFonts w:ascii="Calibri" w:eastAsia="Times New Roman" w:hAnsi="Calibri" w:cs="Calibri"/>
+              </w:rPr>
+            </w:pPr>
+            <w:r>
+              <w:rPr>
+                <w:rFonts w:ascii="Calibri" w:eastAsia="Times New Roman" w:hAnsi="Calibri" w:cs="Calibri"/>
+              </w:rPr>
+              <w:t>3.74</w:t>
+            </w:r>
+          </w:p>
+        </w:tc>
+        <w:tc>
+          <w:tcPr>
+            <w:tcW w:w="1498" w:type="dxa"/>
+            <w:noWrap/>
+            <w:hideMark/>
+          </w:tcPr>
+          <w:p>
+            <w:pPr>
+              <w:jc w:val="right"/>
+              <w:rPr>
+                <w:rFonts w:ascii="Calibri" w:eastAsia="Times New Roman" w:hAnsi="Calibri" w:cs="Calibri"/>
+              </w:rPr>
+            </w:pPr>
+            <w:r>
+              <w:rPr>
+                <w:rFonts w:ascii="Calibri" w:eastAsia="Times New Roman" w:hAnsi="Calibri" w:cs="Calibri"/>
+              </w:rPr>
+              <w:t>0.73</w:t>
+            </w:r>
+            <w:r>
+              <w:rPr>
+                <w:rFonts w:ascii="Calibri" w:eastAsia="Times New Roman" w:hAnsi="Calibri" w:cs="Calibri"/>
+              </w:rPr>
+              <w:t>1</w:t>
+            </w:r>
+          </w:p>
+        </w:tc>
+      </w:tr>
+      <w:tr>
+        <w:trPr>
+          <w:trHeight w:val="279"/>
+        </w:trPr>
+        <w:tc>
+          <w:tcPr>
+            <w:tcW w:w="1435" w:type="dxa"/>
+            <w:noWrap/>
+            <w:hideMark/>
+          </w:tcPr>
+          <w:p>
+            <w:pPr>
               <w:rPr>
                 <w:rFonts w:ascii="Calibri" w:eastAsia="Times New Roman" w:hAnsi="Calibri" w:cs="Calibri"/>
                 <w:b/>
                 <w:bCs/>
-              </w:rPr>
-              <w:t>mean</w:t>
-            </w:r>
-          </w:p>
-          <w:p>
-            <w:pPr>
-              <w:spacing w:line="131" w:lineRule="atLeast"/>
-              <w:jc w:val="right"/>
-              <w:rPr>
-                <w:rFonts w:ascii="Calibri" w:eastAsia="Times New Roman" w:hAnsi="Calibri" w:cs="Calibri"/>
-              </w:rPr>
-            </w:pPr>
-            <w:r>
-              <w:rPr>
-                <w:rFonts w:ascii="Calibri" w:eastAsia="Times New Roman" w:hAnsi="Calibri" w:cs="Calibri"/>
-              </w:rPr>
-              <w:t>&lt;</w:t>
-            </w:r>
-            <w:proofErr w:type="spellStart"/>
-            <w:r>
-              <w:rPr>
-                <w:rFonts w:ascii="Calibri" w:eastAsia="Times New Roman" w:hAnsi="Calibri" w:cs="Calibri"/>
-              </w:rPr>
-              <w:t>dbl</w:t>
-            </w:r>
-            <w:proofErr w:type="spellEnd"/>
-            <w:r>
-              <w:rPr>
-                <w:rFonts w:ascii="Calibri" w:eastAsia="Times New Roman" w:hAnsi="Calibri" w:cs="Calibri"/>
-              </w:rPr>
-              <w:t>&gt;</w:t>
-            </w:r>
-          </w:p>
-        </w:tc>
-        <w:tc>
-          <w:tcPr>
-            <w:tcW w:w="0" w:type="auto"/>
-            <w:noWrap/>
-            <w:hideMark/>
-          </w:tcPr>
-          <w:p>
-            <w:pPr>
-              <w:spacing w:line="131" w:lineRule="atLeast"/>
-              <w:jc w:val="right"/>
+                <w:i/>
+                <w:iCs/>
+              </w:rPr>
+            </w:pPr>
+            <w:r>
               <w:rPr>
                 <w:rFonts w:ascii="Calibri" w:eastAsia="Times New Roman" w:hAnsi="Calibri" w:cs="Calibri"/>
                 <w:b/>
                 <w:bCs/>
-              </w:rPr>
-            </w:pPr>
-            <w:proofErr w:type="spellStart"/>
-            <w:r>
+                <w:i/>
+                <w:iCs/>
+              </w:rPr>
+              <w:t>Ar-Raqqa</w:t>
+            </w:r>
+          </w:p>
+        </w:tc>
+        <w:tc>
+          <w:tcPr>
+            <w:tcW w:w="1170" w:type="dxa"/>
+            <w:noWrap/>
+            <w:hideMark/>
+          </w:tcPr>
+          <w:p>
+            <w:pPr>
+              <w:jc w:val="right"/>
+              <w:rPr>
+                <w:rFonts w:ascii="Calibri" w:eastAsia="Times New Roman" w:hAnsi="Calibri" w:cs="Calibri"/>
+              </w:rPr>
+            </w:pPr>
+            <w:r>
+              <w:rPr>
+                <w:rFonts w:ascii="Calibri" w:eastAsia="Times New Roman" w:hAnsi="Calibri" w:cs="Calibri"/>
+              </w:rPr>
+              <w:t>715</w:t>
+            </w:r>
+          </w:p>
+        </w:tc>
+        <w:tc>
+          <w:tcPr>
+            <w:tcW w:w="1800" w:type="dxa"/>
+          </w:tcPr>
+          <w:p>
+            <w:pPr>
+              <w:jc w:val="right"/>
+              <w:rPr>
+                <w:rFonts w:ascii="Calibri" w:eastAsia="Times New Roman" w:hAnsi="Calibri" w:cs="Calibri"/>
+              </w:rPr>
+            </w:pPr>
+            <w:r>
+              <w:rPr>
+                <w:rFonts w:ascii="Calibri" w:eastAsia="Times New Roman" w:hAnsi="Calibri" w:cs="Calibri"/>
+              </w:rPr>
+              <w:t>4.68</w:t>
+            </w:r>
+          </w:p>
+        </w:tc>
+        <w:tc>
+          <w:tcPr>
+            <w:tcW w:w="2070" w:type="dxa"/>
+            <w:noWrap/>
+            <w:hideMark/>
+          </w:tcPr>
+          <w:p>
+            <w:pPr>
+              <w:jc w:val="right"/>
+              <w:rPr>
+                <w:rFonts w:ascii="Calibri" w:eastAsia="Times New Roman" w:hAnsi="Calibri" w:cs="Calibri"/>
+              </w:rPr>
+            </w:pPr>
+            <w:r>
+              <w:rPr>
+                <w:rFonts w:ascii="Calibri" w:eastAsia="Times New Roman" w:hAnsi="Calibri" w:cs="Calibri"/>
+              </w:rPr>
+              <w:t>2.8</w:t>
+            </w:r>
+            <w:r>
+              <w:rPr>
+                <w:rFonts w:ascii="Calibri" w:eastAsia="Times New Roman" w:hAnsi="Calibri" w:cs="Calibri"/>
+              </w:rPr>
+              <w:t>7</w:t>
+            </w:r>
+          </w:p>
+        </w:tc>
+        <w:tc>
+          <w:tcPr>
+            <w:tcW w:w="1832" w:type="dxa"/>
+            <w:noWrap/>
+            <w:hideMark/>
+          </w:tcPr>
+          <w:p>
+            <w:pPr>
+              <w:jc w:val="right"/>
+              <w:rPr>
+                <w:rFonts w:ascii="Calibri" w:eastAsia="Times New Roman" w:hAnsi="Calibri" w:cs="Calibri"/>
+              </w:rPr>
+            </w:pPr>
+            <w:r>
+              <w:rPr>
+                <w:rFonts w:ascii="Calibri" w:eastAsia="Times New Roman" w:hAnsi="Calibri" w:cs="Calibri"/>
+              </w:rPr>
+              <w:t>7.9</w:t>
+            </w:r>
+            <w:r>
+              <w:rPr>
+                <w:rFonts w:ascii="Calibri" w:eastAsia="Times New Roman" w:hAnsi="Calibri" w:cs="Calibri"/>
+              </w:rPr>
+              <w:t>9</w:t>
+            </w:r>
+          </w:p>
+        </w:tc>
+        <w:tc>
+          <w:tcPr>
+            <w:tcW w:w="1498" w:type="dxa"/>
+            <w:noWrap/>
+            <w:hideMark/>
+          </w:tcPr>
+          <w:p>
+            <w:pPr>
+              <w:jc w:val="right"/>
+              <w:rPr>
+                <w:rFonts w:ascii="Calibri" w:eastAsia="Times New Roman" w:hAnsi="Calibri" w:cs="Calibri"/>
+              </w:rPr>
+            </w:pPr>
+            <w:r>
+              <w:rPr>
+                <w:rFonts w:ascii="Calibri" w:eastAsia="Times New Roman" w:hAnsi="Calibri" w:cs="Calibri"/>
+              </w:rPr>
+              <w:t>1.8</w:t>
+            </w:r>
+            <w:r>
+              <w:rPr>
+                <w:rFonts w:ascii="Calibri" w:eastAsia="Times New Roman" w:hAnsi="Calibri" w:cs="Calibri"/>
+              </w:rPr>
+              <w:t>8</w:t>
+            </w:r>
+          </w:p>
+        </w:tc>
+      </w:tr>
+      <w:tr>
+        <w:trPr>
+          <w:trHeight w:val="270"/>
+        </w:trPr>
+        <w:tc>
+          <w:tcPr>
+            <w:tcW w:w="1435" w:type="dxa"/>
+            <w:noWrap/>
+            <w:hideMark/>
+          </w:tcPr>
+          <w:p>
+            <w:pPr>
               <w:rPr>
                 <w:rFonts w:ascii="Calibri" w:eastAsia="Times New Roman" w:hAnsi="Calibri" w:cs="Calibri"/>
                 <w:b/>
                 <w:bCs/>
-              </w:rPr>
-              <w:t>sd</w:t>
-            </w:r>
-            <w:proofErr w:type="spellEnd"/>
-          </w:p>
-          <w:p>
-            <w:pPr>
-              <w:spacing w:line="131" w:lineRule="atLeast"/>
-              <w:jc w:val="right"/>
-              <w:rPr>
-                <w:rFonts w:ascii="Calibri" w:eastAsia="Times New Roman" w:hAnsi="Calibri" w:cs="Calibri"/>
-              </w:rPr>
-            </w:pPr>
-            <w:r>
-              <w:rPr>
-                <w:rFonts w:ascii="Calibri" w:eastAsia="Times New Roman" w:hAnsi="Calibri" w:cs="Calibri"/>
-              </w:rPr>
-              <w:t>&lt;</w:t>
-            </w:r>
+                <w:i/>
+                <w:iCs/>
+              </w:rPr>
+            </w:pPr>
             <w:proofErr w:type="spellStart"/>
             <w:r>
-              <w:rPr>
-                <w:rFonts w:ascii="Calibri" w:eastAsia="Times New Roman" w:hAnsi="Calibri" w:cs="Calibri"/>
-              </w:rPr>
-              <w:t>dbl</w:t>
-            </w:r>
-            <w:proofErr w:type="spellEnd"/>
-            <w:r>
-              <w:rPr>
-                <w:rFonts w:ascii="Calibri" w:eastAsia="Times New Roman" w:hAnsi="Calibri" w:cs="Calibri"/>
-              </w:rPr>
-              <w:t>&gt;</w:t>
-            </w:r>
-          </w:p>
-        </w:tc>
-        <w:tc>
-          <w:tcPr>
-            <w:tcW w:w="0" w:type="auto"/>
-            <w:noWrap/>
-            <w:hideMark/>
-          </w:tcPr>
-          <w:p>
-            <w:pPr>
-              <w:spacing w:line="131" w:lineRule="atLeast"/>
-              <w:jc w:val="right"/>
               <w:rPr>
                 <w:rFonts w:ascii="Calibri" w:eastAsia="Times New Roman" w:hAnsi="Calibri" w:cs="Calibri"/>
                 <w:b/>
                 <w:bCs/>
-              </w:rPr>
-            </w:pPr>
-            <w:r>
+                <w:i/>
+                <w:iCs/>
+              </w:rPr>
+              <w:t>Dar'a</w:t>
+            </w:r>
+            <w:proofErr w:type="spellEnd"/>
+          </w:p>
+        </w:tc>
+        <w:tc>
+          <w:tcPr>
+            <w:tcW w:w="1170" w:type="dxa"/>
+            <w:noWrap/>
+            <w:hideMark/>
+          </w:tcPr>
+          <w:p>
+            <w:pPr>
+              <w:jc w:val="right"/>
+              <w:rPr>
+                <w:rFonts w:ascii="Calibri" w:eastAsia="Times New Roman" w:hAnsi="Calibri" w:cs="Calibri"/>
+              </w:rPr>
+            </w:pPr>
+            <w:r>
+              <w:rPr>
+                <w:rFonts w:ascii="Calibri" w:eastAsia="Times New Roman" w:hAnsi="Calibri" w:cs="Calibri"/>
+              </w:rPr>
+              <w:t>535</w:t>
+            </w:r>
+          </w:p>
+        </w:tc>
+        <w:tc>
+          <w:tcPr>
+            <w:tcW w:w="1800" w:type="dxa"/>
+          </w:tcPr>
+          <w:p>
+            <w:pPr>
+              <w:jc w:val="right"/>
+              <w:rPr>
+                <w:rFonts w:ascii="Calibri" w:eastAsia="Times New Roman" w:hAnsi="Calibri" w:cs="Calibri"/>
+              </w:rPr>
+            </w:pPr>
+            <w:r>
+              <w:rPr>
+                <w:rFonts w:ascii="Calibri" w:eastAsia="Times New Roman" w:hAnsi="Calibri" w:cs="Calibri"/>
+              </w:rPr>
+              <w:t>0.209</w:t>
+            </w:r>
+          </w:p>
+        </w:tc>
+        <w:tc>
+          <w:tcPr>
+            <w:tcW w:w="2070" w:type="dxa"/>
+            <w:noWrap/>
+            <w:hideMark/>
+          </w:tcPr>
+          <w:p>
+            <w:pPr>
+              <w:jc w:val="right"/>
+              <w:rPr>
+                <w:rFonts w:ascii="Calibri" w:eastAsia="Times New Roman" w:hAnsi="Calibri" w:cs="Calibri"/>
+              </w:rPr>
+            </w:pPr>
+            <w:r>
+              <w:rPr>
+                <w:rFonts w:ascii="Calibri" w:eastAsia="Times New Roman" w:hAnsi="Calibri" w:cs="Calibri"/>
+              </w:rPr>
+              <w:t>0.15</w:t>
+            </w:r>
+            <w:r>
+              <w:rPr>
+                <w:rFonts w:ascii="Calibri" w:eastAsia="Times New Roman" w:hAnsi="Calibri" w:cs="Calibri"/>
+              </w:rPr>
+              <w:t>2</w:t>
+            </w:r>
+          </w:p>
+        </w:tc>
+        <w:tc>
+          <w:tcPr>
+            <w:tcW w:w="1832" w:type="dxa"/>
+            <w:noWrap/>
+            <w:hideMark/>
+          </w:tcPr>
+          <w:p>
+            <w:pPr>
+              <w:jc w:val="right"/>
+              <w:rPr>
+                <w:rFonts w:ascii="Calibri" w:eastAsia="Times New Roman" w:hAnsi="Calibri" w:cs="Calibri"/>
+              </w:rPr>
+            </w:pPr>
+            <w:r>
+              <w:rPr>
+                <w:rFonts w:ascii="Calibri" w:eastAsia="Times New Roman" w:hAnsi="Calibri" w:cs="Calibri"/>
+              </w:rPr>
+              <w:t>0.358</w:t>
+            </w:r>
+          </w:p>
+        </w:tc>
+        <w:tc>
+          <w:tcPr>
+            <w:tcW w:w="1498" w:type="dxa"/>
+            <w:noWrap/>
+            <w:hideMark/>
+          </w:tcPr>
+          <w:p>
+            <w:pPr>
+              <w:jc w:val="right"/>
+              <w:rPr>
+                <w:rFonts w:ascii="Calibri" w:eastAsia="Times New Roman" w:hAnsi="Calibri" w:cs="Calibri"/>
+              </w:rPr>
+            </w:pPr>
+            <w:r>
+              <w:rPr>
+                <w:rFonts w:ascii="Calibri" w:eastAsia="Times New Roman" w:hAnsi="Calibri" w:cs="Calibri"/>
+              </w:rPr>
+              <w:t>0.197</w:t>
+            </w:r>
+          </w:p>
+        </w:tc>
+      </w:tr>
+      <w:tr>
+        <w:trPr>
+          <w:trHeight w:val="270"/>
+        </w:trPr>
+        <w:tc>
+          <w:tcPr>
+            <w:tcW w:w="1435" w:type="dxa"/>
+            <w:noWrap/>
+            <w:hideMark/>
+          </w:tcPr>
+          <w:p>
+            <w:pPr>
               <w:rPr>
                 <w:rFonts w:ascii="Calibri" w:eastAsia="Times New Roman" w:hAnsi="Calibri" w:cs="Calibri"/>
                 <w:b/>
                 <w:bCs/>
-              </w:rPr>
-              <w:t>IQR</w:t>
-            </w:r>
-          </w:p>
-          <w:p>
-            <w:pPr>
-              <w:spacing w:line="131" w:lineRule="atLeast"/>
+                <w:i/>
+                <w:iCs/>
+              </w:rPr>
+            </w:pPr>
+            <w:r>
+              <w:rPr>
+                <w:rFonts w:ascii="Calibri" w:eastAsia="Times New Roman" w:hAnsi="Calibri" w:cs="Calibri"/>
+                <w:b/>
+                <w:bCs/>
+                <w:i/>
+                <w:iCs/>
+              </w:rPr>
+              <w:t>Deir-</w:t>
+            </w:r>
+            <w:proofErr w:type="spellStart"/>
+            <w:r>
+              <w:rPr>
+                <w:rFonts w:ascii="Calibri" w:eastAsia="Times New Roman" w:hAnsi="Calibri" w:cs="Calibri"/>
+                <w:b/>
+                <w:bCs/>
+                <w:i/>
+                <w:iCs/>
+              </w:rPr>
+              <w:t>ez</w:t>
+            </w:r>
+            <w:proofErr w:type="spellEnd"/>
+            <w:r>
+              <w:rPr>
+                <w:rFonts w:ascii="Calibri" w:eastAsia="Times New Roman" w:hAnsi="Calibri" w:cs="Calibri"/>
+                <w:b/>
+                <w:bCs/>
+                <w:i/>
+                <w:iCs/>
+              </w:rPr>
+              <w:t>-</w:t>
+            </w:r>
+            <w:proofErr w:type="spellStart"/>
+            <w:r>
+              <w:rPr>
+                <w:rFonts w:ascii="Calibri" w:eastAsia="Times New Roman" w:hAnsi="Calibri" w:cs="Calibri"/>
+                <w:b/>
+                <w:bCs/>
+                <w:i/>
+                <w:iCs/>
+              </w:rPr>
+              <w:t>Zor</w:t>
+            </w:r>
+            <w:proofErr w:type="spellEnd"/>
+          </w:p>
+        </w:tc>
+        <w:tc>
+          <w:tcPr>
+            <w:tcW w:w="1170" w:type="dxa"/>
+            <w:noWrap/>
+            <w:hideMark/>
+          </w:tcPr>
+          <w:p>
+            <w:pPr>
               <w:jc w:val="right"/>
               <w:rPr>
                 <w:rFonts w:ascii="Calibri" w:eastAsia="Times New Roman" w:hAnsi="Calibri" w:cs="Calibri"/>
@@ -15652,29 +16434,106 @@
               <w:rPr>
                 <w:rFonts w:ascii="Calibri" w:eastAsia="Times New Roman" w:hAnsi="Calibri" w:cs="Calibri"/>
               </w:rPr>
-              <w:t>&lt;</w:t>
-            </w:r>
-            <w:proofErr w:type="spellStart"/>
-            <w:r>
+              <w:t>701</w:t>
+            </w:r>
+          </w:p>
+        </w:tc>
+        <w:tc>
+          <w:tcPr>
+            <w:tcW w:w="1800" w:type="dxa"/>
+          </w:tcPr>
+          <w:p>
+            <w:pPr>
+              <w:jc w:val="right"/>
               <w:rPr>
                 <w:rFonts w:ascii="Calibri" w:eastAsia="Times New Roman" w:hAnsi="Calibri" w:cs="Calibri"/>
               </w:rPr>
-              <w:t>dbl</w:t>
-            </w:r>
-            <w:proofErr w:type="spellEnd"/>
+            </w:pPr>
             <w:r>
               <w:rPr>
                 <w:rFonts w:ascii="Calibri" w:eastAsia="Times New Roman" w:hAnsi="Calibri" w:cs="Calibri"/>
               </w:rPr>
-              <w:t>&gt;</w:t>
+              <w:t>4.14</w:t>
+            </w:r>
+          </w:p>
+        </w:tc>
+        <w:tc>
+          <w:tcPr>
+            <w:tcW w:w="2070" w:type="dxa"/>
+            <w:noWrap/>
+            <w:hideMark/>
+          </w:tcPr>
+          <w:p>
+            <w:pPr>
+              <w:jc w:val="right"/>
+              <w:rPr>
+                <w:rFonts w:ascii="Calibri" w:eastAsia="Times New Roman" w:hAnsi="Calibri" w:cs="Calibri"/>
+              </w:rPr>
+            </w:pPr>
+            <w:r>
+              <w:rPr>
+                <w:rFonts w:ascii="Calibri" w:eastAsia="Times New Roman" w:hAnsi="Calibri" w:cs="Calibri"/>
+              </w:rPr>
+              <w:t>7.4</w:t>
+            </w:r>
+            <w:r>
+              <w:rPr>
+                <w:rFonts w:ascii="Calibri" w:eastAsia="Times New Roman" w:hAnsi="Calibri" w:cs="Calibri"/>
+              </w:rPr>
+              <w:t>1</w:t>
+            </w:r>
+          </w:p>
+        </w:tc>
+        <w:tc>
+          <w:tcPr>
+            <w:tcW w:w="1832" w:type="dxa"/>
+            <w:noWrap/>
+            <w:hideMark/>
+          </w:tcPr>
+          <w:p>
+            <w:pPr>
+              <w:jc w:val="right"/>
+              <w:rPr>
+                <w:rFonts w:ascii="Calibri" w:eastAsia="Times New Roman" w:hAnsi="Calibri" w:cs="Calibri"/>
+              </w:rPr>
+            </w:pPr>
+            <w:r>
+              <w:rPr>
+                <w:rFonts w:ascii="Calibri" w:eastAsia="Times New Roman" w:hAnsi="Calibri" w:cs="Calibri"/>
+              </w:rPr>
+              <w:t>18.4</w:t>
+            </w:r>
+          </w:p>
+        </w:tc>
+        <w:tc>
+          <w:tcPr>
+            <w:tcW w:w="1498" w:type="dxa"/>
+            <w:noWrap/>
+            <w:hideMark/>
+          </w:tcPr>
+          <w:p>
+            <w:pPr>
+              <w:jc w:val="right"/>
+              <w:rPr>
+                <w:rFonts w:ascii="Calibri" w:eastAsia="Times New Roman" w:hAnsi="Calibri" w:cs="Calibri"/>
+              </w:rPr>
+            </w:pPr>
+            <w:r>
+              <w:rPr>
+                <w:rFonts w:ascii="Calibri" w:eastAsia="Times New Roman" w:hAnsi="Calibri" w:cs="Calibri"/>
+              </w:rPr>
+              <w:t>4.17</w:t>
             </w:r>
           </w:p>
         </w:tc>
       </w:tr>
       <w:tr>
-        <w:tc>
-          <w:tcPr>
-            <w:tcW w:w="0" w:type="auto"/>
+        <w:trPr>
+          <w:trHeight w:val="270"/>
+        </w:trPr>
+        <w:tc>
+          <w:tcPr>
+            <w:tcW w:w="1435" w:type="dxa"/>
             <w:noWrap/>
             <w:hideMark/>
           </w:tcPr>
@@ -15682,27 +16541,27 @@
             <w:pPr>
               <w:rPr>
                 <w:rFonts w:ascii="Calibri" w:eastAsia="Times New Roman" w:hAnsi="Calibri" w:cs="Calibri"/>
+                <w:b/>
+                <w:bCs/>
+                <w:i/>
+                <w:iCs/>
               </w:rPr>
             </w:pPr>
             <w:r>
               <w:rPr>
                 <w:rFonts w:ascii="Calibri" w:eastAsia="Times New Roman" w:hAnsi="Calibri" w:cs="Calibri"/>
-              </w:rPr>
-              <w:t>Al-</w:t>
-            </w:r>
-            <w:proofErr w:type="spellStart"/>
-            <w:r>
-              <w:rPr>
-                <w:rFonts w:ascii="Calibri" w:eastAsia="Times New Roman" w:hAnsi="Calibri" w:cs="Calibri"/>
-              </w:rPr>
-              <w:t>Hasakeh</w:t>
-            </w:r>
-            <w:proofErr w:type="spellEnd"/>
-          </w:p>
-        </w:tc>
-        <w:tc>
-          <w:tcPr>
-            <w:tcW w:w="871" w:type="dxa"/>
+                <w:b/>
+                <w:bCs/>
+                <w:i/>
+                <w:iCs/>
+              </w:rPr>
+              <w:t>Hama</w:t>
+            </w:r>
+          </w:p>
+        </w:tc>
+        <w:tc>
+          <w:tcPr>
+            <w:tcW w:w="1170" w:type="dxa"/>
             <w:noWrap/>
             <w:hideMark/>
           </w:tcPr>
@@ -15717,13 +16576,38 @@
               <w:rPr>
                 <w:rFonts w:ascii="Calibri" w:eastAsia="Times New Roman" w:hAnsi="Calibri" w:cs="Calibri"/>
               </w:rPr>
-              <w:t>843</w:t>
-            </w:r>
-          </w:p>
-        </w:tc>
-        <w:tc>
-          <w:tcPr>
-            <w:tcW w:w="1051" w:type="dxa"/>
+              <w:t>797</w:t>
+            </w:r>
+          </w:p>
+        </w:tc>
+        <w:tc>
+          <w:tcPr>
+            <w:tcW w:w="1800" w:type="dxa"/>
+          </w:tcPr>
+          <w:p>
+            <w:pPr>
+              <w:jc w:val="right"/>
+              <w:rPr>
+                <w:rFonts w:ascii="Calibri" w:eastAsia="Times New Roman" w:hAnsi="Calibri" w:cs="Calibri"/>
+              </w:rPr>
+            </w:pPr>
+            <w:r>
+              <w:rPr>
+                <w:rFonts w:ascii="Calibri" w:eastAsia="Times New Roman" w:hAnsi="Calibri" w:cs="Calibri"/>
+              </w:rPr>
+              <w:t>0.13</w:t>
+            </w:r>
+            <w:r>
+              <w:rPr>
+                <w:rFonts w:ascii="Calibri" w:eastAsia="Times New Roman" w:hAnsi="Calibri" w:cs="Calibri"/>
+              </w:rPr>
+              <w:t>4</w:t>
+            </w:r>
+          </w:p>
+        </w:tc>
+        <w:tc>
+          <w:tcPr>
+            <w:tcW w:w="2070" w:type="dxa"/>
             <w:noWrap/>
             <w:hideMark/>
           </w:tcPr>
@@ -15738,19 +16622,19 @@
               <w:rPr>
                 <w:rFonts w:ascii="Calibri" w:eastAsia="Times New Roman" w:hAnsi="Calibri" w:cs="Calibri"/>
               </w:rPr>
-              <w:t>0.34</w:t>
+              <w:t>0.072</w:t>
             </w:r>
             <w:r>
               <w:rPr>
                 <w:rFonts w:ascii="Calibri" w:eastAsia="Times New Roman" w:hAnsi="Calibri" w:cs="Calibri"/>
               </w:rPr>
-              <w:t>9</w:t>
-            </w:r>
-          </w:p>
-        </w:tc>
-        <w:tc>
-          <w:tcPr>
-            <w:tcW w:w="0" w:type="auto"/>
+              <w:t>3</w:t>
+            </w:r>
+          </w:p>
+        </w:tc>
+        <w:tc>
+          <w:tcPr>
+            <w:tcW w:w="1832" w:type="dxa"/>
             <w:noWrap/>
             <w:hideMark/>
           </w:tcPr>
@@ -15765,13 +16649,13 @@
               <w:rPr>
                 <w:rFonts w:ascii="Calibri" w:eastAsia="Times New Roman" w:hAnsi="Calibri" w:cs="Calibri"/>
               </w:rPr>
-              <w:t>2.13</w:t>
-            </w:r>
-          </w:p>
-        </w:tc>
-        <w:tc>
-          <w:tcPr>
-            <w:tcW w:w="0" w:type="auto"/>
+              <w:t>0.339</w:t>
+            </w:r>
+          </w:p>
+        </w:tc>
+        <w:tc>
+          <w:tcPr>
+            <w:tcW w:w="1498" w:type="dxa"/>
             <w:noWrap/>
             <w:hideMark/>
           </w:tcPr>
@@ -15792,9 +16676,12 @@
         </w:tc>
       </w:tr>
       <w:tr>
-        <w:tc>
-          <w:tcPr>
-            <w:tcW w:w="0" w:type="auto"/>
+        <w:trPr>
+          <w:trHeight w:val="270"/>
+        </w:trPr>
+        <w:tc>
+          <w:tcPr>
+            <w:tcW w:w="1435" w:type="dxa"/>
             <w:noWrap/>
             <w:hideMark/>
           </w:tcPr>
@@ -15802,19 +16689,27 @@
             <w:pPr>
               <w:rPr>
                 <w:rFonts w:ascii="Calibri" w:eastAsia="Times New Roman" w:hAnsi="Calibri" w:cs="Calibri"/>
+                <w:b/>
+                <w:bCs/>
+                <w:i/>
+                <w:iCs/>
               </w:rPr>
             </w:pPr>
             <w:r>
               <w:rPr>
                 <w:rFonts w:ascii="Calibri" w:eastAsia="Times New Roman" w:hAnsi="Calibri" w:cs="Calibri"/>
-              </w:rPr>
-              <w:t>Aleppo</w:t>
-            </w:r>
-          </w:p>
-        </w:tc>
-        <w:tc>
-          <w:tcPr>
-            <w:tcW w:w="871" w:type="dxa"/>
+                <w:b/>
+                <w:bCs/>
+                <w:i/>
+                <w:iCs/>
+              </w:rPr>
+              <w:t>Homs</w:t>
+            </w:r>
+          </w:p>
+        </w:tc>
+        <w:tc>
+          <w:tcPr>
+            <w:tcW w:w="1170" w:type="dxa"/>
             <w:noWrap/>
             <w:hideMark/>
           </w:tcPr>
@@ -15829,13 +16724,38 @@
               <w:rPr>
                 <w:rFonts w:ascii="Calibri" w:eastAsia="Times New Roman" w:hAnsi="Calibri" w:cs="Calibri"/>
               </w:rPr>
-              <w:t>1575</w:t>
-            </w:r>
-          </w:p>
-        </w:tc>
-        <w:tc>
-          <w:tcPr>
-            <w:tcW w:w="1051" w:type="dxa"/>
+              <w:t>304</w:t>
+            </w:r>
+          </w:p>
+        </w:tc>
+        <w:tc>
+          <w:tcPr>
+            <w:tcW w:w="1800" w:type="dxa"/>
+          </w:tcPr>
+          <w:p>
+            <w:pPr>
+              <w:jc w:val="right"/>
+              <w:rPr>
+                <w:rFonts w:ascii="Calibri" w:eastAsia="Times New Roman" w:hAnsi="Calibri" w:cs="Calibri"/>
+              </w:rPr>
+            </w:pPr>
+            <w:r>
+              <w:rPr>
+                <w:rFonts w:ascii="Calibri" w:eastAsia="Times New Roman" w:hAnsi="Calibri" w:cs="Calibri"/>
+              </w:rPr>
+              <w:t>0.0010</w:t>
+            </w:r>
+            <w:r>
+              <w:rPr>
+                <w:rFonts w:ascii="Calibri" w:eastAsia="Times New Roman" w:hAnsi="Calibri" w:cs="Calibri"/>
+              </w:rPr>
+              <w:t>2</w:t>
+            </w:r>
+          </w:p>
+        </w:tc>
+        <w:tc>
+          <w:tcPr>
+            <w:tcW w:w="2070" w:type="dxa"/>
             <w:noWrap/>
             <w:hideMark/>
           </w:tcPr>
@@ -15850,19 +16770,19 @@
               <w:rPr>
                 <w:rFonts w:ascii="Calibri" w:eastAsia="Times New Roman" w:hAnsi="Calibri" w:cs="Calibri"/>
               </w:rPr>
-              <w:t>1.0</w:t>
+              <w:t>0.0037</w:t>
             </w:r>
             <w:r>
               <w:rPr>
                 <w:rFonts w:ascii="Calibri" w:eastAsia="Times New Roman" w:hAnsi="Calibri" w:cs="Calibri"/>
               </w:rPr>
-              <w:t>8</w:t>
-            </w:r>
-          </w:p>
-        </w:tc>
-        <w:tc>
-          <w:tcPr>
-            <w:tcW w:w="0" w:type="auto"/>
+              <w:t>4</w:t>
+            </w:r>
+          </w:p>
+        </w:tc>
+        <w:tc>
+          <w:tcPr>
+            <w:tcW w:w="1832" w:type="dxa"/>
             <w:noWrap/>
             <w:hideMark/>
           </w:tcPr>
@@ -15877,13 +16797,19 @@
               <w:rPr>
                 <w:rFonts w:ascii="Calibri" w:eastAsia="Times New Roman" w:hAnsi="Calibri" w:cs="Calibri"/>
               </w:rPr>
-              <w:t>3.74</w:t>
-            </w:r>
-          </w:p>
-        </w:tc>
-        <w:tc>
-          <w:tcPr>
-            <w:tcW w:w="0" w:type="auto"/>
+              <w:t>0.065</w:t>
+            </w:r>
+            <w:r>
+              <w:rPr>
+                <w:rFonts w:ascii="Calibri" w:eastAsia="Times New Roman" w:hAnsi="Calibri" w:cs="Calibri"/>
+              </w:rPr>
+              <w:t>2</w:t>
+            </w:r>
+          </w:p>
+        </w:tc>
+        <w:tc>
+          <w:tcPr>
+            <w:tcW w:w="1498" w:type="dxa"/>
             <w:noWrap/>
             <w:hideMark/>
           </w:tcPr>
@@ -15898,21 +16824,18 @@
               <w:rPr>
                 <w:rFonts w:ascii="Calibri" w:eastAsia="Times New Roman" w:hAnsi="Calibri" w:cs="Calibri"/>
               </w:rPr>
-              <w:t>0.73</w:t>
-            </w:r>
-            <w:r>
-              <w:rPr>
-                <w:rFonts w:ascii="Calibri" w:eastAsia="Times New Roman" w:hAnsi="Calibri" w:cs="Calibri"/>
-              </w:rPr>
-              <w:t>1</w:t>
+              <w:t>0</w:t>
             </w:r>
           </w:p>
         </w:tc>
       </w:tr>
       <w:tr>
-        <w:tc>
-          <w:tcPr>
-            <w:tcW w:w="0" w:type="auto"/>
+        <w:trPr>
+          <w:trHeight w:val="270"/>
+        </w:trPr>
+        <w:tc>
+          <w:tcPr>
+            <w:tcW w:w="1435" w:type="dxa"/>
             <w:noWrap/>
             <w:hideMark/>
           </w:tcPr>
@@ -15920,19 +16843,27 @@
             <w:pPr>
               <w:rPr>
                 <w:rFonts w:ascii="Calibri" w:eastAsia="Times New Roman" w:hAnsi="Calibri" w:cs="Calibri"/>
+                <w:b/>
+                <w:bCs/>
+                <w:i/>
+                <w:iCs/>
               </w:rPr>
             </w:pPr>
             <w:r>
               <w:rPr>
                 <w:rFonts w:ascii="Calibri" w:eastAsia="Times New Roman" w:hAnsi="Calibri" w:cs="Calibri"/>
-              </w:rPr>
-              <w:t>Ar-Raqqa</w:t>
-            </w:r>
-          </w:p>
-        </w:tc>
-        <w:tc>
-          <w:tcPr>
-            <w:tcW w:w="871" w:type="dxa"/>
+                <w:b/>
+                <w:bCs/>
+                <w:i/>
+                <w:iCs/>
+              </w:rPr>
+              <w:t>Idleb</w:t>
+            </w:r>
+          </w:p>
+        </w:tc>
+        <w:tc>
+          <w:tcPr>
+            <w:tcW w:w="1170" w:type="dxa"/>
             <w:noWrap/>
             <w:hideMark/>
           </w:tcPr>
@@ -15947,13 +16878,38 @@
               <w:rPr>
                 <w:rFonts w:ascii="Calibri" w:eastAsia="Times New Roman" w:hAnsi="Calibri" w:cs="Calibri"/>
               </w:rPr>
-              <w:t>715</w:t>
-            </w:r>
-          </w:p>
-        </w:tc>
-        <w:tc>
-          <w:tcPr>
-            <w:tcW w:w="1051" w:type="dxa"/>
+              <w:t>1170</w:t>
+            </w:r>
+          </w:p>
+        </w:tc>
+        <w:tc>
+          <w:tcPr>
+            <w:tcW w:w="1800" w:type="dxa"/>
+          </w:tcPr>
+          <w:p>
+            <w:pPr>
+              <w:jc w:val="right"/>
+              <w:rPr>
+                <w:rFonts w:ascii="Calibri" w:eastAsia="Times New Roman" w:hAnsi="Calibri" w:cs="Calibri"/>
+              </w:rPr>
+            </w:pPr>
+            <w:r>
+              <w:rPr>
+                <w:rFonts w:ascii="Calibri" w:eastAsia="Times New Roman" w:hAnsi="Calibri" w:cs="Calibri"/>
+              </w:rPr>
+              <w:t>1.6</w:t>
+            </w:r>
+            <w:r>
+              <w:rPr>
+                <w:rFonts w:ascii="Calibri" w:eastAsia="Times New Roman" w:hAnsi="Calibri" w:cs="Calibri"/>
+              </w:rPr>
+              <w:t>7</w:t>
+            </w:r>
+          </w:p>
+        </w:tc>
+        <w:tc>
+          <w:tcPr>
+            <w:tcW w:w="2070" w:type="dxa"/>
             <w:noWrap/>
             <w:hideMark/>
           </w:tcPr>
@@ -15968,19 +16924,19 @@
               <w:rPr>
                 <w:rFonts w:ascii="Calibri" w:eastAsia="Times New Roman" w:hAnsi="Calibri" w:cs="Calibri"/>
               </w:rPr>
-              <w:t>2.8</w:t>
+              <w:t>0.91</w:t>
             </w:r>
             <w:r>
               <w:rPr>
                 <w:rFonts w:ascii="Calibri" w:eastAsia="Times New Roman" w:hAnsi="Calibri" w:cs="Calibri"/>
               </w:rPr>
-              <w:t>7</w:t>
-            </w:r>
-          </w:p>
-        </w:tc>
-        <w:tc>
-          <w:tcPr>
-            <w:tcW w:w="0" w:type="auto"/>
+              <w:t>2</w:t>
+            </w:r>
+          </w:p>
+        </w:tc>
+        <w:tc>
+          <w:tcPr>
+            <w:tcW w:w="1832" w:type="dxa"/>
             <w:noWrap/>
             <w:hideMark/>
           </w:tcPr>
@@ -15995,19 +16951,13 @@
               <w:rPr>
                 <w:rFonts w:ascii="Calibri" w:eastAsia="Times New Roman" w:hAnsi="Calibri" w:cs="Calibri"/>
               </w:rPr>
-              <w:t>7.9</w:t>
-            </w:r>
-            <w:r>
-              <w:rPr>
-                <w:rFonts w:ascii="Calibri" w:eastAsia="Times New Roman" w:hAnsi="Calibri" w:cs="Calibri"/>
-              </w:rPr>
-              <w:t>9</w:t>
-            </w:r>
-          </w:p>
-        </w:tc>
-        <w:tc>
-          <w:tcPr>
-            <w:tcW w:w="0" w:type="auto"/>
+              <w:t>2.35</w:t>
+            </w:r>
+          </w:p>
+        </w:tc>
+        <w:tc>
+          <w:tcPr>
+            <w:tcW w:w="1498" w:type="dxa"/>
             <w:noWrap/>
             <w:hideMark/>
           </w:tcPr>
@@ -16022,21 +16972,18 @@
               <w:rPr>
                 <w:rFonts w:ascii="Calibri" w:eastAsia="Times New Roman" w:hAnsi="Calibri" w:cs="Calibri"/>
               </w:rPr>
-              <w:t>1.8</w:t>
-            </w:r>
-            <w:r>
-              <w:rPr>
-                <w:rFonts w:ascii="Calibri" w:eastAsia="Times New Roman" w:hAnsi="Calibri" w:cs="Calibri"/>
-              </w:rPr>
-              <w:t>8</w:t>
+              <w:t>0.711</w:t>
             </w:r>
           </w:p>
         </w:tc>
       </w:tr>
       <w:tr>
-        <w:tc>
-          <w:tcPr>
-            <w:tcW w:w="0" w:type="auto"/>
+        <w:trPr>
+          <w:trHeight w:val="279"/>
+        </w:trPr>
+        <w:tc>
+          <w:tcPr>
+            <w:tcW w:w="1435" w:type="dxa"/>
             <w:noWrap/>
             <w:hideMark/>
           </w:tcPr>
@@ -16044,21 +16991,27 @@
             <w:pPr>
               <w:rPr>
                 <w:rFonts w:ascii="Calibri" w:eastAsia="Times New Roman" w:hAnsi="Calibri" w:cs="Calibri"/>
-              </w:rPr>
-            </w:pPr>
-            <w:proofErr w:type="spellStart"/>
+                <w:b/>
+                <w:bCs/>
+                <w:i/>
+                <w:iCs/>
+              </w:rPr>
+            </w:pPr>
             <w:r>
               <w:rPr>
                 <w:rFonts w:ascii="Calibri" w:eastAsia="Times New Roman" w:hAnsi="Calibri" w:cs="Calibri"/>
-              </w:rPr>
-              <w:t>Dar'a</w:t>
-            </w:r>
-            <w:proofErr w:type="spellEnd"/>
-          </w:p>
-        </w:tc>
-        <w:tc>
-          <w:tcPr>
-            <w:tcW w:w="871" w:type="dxa"/>
+                <w:b/>
+                <w:bCs/>
+                <w:i/>
+                <w:iCs/>
+              </w:rPr>
+              <w:t>Quneitra</w:t>
+            </w:r>
+          </w:p>
+        </w:tc>
+        <w:tc>
+          <w:tcPr>
+            <w:tcW w:w="1170" w:type="dxa"/>
             <w:noWrap/>
             <w:hideMark/>
           </w:tcPr>
@@ -16073,13 +17026,38 @@
               <w:rPr>
                 <w:rFonts w:ascii="Calibri" w:eastAsia="Times New Roman" w:hAnsi="Calibri" w:cs="Calibri"/>
               </w:rPr>
-              <w:t>535</w:t>
-            </w:r>
-          </w:p>
-        </w:tc>
-        <w:tc>
-          <w:tcPr>
-            <w:tcW w:w="1051" w:type="dxa"/>
+              <w:t>167</w:t>
+            </w:r>
+          </w:p>
+        </w:tc>
+        <w:tc>
+          <w:tcPr>
+            <w:tcW w:w="1800" w:type="dxa"/>
+          </w:tcPr>
+          <w:p>
+            <w:pPr>
+              <w:jc w:val="right"/>
+              <w:rPr>
+                <w:rFonts w:ascii="Calibri" w:eastAsia="Times New Roman" w:hAnsi="Calibri" w:cs="Calibri"/>
+              </w:rPr>
+            </w:pPr>
+            <w:r>
+              <w:rPr>
+                <w:rFonts w:ascii="Calibri" w:eastAsia="Times New Roman" w:hAnsi="Calibri" w:cs="Calibri"/>
+              </w:rPr>
+              <w:t>0.57</w:t>
+            </w:r>
+            <w:r>
+              <w:rPr>
+                <w:rFonts w:ascii="Calibri" w:eastAsia="Times New Roman" w:hAnsi="Calibri" w:cs="Calibri"/>
+              </w:rPr>
+              <w:t>1</w:t>
+            </w:r>
+          </w:p>
+        </w:tc>
+        <w:tc>
+          <w:tcPr>
+            <w:tcW w:w="2070" w:type="dxa"/>
             <w:noWrap/>
             <w:hideMark/>
           </w:tcPr>
@@ -16094,19 +17072,19 @@
               <w:rPr>
                 <w:rFonts w:ascii="Calibri" w:eastAsia="Times New Roman" w:hAnsi="Calibri" w:cs="Calibri"/>
               </w:rPr>
-              <w:t>0.15</w:t>
+              <w:t>0.35</w:t>
             </w:r>
             <w:r>
               <w:rPr>
                 <w:rFonts w:ascii="Calibri" w:eastAsia="Times New Roman" w:hAnsi="Calibri" w:cs="Calibri"/>
               </w:rPr>
-              <w:t>2</w:t>
-            </w:r>
-          </w:p>
-        </w:tc>
-        <w:tc>
-          <w:tcPr>
-            <w:tcW w:w="0" w:type="auto"/>
+              <w:t>8</w:t>
+            </w:r>
+          </w:p>
+        </w:tc>
+        <w:tc>
+          <w:tcPr>
+            <w:tcW w:w="1832" w:type="dxa"/>
             <w:noWrap/>
             <w:hideMark/>
           </w:tcPr>
@@ -16121,13 +17099,13 @@
               <w:rPr>
                 <w:rFonts w:ascii="Calibri" w:eastAsia="Times New Roman" w:hAnsi="Calibri" w:cs="Calibri"/>
               </w:rPr>
-              <w:t>0.358</w:t>
-            </w:r>
-          </w:p>
-        </w:tc>
-        <w:tc>
-          <w:tcPr>
-            <w:tcW w:w="0" w:type="auto"/>
+              <w:t>1.04</w:t>
+            </w:r>
+          </w:p>
+        </w:tc>
+        <w:tc>
+          <w:tcPr>
+            <w:tcW w:w="1498" w:type="dxa"/>
             <w:noWrap/>
             <w:hideMark/>
           </w:tcPr>
@@ -16142,598 +17120,8 @@
               <w:rPr>
                 <w:rFonts w:ascii="Calibri" w:eastAsia="Times New Roman" w:hAnsi="Calibri" w:cs="Calibri"/>
               </w:rPr>
-              <w:t>0.197</w:t>
-            </w:r>
-          </w:p>
-        </w:tc>
-      </w:tr>
-      <w:tr>
-        <w:tc>
-          <w:tcPr>
-            <w:tcW w:w="0" w:type="auto"/>
-            <w:noWrap/>
-            <w:hideMark/>
-          </w:tcPr>
-          <w:p>
-            <w:pPr>
-              <w:rPr>
-                <w:rFonts w:ascii="Calibri" w:eastAsia="Times New Roman" w:hAnsi="Calibri" w:cs="Calibri"/>
-              </w:rPr>
-            </w:pPr>
-            <w:r>
-              <w:rPr>
-                <w:rFonts w:ascii="Calibri" w:eastAsia="Times New Roman" w:hAnsi="Calibri" w:cs="Calibri"/>
-              </w:rPr>
-              <w:t>Deir-</w:t>
-            </w:r>
-            <w:proofErr w:type="spellStart"/>
-            <w:r>
-              <w:rPr>
-                <w:rFonts w:ascii="Calibri" w:eastAsia="Times New Roman" w:hAnsi="Calibri" w:cs="Calibri"/>
-              </w:rPr>
-              <w:t>ez</w:t>
-            </w:r>
-            <w:proofErr w:type="spellEnd"/>
-            <w:r>
-              <w:rPr>
-                <w:rFonts w:ascii="Calibri" w:eastAsia="Times New Roman" w:hAnsi="Calibri" w:cs="Calibri"/>
-              </w:rPr>
-              <w:t>-</w:t>
-            </w:r>
-            <w:proofErr w:type="spellStart"/>
-            <w:r>
-              <w:rPr>
-                <w:rFonts w:ascii="Calibri" w:eastAsia="Times New Roman" w:hAnsi="Calibri" w:cs="Calibri"/>
-              </w:rPr>
-              <w:t>Zor</w:t>
-            </w:r>
-            <w:proofErr w:type="spellEnd"/>
-          </w:p>
-        </w:tc>
-        <w:tc>
-          <w:tcPr>
-            <w:tcW w:w="871" w:type="dxa"/>
-            <w:noWrap/>
-            <w:hideMark/>
-          </w:tcPr>
-          <w:p>
-            <w:pPr>
-              <w:jc w:val="right"/>
-              <w:rPr>
-                <w:rFonts w:ascii="Calibri" w:eastAsia="Times New Roman" w:hAnsi="Calibri" w:cs="Calibri"/>
-              </w:rPr>
-            </w:pPr>
-            <w:r>
-              <w:rPr>
-                <w:rFonts w:ascii="Calibri" w:eastAsia="Times New Roman" w:hAnsi="Calibri" w:cs="Calibri"/>
-              </w:rPr>
-              <w:t>701</w:t>
-            </w:r>
-          </w:p>
-        </w:tc>
-        <w:tc>
-          <w:tcPr>
-            <w:tcW w:w="1051" w:type="dxa"/>
-            <w:noWrap/>
-            <w:hideMark/>
-          </w:tcPr>
-          <w:p>
-            <w:pPr>
-              <w:jc w:val="right"/>
-              <w:rPr>
-                <w:rFonts w:ascii="Calibri" w:eastAsia="Times New Roman" w:hAnsi="Calibri" w:cs="Calibri"/>
-              </w:rPr>
-            </w:pPr>
-            <w:r>
-              <w:rPr>
-                <w:rFonts w:ascii="Calibri" w:eastAsia="Times New Roman" w:hAnsi="Calibri" w:cs="Calibri"/>
-              </w:rPr>
-              <w:t>7.4</w:t>
-            </w:r>
-            <w:r>
-              <w:rPr>
-                <w:rFonts w:ascii="Calibri" w:eastAsia="Times New Roman" w:hAnsi="Calibri" w:cs="Calibri"/>
-              </w:rPr>
-              <w:t>1</w:t>
-            </w:r>
-          </w:p>
-        </w:tc>
-        <w:tc>
-          <w:tcPr>
-            <w:tcW w:w="0" w:type="auto"/>
-            <w:noWrap/>
-            <w:hideMark/>
-          </w:tcPr>
-          <w:p>
-            <w:pPr>
-              <w:jc w:val="right"/>
-              <w:rPr>
-                <w:rFonts w:ascii="Calibri" w:eastAsia="Times New Roman" w:hAnsi="Calibri" w:cs="Calibri"/>
-              </w:rPr>
-            </w:pPr>
-            <w:r>
-              <w:rPr>
-                <w:rFonts w:ascii="Calibri" w:eastAsia="Times New Roman" w:hAnsi="Calibri" w:cs="Calibri"/>
-              </w:rPr>
-              <w:t>18.4</w:t>
-            </w:r>
-          </w:p>
-        </w:tc>
-        <w:tc>
-          <w:tcPr>
-            <w:tcW w:w="0" w:type="auto"/>
-            <w:noWrap/>
-            <w:hideMark/>
-          </w:tcPr>
-          <w:p>
-            <w:pPr>
-              <w:jc w:val="right"/>
-              <w:rPr>
-                <w:rFonts w:ascii="Calibri" w:eastAsia="Times New Roman" w:hAnsi="Calibri" w:cs="Calibri"/>
-              </w:rPr>
-            </w:pPr>
-            <w:r>
-              <w:rPr>
-                <w:rFonts w:ascii="Calibri" w:eastAsia="Times New Roman" w:hAnsi="Calibri" w:cs="Calibri"/>
-              </w:rPr>
-              <w:t>4.17</w:t>
-            </w:r>
-          </w:p>
-        </w:tc>
-      </w:tr>
-      <w:tr>
-        <w:tc>
-          <w:tcPr>
-            <w:tcW w:w="0" w:type="auto"/>
-            <w:noWrap/>
-            <w:hideMark/>
-          </w:tcPr>
-          <w:p>
-            <w:pPr>
-              <w:rPr>
-                <w:rFonts w:ascii="Calibri" w:eastAsia="Times New Roman" w:hAnsi="Calibri" w:cs="Calibri"/>
-              </w:rPr>
-            </w:pPr>
-            <w:r>
-              <w:rPr>
-                <w:rFonts w:ascii="Calibri" w:eastAsia="Times New Roman" w:hAnsi="Calibri" w:cs="Calibri"/>
-              </w:rPr>
-              <w:t>Hama</w:t>
-            </w:r>
-          </w:p>
-        </w:tc>
-        <w:tc>
-          <w:tcPr>
-            <w:tcW w:w="871" w:type="dxa"/>
-            <w:noWrap/>
-            <w:hideMark/>
-          </w:tcPr>
-          <w:p>
-            <w:pPr>
-              <w:jc w:val="right"/>
-              <w:rPr>
-                <w:rFonts w:ascii="Calibri" w:eastAsia="Times New Roman" w:hAnsi="Calibri" w:cs="Calibri"/>
-              </w:rPr>
-            </w:pPr>
-            <w:r>
-              <w:rPr>
-                <w:rFonts w:ascii="Calibri" w:eastAsia="Times New Roman" w:hAnsi="Calibri" w:cs="Calibri"/>
-              </w:rPr>
-              <w:t>797</w:t>
-            </w:r>
-          </w:p>
-        </w:tc>
-        <w:tc>
-          <w:tcPr>
-            <w:tcW w:w="1051" w:type="dxa"/>
-            <w:noWrap/>
-            <w:hideMark/>
-          </w:tcPr>
-          <w:p>
-            <w:pPr>
-              <w:jc w:val="right"/>
-              <w:rPr>
-                <w:rFonts w:ascii="Calibri" w:eastAsia="Times New Roman" w:hAnsi="Calibri" w:cs="Calibri"/>
-              </w:rPr>
-            </w:pPr>
-            <w:r>
-              <w:rPr>
-                <w:rFonts w:ascii="Calibri" w:eastAsia="Times New Roman" w:hAnsi="Calibri" w:cs="Calibri"/>
-              </w:rPr>
-              <w:t>0.072</w:t>
-            </w:r>
-            <w:r>
-              <w:rPr>
-                <w:rFonts w:ascii="Calibri" w:eastAsia="Times New Roman" w:hAnsi="Calibri" w:cs="Calibri"/>
-              </w:rPr>
-              <w:t>3</w:t>
-            </w:r>
-          </w:p>
-        </w:tc>
-        <w:tc>
-          <w:tcPr>
-            <w:tcW w:w="0" w:type="auto"/>
-            <w:noWrap/>
-            <w:hideMark/>
-          </w:tcPr>
-          <w:p>
-            <w:pPr>
-              <w:jc w:val="right"/>
-              <w:rPr>
-                <w:rFonts w:ascii="Calibri" w:eastAsia="Times New Roman" w:hAnsi="Calibri" w:cs="Calibri"/>
-              </w:rPr>
-            </w:pPr>
-            <w:r>
-              <w:rPr>
-                <w:rFonts w:ascii="Calibri" w:eastAsia="Times New Roman" w:hAnsi="Calibri" w:cs="Calibri"/>
-              </w:rPr>
-              <w:t>0.339</w:t>
-            </w:r>
-          </w:p>
-        </w:tc>
-        <w:tc>
-          <w:tcPr>
-            <w:tcW w:w="0" w:type="auto"/>
-            <w:noWrap/>
-            <w:hideMark/>
-          </w:tcPr>
-          <w:p>
-            <w:pPr>
-              <w:jc w:val="right"/>
-              <w:rPr>
-                <w:rFonts w:ascii="Calibri" w:eastAsia="Times New Roman" w:hAnsi="Calibri" w:cs="Calibri"/>
-              </w:rPr>
-            </w:pPr>
-            <w:r>
-              <w:rPr>
-                <w:rFonts w:ascii="Calibri" w:eastAsia="Times New Roman" w:hAnsi="Calibri" w:cs="Calibri"/>
-              </w:rPr>
               <w:t>0</w:t>
             </w:r>
-          </w:p>
-        </w:tc>
-      </w:tr>
-      <w:tr>
-        <w:tc>
-          <w:tcPr>
-            <w:tcW w:w="0" w:type="auto"/>
-            <w:noWrap/>
-            <w:hideMark/>
-          </w:tcPr>
-          <w:p>
-            <w:pPr>
-              <w:rPr>
-                <w:rFonts w:ascii="Calibri" w:eastAsia="Times New Roman" w:hAnsi="Calibri" w:cs="Calibri"/>
-              </w:rPr>
-            </w:pPr>
-            <w:r>
-              <w:rPr>
-                <w:rFonts w:ascii="Calibri" w:eastAsia="Times New Roman" w:hAnsi="Calibri" w:cs="Calibri"/>
-              </w:rPr>
-              <w:t>Homs</w:t>
-            </w:r>
-          </w:p>
-        </w:tc>
-        <w:tc>
-          <w:tcPr>
-            <w:tcW w:w="871" w:type="dxa"/>
-            <w:noWrap/>
-            <w:hideMark/>
-          </w:tcPr>
-          <w:p>
-            <w:pPr>
-              <w:jc w:val="right"/>
-              <w:rPr>
-                <w:rFonts w:ascii="Calibri" w:eastAsia="Times New Roman" w:hAnsi="Calibri" w:cs="Calibri"/>
-              </w:rPr>
-            </w:pPr>
-            <w:r>
-              <w:rPr>
-                <w:rFonts w:ascii="Calibri" w:eastAsia="Times New Roman" w:hAnsi="Calibri" w:cs="Calibri"/>
-              </w:rPr>
-              <w:t>304</w:t>
-            </w:r>
-          </w:p>
-        </w:tc>
-        <w:tc>
-          <w:tcPr>
-            <w:tcW w:w="1051" w:type="dxa"/>
-            <w:noWrap/>
-            <w:hideMark/>
-          </w:tcPr>
-          <w:p>
-            <w:pPr>
-              <w:jc w:val="right"/>
-              <w:rPr>
-                <w:rFonts w:ascii="Calibri" w:eastAsia="Times New Roman" w:hAnsi="Calibri" w:cs="Calibri"/>
-              </w:rPr>
-            </w:pPr>
-            <w:r>
-              <w:rPr>
-                <w:rFonts w:ascii="Calibri" w:eastAsia="Times New Roman" w:hAnsi="Calibri" w:cs="Calibri"/>
-              </w:rPr>
-              <w:t>0.0037</w:t>
-            </w:r>
-            <w:r>
-              <w:rPr>
-                <w:rFonts w:ascii="Calibri" w:eastAsia="Times New Roman" w:hAnsi="Calibri" w:cs="Calibri"/>
-              </w:rPr>
-              <w:t>4</w:t>
-            </w:r>
-          </w:p>
-        </w:tc>
-        <w:tc>
-          <w:tcPr>
-            <w:tcW w:w="0" w:type="auto"/>
-            <w:noWrap/>
-            <w:hideMark/>
-          </w:tcPr>
-          <w:p>
-            <w:pPr>
-              <w:jc w:val="right"/>
-              <w:rPr>
-                <w:rFonts w:ascii="Calibri" w:eastAsia="Times New Roman" w:hAnsi="Calibri" w:cs="Calibri"/>
-              </w:rPr>
-            </w:pPr>
-            <w:r>
-              <w:rPr>
-                <w:rFonts w:ascii="Calibri" w:eastAsia="Times New Roman" w:hAnsi="Calibri" w:cs="Calibri"/>
-              </w:rPr>
-              <w:t>0.065</w:t>
-            </w:r>
-            <w:r>
-              <w:rPr>
-                <w:rFonts w:ascii="Calibri" w:eastAsia="Times New Roman" w:hAnsi="Calibri" w:cs="Calibri"/>
-              </w:rPr>
-              <w:t>2</w:t>
-            </w:r>
-          </w:p>
-        </w:tc>
-        <w:tc>
-          <w:tcPr>
-            <w:tcW w:w="0" w:type="auto"/>
-            <w:noWrap/>
-            <w:hideMark/>
-          </w:tcPr>
-          <w:p>
-            <w:pPr>
-              <w:jc w:val="right"/>
-              <w:rPr>
-                <w:rFonts w:ascii="Calibri" w:eastAsia="Times New Roman" w:hAnsi="Calibri" w:cs="Calibri"/>
-              </w:rPr>
-            </w:pPr>
-            <w:r>
-              <w:rPr>
-                <w:rFonts w:ascii="Calibri" w:eastAsia="Times New Roman" w:hAnsi="Calibri" w:cs="Calibri"/>
-              </w:rPr>
-              <w:t>0</w:t>
-            </w:r>
-          </w:p>
-        </w:tc>
-      </w:tr>
-      <w:tr>
-        <w:tc>
-          <w:tcPr>
-            <w:tcW w:w="0" w:type="auto"/>
-            <w:noWrap/>
-            <w:hideMark/>
-          </w:tcPr>
-          <w:p>
-            <w:pPr>
-              <w:rPr>
-                <w:rFonts w:ascii="Calibri" w:eastAsia="Times New Roman" w:hAnsi="Calibri" w:cs="Calibri"/>
-              </w:rPr>
-            </w:pPr>
-            <w:r>
-              <w:rPr>
-                <w:rFonts w:ascii="Calibri" w:eastAsia="Times New Roman" w:hAnsi="Calibri" w:cs="Calibri"/>
-              </w:rPr>
-              <w:t>Idleb</w:t>
-            </w:r>
-          </w:p>
-        </w:tc>
-        <w:tc>
-          <w:tcPr>
-            <w:tcW w:w="871" w:type="dxa"/>
-            <w:noWrap/>
-            <w:hideMark/>
-          </w:tcPr>
-          <w:p>
-            <w:pPr>
-              <w:jc w:val="right"/>
-              <w:rPr>
-                <w:rFonts w:ascii="Calibri" w:eastAsia="Times New Roman" w:hAnsi="Calibri" w:cs="Calibri"/>
-              </w:rPr>
-            </w:pPr>
-            <w:r>
-              <w:rPr>
-                <w:rFonts w:ascii="Calibri" w:eastAsia="Times New Roman" w:hAnsi="Calibri" w:cs="Calibri"/>
-              </w:rPr>
-              <w:t>1170</w:t>
-            </w:r>
-          </w:p>
-        </w:tc>
-        <w:tc>
-          <w:tcPr>
-            <w:tcW w:w="1051" w:type="dxa"/>
-            <w:noWrap/>
-            <w:hideMark/>
-          </w:tcPr>
-          <w:p>
-            <w:pPr>
-              <w:jc w:val="right"/>
-              <w:rPr>
-                <w:rFonts w:ascii="Calibri" w:eastAsia="Times New Roman" w:hAnsi="Calibri" w:cs="Calibri"/>
-              </w:rPr>
-            </w:pPr>
-            <w:r>
-              <w:rPr>
-                <w:rFonts w:ascii="Calibri" w:eastAsia="Times New Roman" w:hAnsi="Calibri" w:cs="Calibri"/>
-              </w:rPr>
-              <w:t>0.91</w:t>
-            </w:r>
-            <w:r>
-              <w:rPr>
-                <w:rFonts w:ascii="Calibri" w:eastAsia="Times New Roman" w:hAnsi="Calibri" w:cs="Calibri"/>
-              </w:rPr>
-              <w:t>2</w:t>
-            </w:r>
-          </w:p>
-        </w:tc>
-        <w:tc>
-          <w:tcPr>
-            <w:tcW w:w="0" w:type="auto"/>
-            <w:noWrap/>
-            <w:hideMark/>
-          </w:tcPr>
-          <w:p>
-            <w:pPr>
-              <w:jc w:val="right"/>
-              <w:rPr>
-                <w:rFonts w:ascii="Calibri" w:eastAsia="Times New Roman" w:hAnsi="Calibri" w:cs="Calibri"/>
-              </w:rPr>
-            </w:pPr>
-            <w:r>
-              <w:rPr>
-                <w:rFonts w:ascii="Calibri" w:eastAsia="Times New Roman" w:hAnsi="Calibri" w:cs="Calibri"/>
-              </w:rPr>
-              <w:t>2.35</w:t>
-            </w:r>
-          </w:p>
-        </w:tc>
-        <w:tc>
-          <w:tcPr>
-            <w:tcW w:w="0" w:type="auto"/>
-            <w:noWrap/>
-            <w:hideMark/>
-          </w:tcPr>
-          <w:p>
-            <w:pPr>
-              <w:jc w:val="right"/>
-              <w:rPr>
-                <w:rFonts w:ascii="Calibri" w:eastAsia="Times New Roman" w:hAnsi="Calibri" w:cs="Calibri"/>
-              </w:rPr>
-            </w:pPr>
-            <w:r>
-              <w:rPr>
-                <w:rFonts w:ascii="Calibri" w:eastAsia="Times New Roman" w:hAnsi="Calibri" w:cs="Calibri"/>
-              </w:rPr>
-              <w:t>0.711</w:t>
-            </w:r>
-          </w:p>
-        </w:tc>
-      </w:tr>
-      <w:tr>
-        <w:tc>
-          <w:tcPr>
-            <w:tcW w:w="0" w:type="auto"/>
-            <w:noWrap/>
-            <w:hideMark/>
-          </w:tcPr>
-          <w:p>
-            <w:pPr>
-              <w:rPr>
-                <w:rFonts w:ascii="Calibri" w:eastAsia="Times New Roman" w:hAnsi="Calibri" w:cs="Calibri"/>
-              </w:rPr>
-            </w:pPr>
-            <w:r>
-              <w:rPr>
-                <w:rFonts w:ascii="Calibri" w:eastAsia="Times New Roman" w:hAnsi="Calibri" w:cs="Calibri"/>
-              </w:rPr>
-              <w:t>Quneitra</w:t>
-            </w:r>
-          </w:p>
-        </w:tc>
-        <w:tc>
-          <w:tcPr>
-            <w:tcW w:w="871" w:type="dxa"/>
-            <w:noWrap/>
-            <w:hideMark/>
-          </w:tcPr>
-          <w:p>
-            <w:pPr>
-              <w:jc w:val="right"/>
-              <w:rPr>
-                <w:rFonts w:ascii="Calibri" w:eastAsia="Times New Roman" w:hAnsi="Calibri" w:cs="Calibri"/>
-              </w:rPr>
-            </w:pPr>
-            <w:r>
-              <w:rPr>
-                <w:rFonts w:ascii="Calibri" w:eastAsia="Times New Roman" w:hAnsi="Calibri" w:cs="Calibri"/>
-              </w:rPr>
-              <w:t>167</w:t>
-            </w:r>
-          </w:p>
-        </w:tc>
-        <w:tc>
-          <w:tcPr>
-            <w:tcW w:w="1051" w:type="dxa"/>
-            <w:noWrap/>
-            <w:hideMark/>
-          </w:tcPr>
-          <w:p>
-            <w:pPr>
-              <w:jc w:val="right"/>
-              <w:rPr>
-                <w:rFonts w:ascii="Calibri" w:eastAsia="Times New Roman" w:hAnsi="Calibri" w:cs="Calibri"/>
-              </w:rPr>
-            </w:pPr>
-            <w:r>
-              <w:rPr>
-                <w:rFonts w:ascii="Calibri" w:eastAsia="Times New Roman" w:hAnsi="Calibri" w:cs="Calibri"/>
-              </w:rPr>
-              <w:t>0.35</w:t>
-            </w:r>
-            <w:r>
-              <w:rPr>
-                <w:rFonts w:ascii="Calibri" w:eastAsia="Times New Roman" w:hAnsi="Calibri" w:cs="Calibri"/>
-              </w:rPr>
-              <w:t>8</w:t>
-            </w:r>
-          </w:p>
-        </w:tc>
-        <w:tc>
-          <w:tcPr>
-            <w:tcW w:w="0" w:type="auto"/>
-            <w:noWrap/>
-            <w:hideMark/>
-          </w:tcPr>
-          <w:p>
-            <w:pPr>
-              <w:jc w:val="right"/>
-              <w:rPr>
-                <w:rFonts w:ascii="Calibri" w:eastAsia="Times New Roman" w:hAnsi="Calibri" w:cs="Calibri"/>
-              </w:rPr>
-            </w:pPr>
-            <w:r>
-              <w:rPr>
-                <w:rFonts w:ascii="Calibri" w:eastAsia="Times New Roman" w:hAnsi="Calibri" w:cs="Calibri"/>
-              </w:rPr>
-              <w:t>1.04</w:t>
-            </w:r>
-          </w:p>
-        </w:tc>
-        <w:tc>
-          <w:tcPr>
-            <w:tcW w:w="0" w:type="auto"/>
-            <w:noWrap/>
-            <w:hideMark/>
-          </w:tcPr>
-          <w:p>
-            <w:pPr>
-              <w:jc w:val="right"/>
-              <w:rPr>
-                <w:rFonts w:ascii="Calibri" w:eastAsia="Times New Roman" w:hAnsi="Calibri" w:cs="Calibri"/>
-              </w:rPr>
-            </w:pPr>
-            <w:r>
-              <w:rPr>
-                <w:rFonts w:ascii="Calibri" w:eastAsia="Times New Roman" w:hAnsi="Calibri" w:cs="Calibri"/>
-              </w:rPr>
-              <w:t>0</w:t>
-            </w:r>
-            <w:bookmarkStart w:id="84" w:name="_GoBack"/>
-            <w:bookmarkEnd w:id="84"/>
           </w:p>
         </w:tc>
       </w:tr>
@@ -16806,13 +17194,35 @@
         </w:rPr>
         <w:t xml:space="preserve">All three were highly statistically significant (p-value &lt; 0.001). This meants that the variances were not homogeounus and thus fails the </w:t>
       </w:r>
+      <w:commentRangeStart w:id="84"/>
+      <w:r>
+        <w:rPr>
+          <w:rFonts w:cstheme="minorHAnsi"/>
+          <w:noProof/>
+        </w:rPr>
+        <w:t xml:space="preserve">assumptions </w:t>
+      </w:r>
+      <w:commentRangeEnd w:id="84"/>
+      <w:r>
+        <w:rPr>
+          <w:rStyle w:val="CommentReference"/>
+        </w:rPr>
+        <w:commentReference w:id="84"/>
+      </w:r>
+      <w:r>
+        <w:rPr>
+          <w:rFonts w:cstheme="minorHAnsi"/>
+          <w:noProof/>
+        </w:rPr>
+        <w:t xml:space="preserve">of </w:t>
+      </w:r>
       <w:commentRangeStart w:id="85"/>
       <w:r>
         <w:rPr>
           <w:rFonts w:cstheme="minorHAnsi"/>
           <w:noProof/>
         </w:rPr>
-        <w:t xml:space="preserve">assumptions </w:t>
+        <w:t>many parametric tests.</w:t>
       </w:r>
       <w:commentRangeEnd w:id="85"/>
       <w:r>
@@ -16820,28 +17230,6 @@
           <w:rStyle w:val="CommentReference"/>
         </w:rPr>
         <w:commentReference w:id="85"/>
-      </w:r>
-      <w:r>
-        <w:rPr>
-          <w:rFonts w:cstheme="minorHAnsi"/>
-          <w:noProof/>
-        </w:rPr>
-        <w:t xml:space="preserve">of </w:t>
-      </w:r>
-      <w:commentRangeStart w:id="86"/>
-      <w:r>
-        <w:rPr>
-          <w:rFonts w:cstheme="minorHAnsi"/>
-          <w:noProof/>
-        </w:rPr>
-        <w:t>many parametric tests.</w:t>
-      </w:r>
-      <w:commentRangeEnd w:id="86"/>
-      <w:r>
-        <w:rPr>
-          <w:rStyle w:val="CommentReference"/>
-        </w:rPr>
-        <w:commentReference w:id="86"/>
       </w:r>
       <w:r>
         <w:rPr>
@@ -16930,57 +17318,57 @@
           <w:noProof/>
         </w:rPr>
       </w:pPr>
+      <w:commentRangeStart w:id="86"/>
       <w:commentRangeStart w:id="87"/>
+      <w:r>
+        <w:rPr>
+          <w:rFonts w:cstheme="minorHAnsi"/>
+          <w:noProof/>
+        </w:rPr>
+        <w:t>Two sample</w:t>
+      </w:r>
+      <w:commentRangeEnd w:id="86"/>
+      <w:r>
+        <w:rPr>
+          <w:rStyle w:val="CommentReference"/>
+        </w:rPr>
+        <w:commentReference w:id="86"/>
+      </w:r>
+      <w:commentRangeEnd w:id="87"/>
+      <w:r>
+        <w:rPr>
+          <w:rStyle w:val="CommentReference"/>
+        </w:rPr>
+        <w:commentReference w:id="87"/>
+      </w:r>
+      <w:r>
+        <w:rPr>
+          <w:rFonts w:cstheme="minorHAnsi"/>
+          <w:noProof/>
+        </w:rPr>
+        <w:t xml:space="preserve"> </w:t>
+      </w:r>
       <w:commentRangeStart w:id="88"/>
       <w:r>
         <w:rPr>
           <w:rFonts w:cstheme="minorHAnsi"/>
           <w:noProof/>
         </w:rPr>
-        <w:t>Two sample</w:t>
-      </w:r>
-      <w:commentRangeEnd w:id="87"/>
+        <w:t>Wilcoxon</w:t>
+      </w:r>
+      <w:r>
+        <w:rPr>
+          <w:rFonts w:cstheme="minorHAnsi"/>
+          <w:noProof/>
+        </w:rPr>
+        <w:t xml:space="preserve"> </w:t>
+      </w:r>
+      <w:commentRangeEnd w:id="88"/>
       <w:r>
         <w:rPr>
           <w:rStyle w:val="CommentReference"/>
         </w:rPr>
-        <w:commentReference w:id="87"/>
-      </w:r>
-      <w:commentRangeEnd w:id="88"/>
-      <w:r>
-        <w:rPr>
-          <w:rStyle w:val="CommentReference"/>
-        </w:rPr>
         <w:commentReference w:id="88"/>
-      </w:r>
-      <w:r>
-        <w:rPr>
-          <w:rFonts w:cstheme="minorHAnsi"/>
-          <w:noProof/>
-        </w:rPr>
-        <w:t xml:space="preserve"> </w:t>
-      </w:r>
-      <w:commentRangeStart w:id="89"/>
-      <w:r>
-        <w:rPr>
-          <w:rFonts w:cstheme="minorHAnsi"/>
-          <w:noProof/>
-        </w:rPr>
-        <w:t>Wilcoxon</w:t>
-      </w:r>
-      <w:r>
-        <w:rPr>
-          <w:rFonts w:cstheme="minorHAnsi"/>
-          <w:noProof/>
-        </w:rPr>
-        <w:t xml:space="preserve"> </w:t>
-      </w:r>
-      <w:commentRangeEnd w:id="89"/>
-      <w:r>
-        <w:rPr>
-          <w:rStyle w:val="CommentReference"/>
-        </w:rPr>
-        <w:commentReference w:id="89"/>
       </w:r>
       <w:r>
         <w:rPr>
@@ -16996,6 +17384,7 @@
         <w:jc w:val="both"/>
       </w:pPr>
       <w:r>
+        <w:lastRenderedPageBreak/>
         <w:t xml:space="preserve">We used the Wilcoxon Rank Sum Test in order to compare the </w:t>
       </w:r>
       <w:r>
@@ -17031,7 +17420,7 @@
       <w:r>
         <w:t xml:space="preserve"> </w:t>
       </w:r>
-      <w:commentRangeStart w:id="90"/>
+      <w:commentRangeStart w:id="89"/>
       <w:proofErr w:type="spellStart"/>
       <w:r>
         <w:t>Benjamini</w:t>
@@ -17043,12 +17432,12 @@
       <w:r>
         <w:t xml:space="preserve"> </w:t>
       </w:r>
-      <w:commentRangeEnd w:id="90"/>
+      <w:commentRangeEnd w:id="89"/>
       <w:r>
         <w:rPr>
           <w:rStyle w:val="CommentReference"/>
         </w:rPr>
-        <w:commentReference w:id="90"/>
+        <w:commentReference w:id="89"/>
       </w:r>
       <w:r>
         <w:t>correction</w:t>
@@ -17084,11 +17473,7 @@
         <w:t xml:space="preserve">. </w:t>
       </w:r>
       <w:r>
-        <w:t xml:space="preserve">However, these comparisons are </w:t>
-      </w:r>
-      <w:r>
-        <w:lastRenderedPageBreak/>
-        <w:t xml:space="preserve">across the entire </w:t>
+        <w:t xml:space="preserve">However, these comparisons are across the entire </w:t>
       </w:r>
       <w:r>
         <w:rPr>
@@ -17177,16 +17562,16 @@
       <w:r>
         <w:t xml:space="preserve">n over the entire study period, despite what we would expect to be the smaller population size of the &lt;5 year-old population. This difference is expected, since children and infants are at the highest risk for </w:t>
       </w:r>
-      <w:commentRangeStart w:id="91"/>
+      <w:commentRangeStart w:id="90"/>
       <w:r>
         <w:t>measles</w:t>
       </w:r>
-      <w:commentRangeEnd w:id="91"/>
+      <w:commentRangeEnd w:id="90"/>
       <w:r>
         <w:rPr>
           <w:rStyle w:val="CommentReference"/>
         </w:rPr>
-        <w:commentReference w:id="91"/>
+        <w:commentReference w:id="90"/>
       </w:r>
       <w:r>
         <w:t>. This difference in age persisted even when we controlled for sex</w:t>
@@ -17673,7 +18058,7 @@
                 <w:noProof/>
               </w:rPr>
             </w:pPr>
-            <w:commentRangeStart w:id="92"/>
+            <w:commentRangeStart w:id="91"/>
             <w:r>
               <w:rPr>
                 <w:rFonts w:cstheme="minorHAnsi"/>
@@ -17683,12 +18068,12 @@
               </w:rPr>
               <w:t>Male ≥5 vs. Female ≥5</w:t>
             </w:r>
-            <w:commentRangeEnd w:id="92"/>
+            <w:commentRangeEnd w:id="91"/>
             <w:r>
               <w:rPr>
                 <w:rStyle w:val="CommentReference"/>
               </w:rPr>
-              <w:commentReference w:id="92"/>
+              <w:commentReference w:id="91"/>
             </w:r>
           </w:p>
         </w:tc>
@@ -17996,13 +18381,13 @@
           <w:noProof/>
         </w:rPr>
       </w:pPr>
+      <w:commentRangeStart w:id="92"/>
       <w:commentRangeStart w:id="93"/>
       <w:commentRangeStart w:id="94"/>
       <w:commentRangeStart w:id="95"/>
       <w:commentRangeStart w:id="96"/>
       <w:commentRangeStart w:id="97"/>
       <w:commentRangeStart w:id="98"/>
-      <w:commentRangeStart w:id="99"/>
       <w:r>
         <w:rPr>
           <w:rFonts w:cstheme="minorHAnsi"/>
@@ -18010,6 +18395,13 @@
         </w:rPr>
         <w:t>Kruskal</w:t>
       </w:r>
+      <w:commentRangeEnd w:id="96"/>
+      <w:r>
+        <w:rPr>
+          <w:rStyle w:val="CommentReference"/>
+        </w:rPr>
+        <w:commentReference w:id="96"/>
+      </w:r>
       <w:commentRangeEnd w:id="97"/>
       <w:r>
         <w:rPr>
@@ -18024,13 +18416,6 @@
         </w:rPr>
         <w:commentReference w:id="98"/>
       </w:r>
-      <w:commentRangeEnd w:id="99"/>
-      <w:r>
-        <w:rPr>
-          <w:rStyle w:val="CommentReference"/>
-        </w:rPr>
-        <w:commentReference w:id="99"/>
-      </w:r>
       <w:r>
         <w:rPr>
           <w:rFonts w:cstheme="minorHAnsi"/>
@@ -18038,7 +18423,7 @@
         </w:rPr>
         <w:t>-Wallis rank sum test</w:t>
       </w:r>
-      <w:commentRangeEnd w:id="93"/>
+      <w:commentRangeEnd w:id="92"/>
       <w:r>
         <w:rPr>
           <w:rStyle w:val="CommentReference"/>
@@ -18046,9 +18431,9 @@
           <w:sz w:val="22"/>
           <w:szCs w:val="22"/>
         </w:rPr>
-        <w:commentReference w:id="93"/>
-      </w:r>
-      <w:commentRangeEnd w:id="94"/>
+        <w:commentReference w:id="92"/>
+      </w:r>
+      <w:commentRangeEnd w:id="93"/>
       <w:r>
         <w:rPr>
           <w:rStyle w:val="CommentReference"/>
@@ -18056,9 +18441,9 @@
           <w:sz w:val="22"/>
           <w:szCs w:val="22"/>
         </w:rPr>
-        <w:commentReference w:id="94"/>
-      </w:r>
-      <w:commentRangeEnd w:id="95"/>
+        <w:commentReference w:id="93"/>
+      </w:r>
+      <w:commentRangeEnd w:id="94"/>
       <w:r>
         <w:rPr>
           <w:rStyle w:val="CommentReference"/>
@@ -18066,9 +18451,9 @@
           <w:sz w:val="22"/>
           <w:szCs w:val="22"/>
         </w:rPr>
-        <w:commentReference w:id="95"/>
-      </w:r>
-      <w:commentRangeEnd w:id="96"/>
+        <w:commentReference w:id="94"/>
+      </w:r>
+      <w:commentRangeEnd w:id="95"/>
       <w:r>
         <w:rPr>
           <w:rStyle w:val="CommentReference"/>
@@ -18076,7 +18461,7 @@
           <w:sz w:val="22"/>
           <w:szCs w:val="22"/>
         </w:rPr>
-        <w:commentReference w:id="96"/>
+        <w:commentReference w:id="95"/>
       </w:r>
       <w:r>
         <w:rPr>
@@ -18470,9 +18855,9 @@
                 <w:iCs/>
               </w:rPr>
             </w:pPr>
+            <w:commentRangeStart w:id="99"/>
             <w:commentRangeStart w:id="100"/>
             <w:commentRangeStart w:id="101"/>
-            <w:commentRangeStart w:id="102"/>
             <w:r>
               <w:rPr>
                 <w:rFonts w:cstheme="minorHAnsi"/>
@@ -18481,6 +18866,13 @@
               </w:rPr>
               <w:t xml:space="preserve">Pairwise </w:t>
             </w:r>
+            <w:commentRangeEnd w:id="99"/>
+            <w:r>
+              <w:rPr>
+                <w:rStyle w:val="CommentReference"/>
+              </w:rPr>
+              <w:commentReference w:id="99"/>
+            </w:r>
             <w:commentRangeEnd w:id="100"/>
             <w:r>
               <w:rPr>
@@ -18494,13 +18886,6 @@
                 <w:rStyle w:val="CommentReference"/>
               </w:rPr>
               <w:commentReference w:id="101"/>
-            </w:r>
-            <w:commentRangeEnd w:id="102"/>
-            <w:r>
-              <w:rPr>
-                <w:rStyle w:val="CommentReference"/>
-              </w:rPr>
-              <w:commentReference w:id="102"/>
             </w:r>
             <w:r>
               <w:rPr>
@@ -18644,6 +19029,7 @@
                 <w:b/>
                 <w:bCs/>
               </w:rPr>
+              <w:lastRenderedPageBreak/>
               <w:t>2016</w:t>
             </w:r>
           </w:p>
@@ -19151,7 +19537,6 @@
                 <w:b/>
                 <w:bCs/>
               </w:rPr>
-              <w:lastRenderedPageBreak/>
               <w:t>2019</w:t>
             </w:r>
           </w:p>
@@ -21960,32 +22345,22 @@
           <w:noProof/>
         </w:rPr>
       </w:pPr>
-    </w:p>
-    <w:p>
-      <w:pPr>
-        <w:spacing w:line="240" w:lineRule="auto"/>
-        <w:jc w:val="both"/>
+      <w:r>
         <w:rPr>
           <w:rFonts w:cstheme="minorHAnsi"/>
           <w:noProof/>
         </w:rPr>
-      </w:pPr>
-      <w:r>
-        <w:rPr>
-          <w:rFonts w:cstheme="minorHAnsi"/>
-          <w:noProof/>
-        </w:rPr>
         <w:drawing>
-          <wp:anchor distT="0" distB="0" distL="114300" distR="114300" simplePos="0" relativeHeight="251668480" behindDoc="0" locked="0" layoutInCell="1" allowOverlap="1" wp14:anchorId="3D64CC4F" wp14:editId="2D31EDA6">
+          <wp:anchor distT="0" distB="0" distL="114300" distR="114300" simplePos="0" relativeHeight="251668480" behindDoc="0" locked="0" layoutInCell="1" allowOverlap="1" wp14:anchorId="3D64CC4F" wp14:editId="64EB0588">
             <wp:simplePos x="0" y="0"/>
             <wp:positionH relativeFrom="column">
-              <wp:posOffset>859790</wp:posOffset>
+              <wp:posOffset>2923540</wp:posOffset>
             </wp:positionH>
             <wp:positionV relativeFrom="paragraph">
-              <wp:posOffset>2806700</wp:posOffset>
+              <wp:posOffset>292100</wp:posOffset>
             </wp:positionV>
-            <wp:extent cx="4327525" cy="2670175"/>
-            <wp:effectExtent l="0" t="0" r="0" b="0"/>
+            <wp:extent cx="3703955" cy="2284730"/>
+            <wp:effectExtent l="0" t="0" r="0" b="1270"/>
             <wp:wrapTopAndBottom/>
             <wp:docPr id="11" name="Picture 11"/>
             <wp:cNvGraphicFramePr>
@@ -22013,7 +22388,7 @@
                   <pic:spPr>
                     <a:xfrm>
                       <a:off x="0" y="0"/>
-                      <a:ext cx="4327525" cy="2670175"/>
+                      <a:ext cx="3703955" cy="2284730"/>
                     </a:xfrm>
                     <a:prstGeom prst="rect">
                       <a:avLst/>
@@ -22036,16 +22411,16 @@
           <w:noProof/>
         </w:rPr>
         <w:drawing>
-          <wp:anchor distT="0" distB="0" distL="114300" distR="114300" simplePos="0" relativeHeight="251679744" behindDoc="0" locked="0" layoutInCell="1" allowOverlap="1" wp14:anchorId="59A2104A" wp14:editId="157C6CA4">
+          <wp:anchor distT="0" distB="0" distL="114300" distR="114300" simplePos="0" relativeHeight="251679744" behindDoc="0" locked="0" layoutInCell="1" allowOverlap="1" wp14:anchorId="59A2104A" wp14:editId="560B2AC3">
             <wp:simplePos x="0" y="0"/>
             <wp:positionH relativeFrom="column">
-              <wp:posOffset>891540</wp:posOffset>
+              <wp:posOffset>-800100</wp:posOffset>
             </wp:positionH>
             <wp:positionV relativeFrom="paragraph">
-              <wp:posOffset>180340</wp:posOffset>
+              <wp:posOffset>292100</wp:posOffset>
             </wp:positionV>
-            <wp:extent cx="4175125" cy="2575560"/>
-            <wp:effectExtent l="0" t="0" r="0" b="0"/>
+            <wp:extent cx="3696970" cy="2280920"/>
+            <wp:effectExtent l="0" t="0" r="0" b="5080"/>
             <wp:wrapTopAndBottom/>
             <wp:docPr id="5" name="Picture 5"/>
             <wp:cNvGraphicFramePr>
@@ -22073,7 +22448,7 @@
                   <pic:spPr>
                     <a:xfrm>
                       <a:off x="0" y="0"/>
-                      <a:ext cx="4175125" cy="2575560"/>
+                      <a:ext cx="3696970" cy="2280920"/>
                     </a:xfrm>
                     <a:prstGeom prst="rect">
                       <a:avLst/>
@@ -22107,7 +22482,7 @@
           <w:rStyle w:val="CommentReference"/>
         </w:rPr>
       </w:pPr>
-      <w:bookmarkStart w:id="103" w:name="Discussion"/>
+      <w:bookmarkStart w:id="102" w:name="Discussion"/>
     </w:p>
     <w:p>
       <w:pPr>
@@ -22118,7 +22493,7 @@
           <w:b/>
         </w:rPr>
       </w:pPr>
-      <w:commentRangeStart w:id="104"/>
+      <w:commentRangeStart w:id="103"/>
       <w:r>
         <w:rPr>
           <w:rFonts w:cstheme="minorHAnsi"/>
@@ -22126,15 +22501,15 @@
         </w:rPr>
         <w:t>Discussion</w:t>
       </w:r>
-      <w:commentRangeEnd w:id="104"/>
+      <w:commentRangeEnd w:id="103"/>
       <w:r>
         <w:rPr>
           <w:rStyle w:val="CommentReference"/>
         </w:rPr>
-        <w:commentReference w:id="104"/>
+        <w:commentReference w:id="103"/>
       </w:r>
     </w:p>
-    <w:bookmarkEnd w:id="103"/>
+    <w:bookmarkEnd w:id="102"/>
     <w:p>
       <w:pPr>
         <w:spacing w:line="240" w:lineRule="auto"/>
@@ -22194,7 +22569,7 @@
         </w:rPr>
         <w:t xml:space="preserve"> </w:t>
       </w:r>
-      <w:commentRangeStart w:id="105"/>
+      <w:commentRangeStart w:id="104"/>
       <w:r>
         <w:rPr>
           <w:rFonts w:cstheme="minorHAnsi"/>
@@ -22233,52 +22608,40 @@
         </w:rPr>
         <w:t xml:space="preserve"> </w:t>
       </w:r>
-      <w:commentRangeEnd w:id="105"/>
+      <w:commentRangeEnd w:id="104"/>
       <w:r>
         <w:rPr>
           <w:rStyle w:val="CommentReference"/>
         </w:rPr>
-        <w:commentReference w:id="105"/>
+        <w:commentReference w:id="104"/>
       </w:r>
     </w:p>
     <w:p>
       <w:pPr>
         <w:pStyle w:val="Essay"/>
         <w:spacing w:line="240" w:lineRule="auto"/>
-        <w:rPr>
-          <w:rFonts w:asciiTheme="minorHAnsi" w:hAnsiTheme="minorHAnsi" w:cstheme="minorHAnsi"/>
-          <w:noProof/>
-          <w:sz w:val="22"/>
-          <w:szCs w:val="22"/>
-        </w:rPr>
-      </w:pPr>
-      <w:commentRangeStart w:id="106"/>
-      <w:r>
         <w:rPr>
           <w:rFonts w:asciiTheme="minorHAnsi" w:hAnsiTheme="minorHAnsi" w:cstheme="minorHAnsi"/>
           <w:sz w:val="22"/>
           <w:szCs w:val="22"/>
         </w:rPr>
-        <w:t xml:space="preserve">The outbreaks follow a mostly biannual outbreak trend. </w:t>
-      </w:r>
-      <w:commentRangeStart w:id="107"/>
+      </w:pPr>
       <w:r>
         <w:rPr>
           <w:rFonts w:asciiTheme="minorHAnsi" w:hAnsiTheme="minorHAnsi" w:cstheme="minorHAnsi"/>
           <w:sz w:val="22"/>
           <w:szCs w:val="22"/>
         </w:rPr>
-        <w:t>The seasonality of measles is typically lost as elimination of measles in a given population is approached</w:t>
-      </w:r>
-      <w:commentRangeEnd w:id="107"/>
-      <w:r>
-        <w:rPr>
-          <w:rStyle w:val="CommentReference"/>
+        <w:lastRenderedPageBreak/>
+        <w:t xml:space="preserve">The outbreaks follow a mostly biannual outbreak trend. </w:t>
+      </w:r>
+      <w:r>
+        <w:rPr>
           <w:rFonts w:asciiTheme="minorHAnsi" w:hAnsiTheme="minorHAnsi" w:cstheme="minorHAnsi"/>
           <w:sz w:val="22"/>
           <w:szCs w:val="22"/>
         </w:rPr>
-        <w:commentReference w:id="107"/>
+        <w:t xml:space="preserve">In 2017, the epidemic began in late March, with a rapid escalation to peak incidence levels just two months later, and gradual resolution by late October. The 2018 </w:t>
       </w:r>
       <w:r>
         <w:rPr>
@@ -22286,15 +22649,7 @@
           <w:sz w:val="22"/>
           <w:szCs w:val="22"/>
         </w:rPr>
-        <w:t>, which may provide an important epidemiologic marker to monitor for as vaccination efforts are continued</w:t>
-      </w:r>
-      <w:commentRangeEnd w:id="106"/>
-      <w:r>
-        <w:rPr>
-          <w:rStyle w:val="CommentReference"/>
-          <w:rFonts w:asciiTheme="minorHAnsi" w:hAnsiTheme="minorHAnsi"/>
-        </w:rPr>
-        <w:commentReference w:id="106"/>
+        <w:t>epidemic</w:t>
       </w:r>
       <w:r>
         <w:rPr>
@@ -22302,16 +22657,71 @@
           <w:sz w:val="22"/>
           <w:szCs w:val="22"/>
         </w:rPr>
-        <w:t>.</w:t>
+        <w:t xml:space="preserve"> began much earlier, </w:t>
       </w:r>
       <w:r>
         <w:rPr>
           <w:rFonts w:asciiTheme="minorHAnsi" w:hAnsiTheme="minorHAnsi" w:cstheme="minorHAnsi"/>
-          <w:noProof/>
           <w:sz w:val="22"/>
           <w:szCs w:val="22"/>
         </w:rPr>
-        <w:t xml:space="preserve"> </w:t>
+        <w:t xml:space="preserve">as early as November of </w:t>
+      </w:r>
+      <w:r>
+        <w:rPr>
+          <w:rFonts w:asciiTheme="minorHAnsi" w:hAnsiTheme="minorHAnsi" w:cstheme="minorHAnsi"/>
+          <w:sz w:val="22"/>
+          <w:szCs w:val="22"/>
+        </w:rPr>
+        <w:t>2017, and</w:t>
+      </w:r>
+      <w:r>
+        <w:rPr>
+          <w:rFonts w:asciiTheme="minorHAnsi" w:hAnsiTheme="minorHAnsi" w:cstheme="minorHAnsi"/>
+          <w:sz w:val="22"/>
+          <w:szCs w:val="22"/>
+        </w:rPr>
+        <w:t xml:space="preserve"> lasted </w:t>
+      </w:r>
+      <w:r>
+        <w:rPr>
+          <w:rFonts w:asciiTheme="minorHAnsi" w:hAnsiTheme="minorHAnsi" w:cstheme="minorHAnsi"/>
+          <w:sz w:val="22"/>
+          <w:szCs w:val="22"/>
+        </w:rPr>
+        <w:t xml:space="preserve">nearly a year </w:t>
+      </w:r>
+      <w:r>
+        <w:rPr>
+          <w:rFonts w:asciiTheme="minorHAnsi" w:hAnsiTheme="minorHAnsi" w:cstheme="minorHAnsi"/>
+          <w:sz w:val="22"/>
+          <w:szCs w:val="22"/>
+        </w:rPr>
+        <w:t>until the beginning of October of 2018.</w:t>
+      </w:r>
+      <w:r>
+        <w:rPr>
+          <w:rFonts w:asciiTheme="minorHAnsi" w:hAnsiTheme="minorHAnsi" w:cstheme="minorHAnsi"/>
+          <w:sz w:val="22"/>
+          <w:szCs w:val="22"/>
+        </w:rPr>
+        <w:t xml:space="preserve"> This second outbreak is likely a continuation of the first, largely affecting regions adjacent to those </w:t>
+      </w:r>
+      <w:r>
+        <w:rPr>
+          <w:rFonts w:asciiTheme="minorHAnsi" w:hAnsiTheme="minorHAnsi" w:cstheme="minorHAnsi"/>
+          <w:sz w:val="22"/>
+          <w:szCs w:val="22"/>
+        </w:rPr>
+        <w:t>targeted</w:t>
+      </w:r>
+      <w:r>
+        <w:rPr>
+          <w:rFonts w:asciiTheme="minorHAnsi" w:hAnsiTheme="minorHAnsi" w:cstheme="minorHAnsi"/>
+          <w:sz w:val="22"/>
+          <w:szCs w:val="22"/>
+        </w:rPr>
+        <w:t xml:space="preserve"> by the first outbreak.</w:t>
       </w:r>
     </w:p>
     <w:p>
@@ -22438,14 +22848,14 @@
         </w:rPr>
         <w:t xml:space="preserve">In </w:t>
       </w:r>
-      <w:commentRangeStart w:id="108"/>
+      <w:commentRangeStart w:id="105"/>
       <w:r>
         <w:rPr>
           <w:rFonts w:cstheme="minorHAnsi"/>
         </w:rPr>
         <w:t>2018</w:t>
       </w:r>
-      <w:commentRangeEnd w:id="108"/>
+      <w:commentRangeEnd w:id="105"/>
       <w:r>
         <w:rPr>
           <w:rStyle w:val="CommentReference"/>
@@ -22453,7 +22863,7 @@
           <w:sz w:val="22"/>
           <w:szCs w:val="22"/>
         </w:rPr>
-        <w:commentReference w:id="108"/>
+        <w:commentReference w:id="105"/>
       </w:r>
       <w:r>
         <w:rPr>
@@ -22581,8 +22991,8 @@
         </w:rPr>
         <w:t xml:space="preserve"> </w:t>
       </w:r>
-      <w:commentRangeStart w:id="109"/>
-      <w:commentRangeEnd w:id="109"/>
+      <w:commentRangeStart w:id="106"/>
+      <w:commentRangeEnd w:id="106"/>
       <w:r>
         <w:rPr>
           <w:rStyle w:val="CommentReference"/>
@@ -22590,7 +23000,7 @@
           <w:sz w:val="22"/>
           <w:szCs w:val="22"/>
         </w:rPr>
-        <w:commentReference w:id="109"/>
+        <w:commentReference w:id="106"/>
       </w:r>
       <w:r>
         <w:rPr>
@@ -22655,14 +23065,22 @@
         </w:rPr>
         <w:t>There is also the unexpected finding of higher incidence amongst females ≥5 years old than males ≥5 years old. It may be that this is not reflective of a true difference of incidence in the population, but rather a difference due to barriers to accessing care for males, such as increased security risks for men,</w:t>
       </w:r>
-      <w:commentRangeStart w:id="110"/>
-      <w:r>
-        <w:rPr>
-          <w:rFonts w:cstheme="minorHAnsi"/>
-        </w:rPr>
-        <w:t xml:space="preserve"> since men reported being targeted more by police and military forces at check-points and chance encounters.</w:t>
-      </w:r>
-      <w:commentRangeEnd w:id="110"/>
+      <w:commentRangeStart w:id="107"/>
+      <w:r>
+        <w:rPr>
+          <w:rFonts w:cstheme="minorHAnsi"/>
+        </w:rPr>
+        <w:t xml:space="preserve"> since men reported being targeted more by police and military forces</w:t>
+      </w:r>
+      <w:bookmarkStart w:id="108" w:name="_GoBack"/>
+      <w:bookmarkEnd w:id="108"/>
+      <w:r>
+        <w:rPr>
+          <w:rFonts w:cstheme="minorHAnsi"/>
+        </w:rPr>
+        <w:t xml:space="preserve"> at check-points and chance encounters.</w:t>
+      </w:r>
+      <w:commentRangeEnd w:id="107"/>
       <w:r>
         <w:rPr>
           <w:rStyle w:val="CommentReference"/>
@@ -22670,7 +23088,7 @@
           <w:sz w:val="22"/>
           <w:szCs w:val="22"/>
         </w:rPr>
-        <w:commentReference w:id="110"/>
+        <w:commentReference w:id="107"/>
       </w:r>
       <w:r>
         <w:rPr>
@@ -22731,6 +23149,41 @@
           <w:rFonts w:cstheme="minorHAnsi"/>
         </w:rPr>
         <w:t xml:space="preserve">. </w:t>
+      </w:r>
+    </w:p>
+    <w:p>
+      <w:pPr>
+        <w:spacing w:line="240" w:lineRule="auto"/>
+        <w:jc w:val="both"/>
+        <w:rPr>
+          <w:rFonts w:cstheme="minorHAnsi"/>
+        </w:rPr>
+      </w:pPr>
+      <w:r>
+        <w:rPr>
+          <w:rFonts w:cstheme="minorHAnsi"/>
+        </w:rPr>
+        <w:t>It is also interesting to note that 2017 was the first year in which the entire &lt;</w:t>
+      </w:r>
+      <w:proofErr w:type="gramStart"/>
+      <w:r>
+        <w:rPr>
+          <w:rFonts w:cstheme="minorHAnsi"/>
+        </w:rPr>
+        <w:t>5 year-old</w:t>
+      </w:r>
+      <w:proofErr w:type="gramEnd"/>
+      <w:r>
+        <w:rPr>
+          <w:rFonts w:cstheme="minorHAnsi"/>
+        </w:rPr>
+        <w:t xml:space="preserve"> population was born during the conflict. </w:t>
+      </w:r>
+      <w:r>
+        <w:rPr>
+          <w:rFonts w:cstheme="minorHAnsi"/>
+        </w:rPr>
+        <w:t>While it is unclear how exactly this fact has influenced these two epidemics, it stands to reason that this segment of the population was especially vulnerable to changes in access to routine vaccinations.</w:t>
       </w:r>
     </w:p>
     <w:p>
@@ -22881,7 +23334,8 @@
         </w:rPr>
         <w:t xml:space="preserve"> control from </w:t>
       </w:r>
-      <w:commentRangeStart w:id="111"/>
+      <w:commentRangeStart w:id="109"/>
+      <w:commentRangeStart w:id="110"/>
       <w:r>
         <w:rPr>
           <w:rFonts w:cstheme="minorHAnsi"/>
@@ -22900,6 +23354,13 @@
         </w:rPr>
         <w:t>14</w:t>
       </w:r>
+      <w:commentRangeEnd w:id="110"/>
+      <w:r>
+        <w:rPr>
+          <w:rStyle w:val="CommentReference"/>
+        </w:rPr>
+        <w:commentReference w:id="110"/>
+      </w:r>
       <w:r>
         <w:rPr>
           <w:rFonts w:cstheme="minorHAnsi"/>
@@ -22924,7 +23385,7 @@
         </w:rPr>
         <w:t>17</w:t>
       </w:r>
-      <w:commentRangeEnd w:id="111"/>
+      <w:commentRangeEnd w:id="109"/>
       <w:r>
         <w:rPr>
           <w:rStyle w:val="CommentReference"/>
@@ -22932,7 +23393,7 @@
           <w:sz w:val="22"/>
           <w:szCs w:val="22"/>
         </w:rPr>
-        <w:commentReference w:id="111"/>
+        <w:commentReference w:id="109"/>
       </w:r>
       <w:r>
         <w:rPr>
@@ -23006,14 +23467,14 @@
         </w:rPr>
         <w:t xml:space="preserve">although Daesh did comply with the </w:t>
       </w:r>
-      <w:commentRangeStart w:id="112"/>
+      <w:commentRangeStart w:id="111"/>
       <w:r>
         <w:rPr>
           <w:rFonts w:cstheme="minorHAnsi"/>
         </w:rPr>
         <w:t>ACU’s polio campaigns in the areas</w:t>
       </w:r>
-      <w:commentRangeEnd w:id="112"/>
+      <w:commentRangeEnd w:id="111"/>
       <w:r>
         <w:rPr>
           <w:rFonts w:cstheme="minorHAnsi"/>
@@ -23027,7 +23488,7 @@
           <w:sz w:val="22"/>
           <w:szCs w:val="22"/>
         </w:rPr>
-        <w:commentReference w:id="112"/>
+        <w:commentReference w:id="111"/>
       </w:r>
       <w:r>
         <w:rPr>
@@ -23160,14 +23621,14 @@
         <w:rPr>
           <w:rFonts w:cstheme="minorHAnsi"/>
         </w:rPr>
-        <w:t xml:space="preserve"> The data that they have collected and distributed have helped direct clinical practice within Syria, informed vaccination and other </w:t>
+        <w:t xml:space="preserve"> The data that they have collected and distributed have helped direct clinical practice within Syria, informed vaccination and other intervention efforts of many NGOs, improved triaging of limited resources, facilitated the mobilization of support from donor organizations, and provided access to precious information to the international community in a timely fashion. Paradoxically, information on the spread of </w:t>
       </w:r>
       <w:r>
         <w:rPr>
           <w:rFonts w:cstheme="minorHAnsi"/>
         </w:rPr>
         <w:lastRenderedPageBreak/>
-        <w:t xml:space="preserve">intervention efforts of many NGOs, improved triaging of limited resources, facilitated the mobilization of support from donor organizations, and provided access to precious information to the international community in a timely fashion. Paradoxically, information on the spread of certain infectious diseases within the EWARN coverage regions may be more accessible now than ever before. </w:t>
+        <w:t xml:space="preserve">certain infectious diseases within the EWARN coverage regions may be more accessible now than ever before. </w:t>
       </w:r>
     </w:p>
     <w:p>
@@ -23184,14 +23645,14 @@
         </w:rPr>
         <w:t xml:space="preserve">The system has remained stable despite the conflict, able to detect the large annual surges of suspected typhoid fever cases in the fall and deviations from the minute yet consistent baseline incidence of acute flaccid paralysis that trigger investigations for polio. By reporting the timeliness and completeness of each district’s reports and utilizing a zero-reporting protocol, </w:t>
       </w:r>
-      <w:commentRangeStart w:id="113"/>
+      <w:commentRangeStart w:id="112"/>
       <w:r>
         <w:rPr>
           <w:rFonts w:cstheme="minorHAnsi"/>
         </w:rPr>
         <w:t>gaps in surveillance</w:t>
       </w:r>
-      <w:commentRangeEnd w:id="113"/>
+      <w:commentRangeEnd w:id="112"/>
       <w:r>
         <w:rPr>
           <w:rStyle w:val="CommentReference"/>
@@ -23199,7 +23660,7 @@
           <w:sz w:val="22"/>
           <w:szCs w:val="22"/>
         </w:rPr>
-        <w:commentReference w:id="113"/>
+        <w:commentReference w:id="112"/>
       </w:r>
       <w:r>
         <w:rPr>
@@ -23216,7 +23677,7 @@
           <w:rFonts w:cstheme="minorHAnsi"/>
         </w:rPr>
       </w:pPr>
-      <w:bookmarkStart w:id="114" w:name="Limitations"/>
+      <w:bookmarkStart w:id="113" w:name="Limitations"/>
       <w:r>
         <w:rPr>
           <w:rFonts w:cstheme="minorHAnsi"/>
@@ -23224,7 +23685,7 @@
         <w:t>Limitations</w:t>
       </w:r>
     </w:p>
-    <w:bookmarkEnd w:id="114"/>
+    <w:bookmarkEnd w:id="113"/>
     <w:p>
       <w:pPr>
         <w:spacing w:line="240" w:lineRule="auto"/>
@@ -23322,7 +23783,7 @@
         </w:rPr>
         <w:t>data. However, UNOCHA used</w:t>
       </w:r>
-      <w:commentRangeStart w:id="115"/>
+      <w:commentRangeStart w:id="114"/>
       <w:r>
         <w:rPr>
           <w:rFonts w:cstheme="minorHAnsi"/>
@@ -23335,12 +23796,12 @@
         </w:rPr>
         <w:t>different methods</w:t>
       </w:r>
-      <w:commentRangeEnd w:id="115"/>
+      <w:commentRangeEnd w:id="114"/>
       <w:r>
         <w:rPr>
           <w:rStyle w:val="CommentReference"/>
         </w:rPr>
-        <w:commentReference w:id="115"/>
+        <w:commentReference w:id="114"/>
       </w:r>
       <w:r>
         <w:rPr>
@@ -23381,14 +23842,14 @@
         </w:rPr>
         <w:t xml:space="preserve">We did not have access to data on weekly incidence rates for measles in </w:t>
       </w:r>
-      <w:commentRangeStart w:id="116"/>
+      <w:commentRangeStart w:id="115"/>
       <w:r>
         <w:rPr>
           <w:rFonts w:cstheme="minorHAnsi"/>
         </w:rPr>
         <w:t>Syria prior to the conflict</w:t>
       </w:r>
-      <w:commentRangeEnd w:id="116"/>
+      <w:commentRangeEnd w:id="115"/>
       <w:r>
         <w:rPr>
           <w:rStyle w:val="CommentReference"/>
@@ -23396,7 +23857,7 @@
           <w:sz w:val="22"/>
           <w:szCs w:val="22"/>
         </w:rPr>
-        <w:commentReference w:id="116"/>
+        <w:commentReference w:id="115"/>
       </w:r>
       <w:r>
         <w:rPr>
@@ -23550,7 +24011,7 @@
           <w:rFonts w:cstheme="minorHAnsi"/>
         </w:rPr>
       </w:pPr>
-      <w:bookmarkStart w:id="117" w:name="Conclusion"/>
+      <w:bookmarkStart w:id="116" w:name="Conclusion"/>
       <w:r>
         <w:rPr>
           <w:rFonts w:cstheme="minorHAnsi"/>
@@ -23558,7 +24019,7 @@
         <w:t>Conclusion</w:t>
       </w:r>
     </w:p>
-    <w:bookmarkEnd w:id="117"/>
+    <w:bookmarkEnd w:id="116"/>
     <w:p>
       <w:pPr>
         <w:spacing w:line="240" w:lineRule="auto"/>
@@ -23645,38 +24106,86 @@
         <w:rPr>
           <w:rFonts w:cstheme="minorHAnsi"/>
         </w:rPr>
-        <w:t xml:space="preserve"> conflict, and how powerful this kind of data is not </w:t>
+        <w:t xml:space="preserve"> conflict, and how powerful this kind of data is</w:t>
+      </w:r>
+      <w:r>
+        <w:rPr>
+          <w:rFonts w:cstheme="minorHAnsi"/>
+        </w:rPr>
+        <w:t>,</w:t>
+      </w:r>
+      <w:r>
+        <w:rPr>
+          <w:rFonts w:cstheme="minorHAnsi"/>
+        </w:rPr>
+        <w:t xml:space="preserve"> not only for rapid response and advocacy, but for research as well. </w:t>
+      </w:r>
+      <w:r>
+        <w:rPr>
+          <w:rFonts w:cstheme="minorHAnsi"/>
+        </w:rPr>
+        <w:t xml:space="preserve">Vaccines and other routine healthcare services are a human right, whatever the circumstance, and </w:t>
+      </w:r>
+      <w:r>
+        <w:rPr>
+          <w:rFonts w:cstheme="minorHAnsi"/>
+        </w:rPr>
+        <w:t xml:space="preserve">efforts to document lapses in such services and the consequences of these lapses are an important step in preserving that </w:t>
       </w:r>
       <w:r>
         <w:rPr>
           <w:rFonts w:cstheme="minorHAnsi"/>
         </w:rPr>
         <w:lastRenderedPageBreak/>
-        <w:t xml:space="preserve">only for rapid response and advocacy, but for research as well. </w:t>
-      </w:r>
-      <w:r>
-        <w:rPr>
-          <w:rFonts w:cstheme="minorHAnsi"/>
-        </w:rPr>
-        <w:t xml:space="preserve">Vaccines and other routine healthcare services are a human right, whatever the circumstance, and </w:t>
-      </w:r>
-      <w:r>
-        <w:rPr>
-          <w:rFonts w:cstheme="minorHAnsi"/>
-        </w:rPr>
-        <w:t xml:space="preserve">efforts to document lapses in such services and the consequences of these lapses are an important step in preserving that right. </w:t>
-      </w:r>
-      <w:r>
-        <w:rPr>
-          <w:rFonts w:cstheme="minorHAnsi"/>
-        </w:rPr>
-        <w:t xml:space="preserve">Further studies relating the severity of the conflict or attacks on healthcare facilities should be conducted to </w:t>
-      </w:r>
-      <w:r>
-        <w:rPr>
-          <w:rFonts w:cstheme="minorHAnsi"/>
-        </w:rPr>
-        <w:t>better assess their relationship with vaccine preventable diseases.</w:t>
+        <w:t xml:space="preserve">right. </w:t>
+      </w:r>
+      <w:r>
+        <w:rPr>
+          <w:rFonts w:cstheme="minorHAnsi"/>
+        </w:rPr>
+        <w:t>Further studies relating the severity of the conflict</w:t>
+      </w:r>
+      <w:r>
+        <w:rPr>
+          <w:rFonts w:cstheme="minorHAnsi"/>
+        </w:rPr>
+        <w:t>, intra-conflict policies and tactics,</w:t>
+      </w:r>
+      <w:r>
+        <w:rPr>
+          <w:rFonts w:cstheme="minorHAnsi"/>
+        </w:rPr>
+        <w:t xml:space="preserve"> or attacks on healthcare facilities should be conducted to </w:t>
+      </w:r>
+      <w:r>
+        <w:rPr>
+          <w:rFonts w:cstheme="minorHAnsi"/>
+        </w:rPr>
+        <w:t xml:space="preserve">better </w:t>
+      </w:r>
+      <w:r>
+        <w:rPr>
+          <w:rFonts w:cstheme="minorHAnsi"/>
+        </w:rPr>
+        <w:t>understand</w:t>
+      </w:r>
+      <w:r>
+        <w:rPr>
+          <w:rFonts w:cstheme="minorHAnsi"/>
+        </w:rPr>
+        <w:t xml:space="preserve"> their </w:t>
+      </w:r>
+      <w:r>
+        <w:rPr>
+          <w:rFonts w:cstheme="minorHAnsi"/>
+        </w:rPr>
+        <w:t xml:space="preserve">impact on </w:t>
+      </w:r>
+      <w:r>
+        <w:rPr>
+          <w:rFonts w:cstheme="minorHAnsi"/>
+        </w:rPr>
+        <w:t>vaccine preventable diseases.</w:t>
       </w:r>
     </w:p>
     <w:p>
@@ -26481,7 +26990,6 @@
                 <w:rFonts w:eastAsia="Times New Roman" w:cstheme="minorHAnsi"/>
                 <w:color w:val="000000"/>
               </w:rPr>
-              <w:lastRenderedPageBreak/>
               <w:t>Ath-Thawrah</w:t>
             </w:r>
             <w:proofErr w:type="spellEnd"/>
@@ -26794,6 +27302,7 @@
                 <w:rFonts w:eastAsia="Times New Roman" w:cstheme="minorHAnsi"/>
                 <w:color w:val="000000"/>
               </w:rPr>
+              <w:lastRenderedPageBreak/>
               <w:t>Dar'a</w:t>
             </w:r>
             <w:proofErr w:type="spellEnd"/>
@@ -30894,7 +31403,6 @@
           <w:rFonts w:cstheme="minorHAnsi"/>
           <w:noProof/>
         </w:rPr>
-        <w:lastRenderedPageBreak/>
         <w:drawing>
           <wp:anchor distT="0" distB="0" distL="114300" distR="114300" simplePos="0" relativeHeight="251676672" behindDoc="0" locked="0" layoutInCell="1" allowOverlap="1" wp14:anchorId="7ED58113" wp14:editId="029EF6CD">
             <wp:simplePos x="0" y="0"/>
@@ -30952,14 +31460,14 @@
           </wp:anchor>
         </w:drawing>
       </w:r>
-      <w:commentRangeStart w:id="118"/>
+      <w:commentRangeStart w:id="117"/>
       <w:r>
         <w:rPr>
           <w:rFonts w:cstheme="minorHAnsi"/>
         </w:rPr>
         <w:t>Mar</w:t>
       </w:r>
-      <w:commentRangeEnd w:id="118"/>
+      <w:commentRangeEnd w:id="117"/>
       <w:r>
         <w:rPr>
           <w:rStyle w:val="CommentReference"/>
@@ -30967,7 +31475,7 @@
           <w:sz w:val="22"/>
           <w:szCs w:val="22"/>
         </w:rPr>
-        <w:commentReference w:id="118"/>
+        <w:commentReference w:id="117"/>
       </w:r>
       <w:r>
         <w:rPr>
@@ -31071,7 +31579,14 @@
         <w:rPr>
           <w:rFonts w:cstheme="minorHAnsi"/>
         </w:rPr>
-        <w:t xml:space="preserve"> had reached its maximum extent, with control of the governorates of Deir-</w:t>
+        <w:t xml:space="preserve"> had reached its maximum extent, with control of the </w:t>
+      </w:r>
+      <w:r>
+        <w:rPr>
+          <w:rFonts w:cstheme="minorHAnsi"/>
+        </w:rPr>
+        <w:lastRenderedPageBreak/>
+        <w:t>governorates of Deir-</w:t>
       </w:r>
       <w:proofErr w:type="spellStart"/>
       <w:r>
@@ -31133,13 +31648,12 @@
           <w:rFonts w:cstheme="minorHAnsi"/>
         </w:rPr>
       </w:pPr>
-      <w:commentRangeStart w:id="119"/>
+      <w:commentRangeStart w:id="118"/>
       <w:r>
         <w:rPr>
           <w:rFonts w:cstheme="minorHAnsi"/>
           <w:noProof/>
         </w:rPr>
-        <w:lastRenderedPageBreak/>
         <w:drawing>
           <wp:inline distT="0" distB="0" distL="0" distR="0" wp14:anchorId="0D0D1456" wp14:editId="3200BCA0">
             <wp:extent cx="5486400" cy="5739130"/>
@@ -31189,7 +31703,7 @@
           </wp:inline>
         </w:drawing>
       </w:r>
-      <w:commentRangeEnd w:id="119"/>
+      <w:commentRangeEnd w:id="118"/>
       <w:r>
         <w:rPr>
           <w:rStyle w:val="CommentReference"/>
@@ -31197,7 +31711,7 @@
           <w:sz w:val="22"/>
           <w:szCs w:val="22"/>
         </w:rPr>
-        <w:commentReference w:id="119"/>
+        <w:commentReference w:id="118"/>
       </w:r>
     </w:p>
     <w:p>
@@ -31217,7 +31731,7 @@
           <w:rFonts w:cstheme="minorHAnsi"/>
         </w:rPr>
       </w:pPr>
-      <w:bookmarkStart w:id="120" w:name="References"/>
+      <w:bookmarkStart w:id="119" w:name="References"/>
       <w:r>
         <w:rPr>
           <w:rFonts w:cstheme="minorHAnsi"/>
@@ -31225,7 +31739,7 @@
         <w:t>References</w:t>
       </w:r>
     </w:p>
-    <w:bookmarkEnd w:id="120"/>
+    <w:bookmarkEnd w:id="119"/>
     <w:p>
       <w:pPr>
         <w:widowControl w:val="0"/>
@@ -31360,7 +31874,15 @@
           <w:noProof/>
         </w:rPr>
         <w:tab/>
-        <w:t xml:space="preserve">Sahloul MZ, Monla-Hassan J, Sankari A, et al. War is the enemy of health pulmonary, critical care, and sleep medicine in war-torn Syria. </w:t>
+        <w:t xml:space="preserve">Sahloul MZ, Monla-Hassan J, Sankari A, et al. War is the enemy of health pulmonary, </w:t>
+      </w:r>
+      <w:r>
+        <w:rPr>
+          <w:rFonts w:cstheme="minorHAnsi"/>
+          <w:noProof/>
+        </w:rPr>
+        <w:lastRenderedPageBreak/>
+        <w:t xml:space="preserve">critical care, and sleep medicine in war-torn Syria. </w:t>
       </w:r>
       <w:r>
         <w:rPr>
@@ -31442,7 +31964,6 @@
           <w:rFonts w:cstheme="minorHAnsi"/>
           <w:noProof/>
         </w:rPr>
-        <w:lastRenderedPageBreak/>
         <w:t xml:space="preserve">5. </w:t>
       </w:r>
       <w:r>
@@ -31980,6 +32501,7 @@
           <w:rFonts w:cstheme="minorHAnsi"/>
           <w:noProof/>
         </w:rPr>
+        <w:lastRenderedPageBreak/>
         <w:t xml:space="preserve">18. </w:t>
       </w:r>
       <w:r>
@@ -32046,15 +32568,7 @@
           <w:noProof/>
         </w:rPr>
         <w:tab/>
-        <w:t xml:space="preserve">Close RM, Pearson C, Cohn J. Vaccine-preventable disease and the under-utilization of </w:t>
-      </w:r>
-      <w:r>
-        <w:rPr>
-          <w:rFonts w:cstheme="minorHAnsi"/>
-          <w:noProof/>
-        </w:rPr>
-        <w:lastRenderedPageBreak/>
-        <w:t xml:space="preserve">immunizations in complex humanitarian emergencies. </w:t>
+        <w:t xml:space="preserve">Close RM, Pearson C, Cohn J. Vaccine-preventable disease and the under-utilization of immunizations in complex humanitarian emergencies. </w:t>
       </w:r>
       <w:r>
         <w:rPr>
@@ -32644,6 +33158,7 @@
           <w:rFonts w:cstheme="minorHAnsi"/>
           <w:noProof/>
         </w:rPr>
+        <w:lastRenderedPageBreak/>
         <w:t xml:space="preserve">34. </w:t>
       </w:r>
       <w:r>
@@ -32681,15 +33196,7 @@
           <w:noProof/>
         </w:rPr>
         <w:tab/>
-        <w:t xml:space="preserve">CDC. Help and Hope for Syrian Refugees: The Many Ways We Take Action in a Crisis. </w:t>
-      </w:r>
-      <w:r>
-        <w:rPr>
-          <w:rFonts w:cstheme="minorHAnsi"/>
-          <w:noProof/>
-        </w:rPr>
-        <w:lastRenderedPageBreak/>
-        <w:t>Division of Global Health Protection. https://www.cdc.gov/globalhealth/healthprotection/fieldupdates/summer-2016/syrian-crisis-timeline.html. Accessed September 14, 2019.</w:t>
+        <w:t>CDC. Help and Hope for Syrian Refugees: The Many Ways We Take Action in a Crisis. Division of Global Health Protection. https://www.cdc.gov/globalhealth/healthprotection/fieldupdates/summer-2016/syrian-crisis-timeline.html. Accessed September 14, 2019.</w:t>
       </w:r>
     </w:p>
     <w:p>
@@ -34411,7 +34918,7 @@
       </w:r>
     </w:p>
   </w:comment>
-  <w:comment w:id="85" w:author="Sammy Mehtar" w:date="2019-10-08T12:39:00Z" w:initials="SM">
+  <w:comment w:id="84" w:author="Sammy Mehtar" w:date="2019-10-08T12:39:00Z" w:initials="SM">
     <w:p>
       <w:pPr>
         <w:pStyle w:val="CommentText"/>
@@ -34427,7 +34934,7 @@
       </w:r>
     </w:p>
   </w:comment>
-  <w:comment w:id="86" w:author="Sammy Mehtar" w:date="2019-10-08T12:38:00Z" w:initials="SM">
+  <w:comment w:id="85" w:author="Sammy Mehtar" w:date="2019-10-08T12:38:00Z" w:initials="SM">
     <w:p>
       <w:pPr>
         <w:pStyle w:val="CommentText"/>
@@ -34451,7 +34958,7 @@
       </w:r>
     </w:p>
   </w:comment>
-  <w:comment w:id="87" w:author="Sammy Mehtar" w:date="2019-09-29T15:59:00Z" w:initials="SM">
+  <w:comment w:id="86" w:author="Sammy Mehtar" w:date="2019-09-29T15:59:00Z" w:initials="SM">
     <w:p>
       <w:pPr>
         <w:pStyle w:val="CommentText"/>
@@ -34467,7 +34974,7 @@
       </w:r>
     </w:p>
   </w:comment>
-  <w:comment w:id="88" w:author="Sammy Mehtar" w:date="2019-09-29T16:22:00Z" w:initials="SM">
+  <w:comment w:id="87" w:author="Sammy Mehtar" w:date="2019-09-29T16:22:00Z" w:initials="SM">
     <w:p>
       <w:pPr>
         <w:pStyle w:val="CommentText"/>
@@ -34483,7 +34990,7 @@
       </w:r>
     </w:p>
   </w:comment>
-  <w:comment w:id="89" w:author="Sammy Mehtar" w:date="2019-10-09T11:20:00Z" w:initials="SM">
+  <w:comment w:id="88" w:author="Sammy Mehtar" w:date="2019-10-09T11:20:00Z" w:initials="SM">
     <w:p>
       <w:pPr>
         <w:pStyle w:val="CommentText"/>
@@ -34499,7 +35006,7 @@
       </w:r>
     </w:p>
   </w:comment>
-  <w:comment w:id="90" w:author="Sammy Mehtar" w:date="2019-10-09T11:49:00Z" w:initials="SM">
+  <w:comment w:id="89" w:author="Sammy Mehtar" w:date="2019-10-09T11:49:00Z" w:initials="SM">
     <w:p>
       <w:pPr>
         <w:pStyle w:val="CommentText"/>
@@ -34515,7 +35022,7 @@
       </w:r>
     </w:p>
   </w:comment>
-  <w:comment w:id="91" w:author="Sammy Mehtar" w:date="2019-10-09T11:33:00Z" w:initials="SM">
+  <w:comment w:id="90" w:author="Sammy Mehtar" w:date="2019-10-09T11:33:00Z" w:initials="SM">
     <w:p>
       <w:pPr>
         <w:pStyle w:val="CommentText"/>
@@ -34547,7 +35054,7 @@
       </w:r>
     </w:p>
   </w:comment>
-  <w:comment w:id="92" w:author="Sammy Mehtar" w:date="2019-09-29T16:11:00Z" w:initials="SM">
+  <w:comment w:id="91" w:author="Sammy Mehtar" w:date="2019-09-29T16:11:00Z" w:initials="SM">
     <w:p>
       <w:pPr>
         <w:pStyle w:val="CommentText"/>
@@ -34560,6 +35067,30 @@
       </w:r>
       <w:r>
         <w:t xml:space="preserve">Need to explain this </w:t>
+      </w:r>
+    </w:p>
+  </w:comment>
+  <w:comment w:id="96" w:author="Sammy Mehtar" w:date="2019-10-09T12:00:00Z" w:initials="SM">
+    <w:p>
+      <w:pPr>
+        <w:pStyle w:val="CommentText"/>
+      </w:pPr>
+      <w:r>
+        <w:rPr>
+          <w:rStyle w:val="CommentReference"/>
+        </w:rPr>
+        <w:annotationRef/>
+      </w:r>
+      <w:r>
+        <w:t xml:space="preserve">The Kruskal-Wallis   test is a nonparametric (distribution free) </w:t>
+      </w:r>
+      <w:proofErr w:type="gramStart"/>
+      <w:r>
+        <w:t>test, and</w:t>
+      </w:r>
+      <w:proofErr w:type="gramEnd"/>
+      <w:r>
+        <w:t xml:space="preserve"> is used when the assumptions of one-way ANOVA are not met (normal distribution of dep var, equal variance across groups). Both the Kruskal-Wallis test and one-way ANOVA assess for significant differences on a continuous dependent variable by a categorical independent variable (with two or more groups).</w:t>
       </w:r>
     </w:p>
   </w:comment>
@@ -34575,30 +35106,6 @@
         <w:annotationRef/>
       </w:r>
       <w:r>
-        <w:t xml:space="preserve">The Kruskal-Wallis   test is a nonparametric (distribution free) </w:t>
-      </w:r>
-      <w:proofErr w:type="gramStart"/>
-      <w:r>
-        <w:t>test, and</w:t>
-      </w:r>
-      <w:proofErr w:type="gramEnd"/>
-      <w:r>
-        <w:t xml:space="preserve"> is used when the assumptions of one-way ANOVA are not met (normal distribution of dep var, equal variance across groups). Both the Kruskal-Wallis test and one-way ANOVA assess for significant differences on a continuous dependent variable by a categorical independent variable (with two or more groups).</w:t>
-      </w:r>
-    </w:p>
-  </w:comment>
-  <w:comment w:id="98" w:author="Sammy Mehtar" w:date="2019-10-09T12:00:00Z" w:initials="SM">
-    <w:p>
-      <w:pPr>
-        <w:pStyle w:val="CommentText"/>
-      </w:pPr>
-      <w:r>
-        <w:rPr>
-          <w:rStyle w:val="CommentReference"/>
-        </w:rPr>
-        <w:annotationRef/>
-      </w:r>
-      <w:r>
         <w:t>Null: no sig diff in dependent variable (</w:t>
       </w:r>
       <w:proofErr w:type="spellStart"/>
@@ -34616,7 +35123,7 @@
       <w:proofErr w:type="gramEnd"/>
     </w:p>
   </w:comment>
-  <w:comment w:id="99" w:author="Sammy Mehtar" w:date="2019-10-09T12:01:00Z" w:initials="SM">
+  <w:comment w:id="98" w:author="Sammy Mehtar" w:date="2019-10-09T12:01:00Z" w:initials="SM">
     <w:p>
       <w:pPr>
         <w:pStyle w:val="CommentText"/>
@@ -34632,7 +35139,7 @@
       </w:r>
     </w:p>
   </w:comment>
-  <w:comment w:id="93" w:author="Sammy Mehtar" w:date="2019-09-02T17:55:00Z" w:initials="SM">
+  <w:comment w:id="92" w:author="Sammy Mehtar" w:date="2019-09-02T17:55:00Z" w:initials="SM">
     <w:p>
       <w:pPr>
         <w:pStyle w:val="CommentText"/>
@@ -34690,7 +35197,7 @@
       </w:pPr>
     </w:p>
   </w:comment>
-  <w:comment w:id="94" w:author="Sammy Mehtar" w:date="2019-09-02T17:56:00Z" w:initials="SM">
+  <w:comment w:id="93" w:author="Sammy Mehtar" w:date="2019-09-02T17:56:00Z" w:initials="SM">
     <w:p>
       <w:pPr>
         <w:pStyle w:val="CommentText"/>
@@ -34714,7 +35221,7 @@
       </w:r>
     </w:p>
   </w:comment>
-  <w:comment w:id="95" w:author="Sammy Mehtar" w:date="2019-09-02T18:00:00Z" w:initials="SM">
+  <w:comment w:id="94" w:author="Sammy Mehtar" w:date="2019-09-02T18:00:00Z" w:initials="SM">
     <w:p>
       <w:pPr>
         <w:pStyle w:val="CommentText"/>
@@ -34730,7 +35237,7 @@
       </w:r>
     </w:p>
   </w:comment>
-  <w:comment w:id="96" w:author="Sammy Mehtar" w:date="2019-09-14T22:46:00Z" w:initials="SM">
+  <w:comment w:id="95" w:author="Sammy Mehtar" w:date="2019-09-14T22:46:00Z" w:initials="SM">
     <w:p>
       <w:pPr>
         <w:pStyle w:val="CommentText"/>
@@ -34759,7 +35266,7 @@
       </w:hyperlink>
     </w:p>
   </w:comment>
-  <w:comment w:id="100" w:author="Sammy Mehtar" w:date="2019-10-03T22:44:00Z" w:initials="SM">
+  <w:comment w:id="99" w:author="Sammy Mehtar" w:date="2019-10-03T22:44:00Z" w:initials="SM">
     <w:p>
       <w:pPr>
         <w:pStyle w:val="CommentText"/>
@@ -34772,6 +35279,22 @@
       </w:r>
       <w:r>
         <w:t>Explain how you get around the problem of multiple tests which messes with p-value.</w:t>
+      </w:r>
+    </w:p>
+  </w:comment>
+  <w:comment w:id="100" w:author="Sammy Mehtar" w:date="2019-10-03T22:45:00Z" w:initials="SM">
+    <w:p>
+      <w:pPr>
+        <w:pStyle w:val="CommentText"/>
+      </w:pPr>
+      <w:r>
+        <w:rPr>
+          <w:rStyle w:val="CommentReference"/>
+        </w:rPr>
+        <w:annotationRef/>
+      </w:r>
+      <w:r>
+        <w:t>Explain the adjustment that was used.</w:t>
       </w:r>
     </w:p>
   </w:comment>
@@ -34787,11 +35310,11 @@
         <w:annotationRef/>
       </w:r>
       <w:r>
-        <w:t>Explain the adjustment that was used.</w:t>
+        <w:t>P value adjustment method: BH</w:t>
       </w:r>
     </w:p>
   </w:comment>
-  <w:comment w:id="102" w:author="Sammy Mehtar" w:date="2019-10-03T22:45:00Z" w:initials="SM">
+  <w:comment w:id="103" w:author="Rohini Haar" w:date="2019-09-26T00:18:00Z" w:initials="RJH">
     <w:p>
       <w:pPr>
         <w:pStyle w:val="CommentText"/>
@@ -34803,11 +35326,11 @@
         <w:annotationRef/>
       </w:r>
       <w:r>
-        <w:t>P value adjustment method: BH</w:t>
+        <w:t xml:space="preserve">Remember, you can NOT present any new information in the discussion section. Only analysis and synthesis. </w:t>
       </w:r>
     </w:p>
   </w:comment>
-  <w:comment w:id="104" w:author="Rohini Haar" w:date="2019-09-26T00:18:00Z" w:initials="RJH">
+  <w:comment w:id="104" w:author="Sammy Mehtar" w:date="2019-10-07T15:41:00Z" w:initials="SM">
     <w:p>
       <w:pPr>
         <w:pStyle w:val="CommentText"/>
@@ -34819,11 +35342,11 @@
         <w:annotationRef/>
       </w:r>
       <w:r>
-        <w:t xml:space="preserve">Remember, you can NOT present any new information in the discussion section. Only analysis and synthesis. </w:t>
+        <w:t>Do I need to cite things again in the discussion if they came up before?</w:t>
       </w:r>
     </w:p>
   </w:comment>
-  <w:comment w:id="105" w:author="Sammy Mehtar" w:date="2019-10-07T15:41:00Z" w:initials="SM">
+  <w:comment w:id="105" w:author="Sammy Mehtar" w:date="2019-09-15T12:04:00Z" w:initials="SM">
     <w:p>
       <w:pPr>
         <w:pStyle w:val="CommentText"/>
@@ -34835,59 +35358,11 @@
         <w:annotationRef/>
       </w:r>
       <w:r>
-        <w:t>Do I need to cite things again in the discussion if they came up before?</w:t>
+        <w:t>There were intense outbreaks in subdistricts in the west that do not show up on the district level.</w:t>
       </w:r>
     </w:p>
   </w:comment>
-  <w:comment w:id="107" w:author="Sammy Mehtar" w:date="2019-07-22T19:28:00Z" w:initials="SM">
-    <w:p>
-      <w:pPr>
-        <w:pStyle w:val="CommentText"/>
-      </w:pPr>
-      <w:r>
-        <w:rPr>
-          <w:rStyle w:val="CommentReference"/>
-        </w:rPr>
-        <w:annotationRef/>
-      </w:r>
-      <w:r>
-        <w:t>Cite from that measles epi paper</w:t>
-      </w:r>
-    </w:p>
-  </w:comment>
-  <w:comment w:id="106" w:author="Rohini Haar" w:date="2019-09-26T00:17:00Z" w:initials="RJH">
-    <w:p>
-      <w:pPr>
-        <w:pStyle w:val="CommentText"/>
-      </w:pPr>
-      <w:r>
-        <w:rPr>
-          <w:rStyle w:val="CommentReference"/>
-        </w:rPr>
-        <w:annotationRef/>
-      </w:r>
-      <w:r>
-        <w:t xml:space="preserve">Not sure this is useful anymore (took the rest out and put it in the results). </w:t>
-      </w:r>
-    </w:p>
-  </w:comment>
-  <w:comment w:id="108" w:author="Sammy Mehtar" w:date="2019-09-15T12:04:00Z" w:initials="SM">
-    <w:p>
-      <w:pPr>
-        <w:pStyle w:val="CommentText"/>
-      </w:pPr>
-      <w:r>
-        <w:rPr>
-          <w:rStyle w:val="CommentReference"/>
-        </w:rPr>
-        <w:annotationRef/>
-      </w:r>
-      <w:r>
-        <w:t>There were intense outbreaks in subdistricts in the west that do not show up on the district level.</w:t>
-      </w:r>
-    </w:p>
-  </w:comment>
-  <w:comment w:id="109" w:author="Sammy Mehtar" w:date="2019-09-17T11:03:00Z" w:initials="SM">
+  <w:comment w:id="106" w:author="Sammy Mehtar" w:date="2019-09-17T11:03:00Z" w:initials="SM">
     <w:p>
       <w:pPr>
         <w:pStyle w:val="CommentText"/>
@@ -34913,7 +35388,7 @@
       </w:pPr>
     </w:p>
   </w:comment>
-  <w:comment w:id="110" w:author="Sammy Mehtar" w:date="2019-09-20T17:54:00Z" w:initials="SM">
+  <w:comment w:id="107" w:author="Sammy Mehtar" w:date="2019-09-20T17:54:00Z" w:initials="SM">
     <w:p>
       <w:pPr>
         <w:pStyle w:val="CommentText"/>
@@ -34947,7 +35422,31 @@
       </w:r>
     </w:p>
   </w:comment>
-  <w:comment w:id="111" w:author="" w:initials="">
+  <w:comment w:id="110" w:author="Sammy Mehtar" w:date="2019-10-09T13:41:00Z" w:initials="SM">
+    <w:p>
+      <w:pPr>
+        <w:pStyle w:val="CommentText"/>
+      </w:pPr>
+      <w:r>
+        <w:rPr>
+          <w:rStyle w:val="CommentReference"/>
+        </w:rPr>
+        <w:annotationRef/>
+      </w:r>
+      <w:r>
+        <w:t xml:space="preserve">Timing explains vulnerability to measles? </w:t>
+      </w:r>
+      <w:proofErr w:type="gramStart"/>
+      <w:r>
+        <w:t>2 year</w:t>
+      </w:r>
+      <w:proofErr w:type="gramEnd"/>
+      <w:r>
+        <w:t xml:space="preserve"> gap?</w:t>
+      </w:r>
+    </w:p>
+  </w:comment>
+  <w:comment w:id="109" w:author="" w:initials="">
     <w:p>
       <w:pPr>
         <w:pStyle w:val="CommentText"/>
@@ -34984,7 +35483,7 @@
       </w:pPr>
     </w:p>
   </w:comment>
-  <w:comment w:id="112" w:author="" w:initials="">
+  <w:comment w:id="111" w:author="" w:initials="">
     <w:p>
       <w:pPr>
         <w:pStyle w:val="CommentText"/>
@@ -34997,7 +35496,7 @@
       </w:r>
     </w:p>
   </w:comment>
-  <w:comment w:id="113" w:author="Sammy Mehtar" w:date="2019-09-15T10:59:00Z" w:initials="SM">
+  <w:comment w:id="112" w:author="Sammy Mehtar" w:date="2019-09-15T10:59:00Z" w:initials="SM">
     <w:p>
       <w:pPr>
         <w:pStyle w:val="CommentText"/>
@@ -35013,7 +35512,7 @@
       </w:r>
     </w:p>
   </w:comment>
-  <w:comment w:id="115" w:author="Sammy Mehtar" w:date="2019-09-30T15:39:00Z" w:initials="SM">
+  <w:comment w:id="114" w:author="Sammy Mehtar" w:date="2019-09-30T15:39:00Z" w:initials="SM">
     <w:p>
       <w:pPr>
         <w:pStyle w:val="CommentText"/>
@@ -35029,7 +35528,7 @@
       </w:r>
     </w:p>
   </w:comment>
-  <w:comment w:id="116" w:author="Sammy Mehtar" w:date="2019-09-19T17:51:00Z" w:initials="SM">
+  <w:comment w:id="115" w:author="Sammy Mehtar" w:date="2019-09-19T17:51:00Z" w:initials="SM">
     <w:p>
       <w:pPr>
         <w:pStyle w:val="CommentText"/>
@@ -35063,7 +35562,7 @@
       </w:pPr>
     </w:p>
   </w:comment>
-  <w:comment w:id="118" w:author="Sammy Mehtar" w:date="2019-09-17T11:28:00Z" w:initials="SM">
+  <w:comment w:id="117" w:author="Sammy Mehtar" w:date="2019-09-17T11:28:00Z" w:initials="SM">
     <w:p>
       <w:pPr>
         <w:pStyle w:val="CommentText"/>
@@ -35133,7 +35632,7 @@
       </w:pPr>
     </w:p>
   </w:comment>
-  <w:comment w:id="119" w:author="" w:initials="">
+  <w:comment w:id="118" w:author="" w:initials="">
     <w:p>
       <w:pPr>
         <w:pStyle w:val="CommentText"/>
@@ -35237,11 +35736,10 @@
   <w15:commentEx w15:paraId="7C59F6D0" w15:paraIdParent="40A83AE1" w15:done="0"/>
   <w15:commentEx w15:paraId="67059E76" w15:done="0"/>
   <w15:commentEx w15:paraId="48057B5D" w15:done="0"/>
-  <w15:commentEx w15:paraId="7B0D1C8B" w15:done="0"/>
-  <w15:commentEx w15:paraId="52FB018C" w15:done="0"/>
   <w15:commentEx w15:paraId="05031E93" w15:done="0"/>
   <w15:commentEx w15:paraId="6FB54E53" w15:done="0"/>
   <w15:commentEx w15:paraId="67386851" w15:done="0"/>
+  <w15:commentEx w15:paraId="6441B4C7" w15:done="0"/>
   <w15:commentEx w15:paraId="22ABCE7F" w15:done="0"/>
   <w15:commentEx w15:paraId="341D9489" w15:done="0"/>
   <w15:commentEx w15:paraId="2DA60871" w15:done="0"/>
@@ -35339,11 +35837,10 @@
   <w16cid:commentId w16cid:paraId="7C59F6D0" w16cid:durableId="2140F88A"/>
   <w16cid:commentId w16cid:paraId="67059E76" w16cid:durableId="21368241"/>
   <w16cid:commentId w16cid:paraId="48057B5D" w16cid:durableId="2145DB31"/>
-  <w16cid:commentId w16cid:paraId="7B0D1C8B" w16cid:durableId="20E08CE5"/>
-  <w16cid:commentId w16cid:paraId="52FB018C" w16cid:durableId="21368231"/>
   <w16cid:commentId w16cid:paraId="05031E93" w16cid:durableId="2128A762"/>
   <w16cid:commentId w16cid:paraId="6FB54E53" w16cid:durableId="2135EE7C"/>
   <w16cid:commentId w16cid:paraId="67386851" w16cid:durableId="212F90CE"/>
+  <w16cid:commentId w16cid:paraId="6441B4C7" w16cid:durableId="214861F9"/>
   <w16cid:commentId w16cid:paraId="22ABCE7F" w16cid:durableId="212DB95F"/>
   <w16cid:commentId w16cid:paraId="341D9489" w16cid:durableId="212DB960"/>
   <w16cid:commentId w16cid:paraId="2DA60871" w16cid:durableId="21289801"/>
@@ -36942,7 +37439,7 @@
   <w:style w:type="paragraph" w:default="1" w:styleId="Normal">
     <w:name w:val="Normal"/>
     <w:qFormat/>
-    <w:rsid w:val="00D011B6"/>
+    <w:rsid w:val="00A67D99"/>
   </w:style>
   <w:style w:type="character" w:default="1" w:styleId="DefaultParagraphFont">
     <w:name w:val="Default Paragraph Font"/>
@@ -40204,7 +40701,7 @@
 </file>
 
 <file path=customXml/itemProps1.xml><?xml version="1.0" encoding="utf-8"?>
-<ds:datastoreItem xmlns:ds="http://schemas.openxmlformats.org/officeDocument/2006/customXml" ds:itemID="{7CDFC760-0552-4C30-953F-14835DE27F57}">
+<ds:datastoreItem xmlns:ds="http://schemas.openxmlformats.org/officeDocument/2006/customXml" ds:itemID="{E12D6DD5-61AD-42E3-971E-2F2D4F5FE1F5}">
   <ds:schemaRefs>
     <ds:schemaRef ds:uri="http://schemas.openxmlformats.org/officeDocument/2006/bibliography"/>
   </ds:schemaRefs>

--- a/Paper 2 Draft 4.1.docx
+++ b/Paper 2 Draft 4.1.docx
@@ -11095,61 +11095,135 @@
       <w:r>
         <w:rPr>
           <w:rFonts w:asciiTheme="minorHAnsi" w:hAnsiTheme="minorHAnsi" w:cstheme="minorHAnsi"/>
+          <w:i/>
+          <w:iCs/>
           <w:sz w:val="22"/>
           <w:szCs w:val="22"/>
         </w:rPr>
         <w:t>Ar-</w:t>
       </w:r>
       <w:commentRangeStart w:id="70"/>
+      <w:r>
+        <w:rPr>
+          <w:rFonts w:asciiTheme="minorHAnsi" w:hAnsiTheme="minorHAnsi" w:cstheme="minorHAnsi"/>
+          <w:i/>
+          <w:iCs/>
+          <w:sz w:val="22"/>
+          <w:szCs w:val="22"/>
+        </w:rPr>
+        <w:t>Raqqa</w:t>
+      </w:r>
       <w:r>
         <w:rPr>
           <w:rFonts w:asciiTheme="minorHAnsi" w:hAnsiTheme="minorHAnsi" w:cstheme="minorHAnsi"/>
           <w:sz w:val="22"/>
           <w:szCs w:val="22"/>
         </w:rPr>
-        <w:t>Raqqa ad Deir-</w:t>
-      </w:r>
-      <w:proofErr w:type="spellStart"/>
+        <w:t xml:space="preserve"> a</w:t>
+      </w:r>
       <w:r>
         <w:rPr>
           <w:rFonts w:asciiTheme="minorHAnsi" w:hAnsiTheme="minorHAnsi" w:cstheme="minorHAnsi"/>
           <w:sz w:val="22"/>
           <w:szCs w:val="22"/>
         </w:rPr>
-        <w:t>ez</w:t>
-      </w:r>
-      <w:proofErr w:type="spellEnd"/>
+        <w:t>n</w:t>
+      </w:r>
       <w:r>
         <w:rPr>
           <w:rFonts w:asciiTheme="minorHAnsi" w:hAnsiTheme="minorHAnsi" w:cstheme="minorHAnsi"/>
           <w:sz w:val="22"/>
           <w:szCs w:val="22"/>
         </w:rPr>
+        <w:t xml:space="preserve">d </w:t>
+      </w:r>
+      <w:r>
+        <w:rPr>
+          <w:rFonts w:asciiTheme="minorHAnsi" w:hAnsiTheme="minorHAnsi" w:cstheme="minorHAnsi"/>
+          <w:i/>
+          <w:iCs/>
+          <w:sz w:val="22"/>
+          <w:szCs w:val="22"/>
+        </w:rPr>
+        <w:t>Deir-</w:t>
+      </w:r>
+      <w:proofErr w:type="spellStart"/>
+      <w:r>
+        <w:rPr>
+          <w:rFonts w:asciiTheme="minorHAnsi" w:hAnsiTheme="minorHAnsi" w:cstheme="minorHAnsi"/>
+          <w:i/>
+          <w:iCs/>
+          <w:sz w:val="22"/>
+          <w:szCs w:val="22"/>
+        </w:rPr>
+        <w:t>ez</w:t>
+      </w:r>
+      <w:proofErr w:type="spellEnd"/>
+      <w:r>
+        <w:rPr>
+          <w:rFonts w:asciiTheme="minorHAnsi" w:hAnsiTheme="minorHAnsi" w:cstheme="minorHAnsi"/>
+          <w:i/>
+          <w:iCs/>
+          <w:sz w:val="22"/>
+          <w:szCs w:val="22"/>
+        </w:rPr>
         <w:t>-</w:t>
       </w:r>
       <w:proofErr w:type="spellStart"/>
+      <w:r>
+        <w:rPr>
+          <w:rFonts w:asciiTheme="minorHAnsi" w:hAnsiTheme="minorHAnsi" w:cstheme="minorHAnsi"/>
+          <w:i/>
+          <w:iCs/>
+          <w:sz w:val="22"/>
+          <w:szCs w:val="22"/>
+        </w:rPr>
+        <w:t>Zor</w:t>
+      </w:r>
+      <w:proofErr w:type="spellEnd"/>
       <w:r>
         <w:rPr>
           <w:rFonts w:asciiTheme="minorHAnsi" w:hAnsiTheme="minorHAnsi" w:cstheme="minorHAnsi"/>
           <w:sz w:val="22"/>
           <w:szCs w:val="22"/>
         </w:rPr>
-        <w:t>Zor</w:t>
-      </w:r>
-      <w:proofErr w:type="spellEnd"/>
+        <w:t xml:space="preserve"> had the highest number of cases, followed by </w:t>
+      </w:r>
+      <w:r>
+        <w:rPr>
+          <w:rFonts w:asciiTheme="minorHAnsi" w:hAnsiTheme="minorHAnsi" w:cstheme="minorHAnsi"/>
+          <w:i/>
+          <w:iCs/>
+          <w:sz w:val="22"/>
+          <w:szCs w:val="22"/>
+        </w:rPr>
+        <w:t>Idlib</w:t>
+      </w:r>
       <w:r>
         <w:rPr>
           <w:rFonts w:asciiTheme="minorHAnsi" w:hAnsiTheme="minorHAnsi" w:cstheme="minorHAnsi"/>
           <w:sz w:val="22"/>
           <w:szCs w:val="22"/>
         </w:rPr>
-        <w:t xml:space="preserve"> had the highest number of cases, followed by Idlib and Aleppo</w:t>
+        <w:t xml:space="preserve"> and </w:t>
+      </w:r>
+      <w:r>
+        <w:rPr>
+          <w:rFonts w:asciiTheme="minorHAnsi" w:hAnsiTheme="minorHAnsi" w:cstheme="minorHAnsi"/>
+          <w:i/>
+          <w:iCs/>
+          <w:sz w:val="22"/>
+          <w:szCs w:val="22"/>
+        </w:rPr>
+        <w:t>Aleppo</w:t>
       </w:r>
       <w:commentRangeEnd w:id="70"/>
       <w:r>
         <w:rPr>
           <w:rStyle w:val="CommentReference"/>
           <w:rFonts w:asciiTheme="minorHAnsi" w:hAnsiTheme="minorHAnsi"/>
+          <w:i/>
+          <w:iCs/>
         </w:rPr>
         <w:commentReference w:id="70"/>
       </w:r>
@@ -11230,57 +11304,121 @@
           <w:sz w:val="22"/>
           <w:szCs w:val="22"/>
         </w:rPr>
-        <w:t>The greatest incidence was in Al-</w:t>
+        <w:t xml:space="preserve">The greatest incidence was in </w:t>
+      </w:r>
+      <w:r>
+        <w:rPr>
+          <w:rFonts w:asciiTheme="minorHAnsi" w:hAnsiTheme="minorHAnsi" w:cstheme="minorHAnsi"/>
+          <w:i/>
+          <w:iCs/>
+          <w:sz w:val="22"/>
+          <w:szCs w:val="22"/>
+        </w:rPr>
+        <w:t>Al-</w:t>
       </w:r>
       <w:proofErr w:type="spellStart"/>
+      <w:r>
+        <w:rPr>
+          <w:rFonts w:asciiTheme="minorHAnsi" w:hAnsiTheme="minorHAnsi" w:cstheme="minorHAnsi"/>
+          <w:i/>
+          <w:iCs/>
+          <w:sz w:val="22"/>
+          <w:szCs w:val="22"/>
+        </w:rPr>
+        <w:t>Mayadin</w:t>
+      </w:r>
+      <w:proofErr w:type="spellEnd"/>
       <w:r>
         <w:rPr>
           <w:rFonts w:asciiTheme="minorHAnsi" w:hAnsiTheme="minorHAnsi" w:cstheme="minorHAnsi"/>
           <w:sz w:val="22"/>
           <w:szCs w:val="22"/>
         </w:rPr>
-        <w:t>Mayadin</w:t>
-      </w:r>
-      <w:proofErr w:type="spellEnd"/>
+        <w:t xml:space="preserve"> and </w:t>
+      </w:r>
+      <w:r>
+        <w:rPr>
+          <w:rFonts w:asciiTheme="minorHAnsi" w:hAnsiTheme="minorHAnsi" w:cstheme="minorHAnsi"/>
+          <w:i/>
+          <w:iCs/>
+          <w:sz w:val="22"/>
+          <w:szCs w:val="22"/>
+        </w:rPr>
+        <w:t>Abu Kamal</w:t>
+      </w:r>
       <w:r>
         <w:rPr>
           <w:rFonts w:asciiTheme="minorHAnsi" w:hAnsiTheme="minorHAnsi" w:cstheme="minorHAnsi"/>
           <w:sz w:val="22"/>
           <w:szCs w:val="22"/>
         </w:rPr>
-        <w:t xml:space="preserve"> and Abu Kamal Districts in the 2017 outbreak, and </w:t>
+        <w:t xml:space="preserve"> Districts in the 2017 outbreak, and </w:t>
       </w:r>
       <w:commentRangeStart w:id="72"/>
+      <w:r>
+        <w:rPr>
+          <w:rFonts w:asciiTheme="minorHAnsi" w:hAnsiTheme="minorHAnsi" w:cstheme="minorHAnsi"/>
+          <w:i/>
+          <w:iCs/>
+          <w:sz w:val="22"/>
+          <w:szCs w:val="22"/>
+        </w:rPr>
+        <w:t>Ar-Raqqa</w:t>
+      </w:r>
       <w:r>
         <w:rPr>
           <w:rFonts w:asciiTheme="minorHAnsi" w:hAnsiTheme="minorHAnsi" w:cstheme="minorHAnsi"/>
           <w:sz w:val="22"/>
           <w:szCs w:val="22"/>
         </w:rPr>
-        <w:t>Ar-Raqqa, Al-</w:t>
+        <w:t>,</w:t>
+      </w:r>
+      <w:r>
+        <w:rPr>
+          <w:rFonts w:asciiTheme="minorHAnsi" w:hAnsiTheme="minorHAnsi" w:cstheme="minorHAnsi"/>
+          <w:i/>
+          <w:iCs/>
+          <w:sz w:val="22"/>
+          <w:szCs w:val="22"/>
+        </w:rPr>
+        <w:t xml:space="preserve"> Al-</w:t>
       </w:r>
       <w:proofErr w:type="spellStart"/>
+      <w:r>
+        <w:rPr>
+          <w:rFonts w:asciiTheme="minorHAnsi" w:hAnsiTheme="minorHAnsi" w:cstheme="minorHAnsi"/>
+          <w:i/>
+          <w:iCs/>
+          <w:sz w:val="22"/>
+          <w:szCs w:val="22"/>
+        </w:rPr>
+        <w:t>Mayadin</w:t>
+      </w:r>
+      <w:proofErr w:type="spellEnd"/>
       <w:r>
         <w:rPr>
           <w:rFonts w:asciiTheme="minorHAnsi" w:hAnsiTheme="minorHAnsi" w:cstheme="minorHAnsi"/>
           <w:sz w:val="22"/>
           <w:szCs w:val="22"/>
         </w:rPr>
-        <w:t>Mayadin</w:t>
-      </w:r>
-      <w:proofErr w:type="spellEnd"/>
+        <w:t xml:space="preserve">, and </w:t>
+      </w:r>
       <w:r>
         <w:rPr>
           <w:rFonts w:asciiTheme="minorHAnsi" w:hAnsiTheme="minorHAnsi" w:cstheme="minorHAnsi"/>
+          <w:i/>
+          <w:iCs/>
           <w:sz w:val="22"/>
           <w:szCs w:val="22"/>
         </w:rPr>
-        <w:t>, and Deir-</w:t>
+        <w:t>Deir-</w:t>
       </w:r>
       <w:proofErr w:type="spellStart"/>
       <w:r>
         <w:rPr>
           <w:rFonts w:asciiTheme="minorHAnsi" w:hAnsiTheme="minorHAnsi" w:cstheme="minorHAnsi"/>
+          <w:i/>
+          <w:iCs/>
           <w:sz w:val="22"/>
           <w:szCs w:val="22"/>
         </w:rPr>
@@ -11290,6 +11428,8 @@
       <w:r>
         <w:rPr>
           <w:rFonts w:asciiTheme="minorHAnsi" w:hAnsiTheme="minorHAnsi" w:cstheme="minorHAnsi"/>
+          <w:i/>
+          <w:iCs/>
           <w:sz w:val="22"/>
           <w:szCs w:val="22"/>
         </w:rPr>
@@ -11299,6 +11439,8 @@
       <w:r>
         <w:rPr>
           <w:rFonts w:asciiTheme="minorHAnsi" w:hAnsiTheme="minorHAnsi" w:cstheme="minorHAnsi"/>
+          <w:i/>
+          <w:iCs/>
           <w:sz w:val="22"/>
           <w:szCs w:val="22"/>
         </w:rPr>
@@ -11533,16 +11675,6 @@
         <w:spacing w:line="240" w:lineRule="auto"/>
         <w:jc w:val="both"/>
         <w:rPr>
-          <w:ins w:id="77" w:author="Rohini Haar" w:date="2019-09-26T00:11:00Z"/>
-          <w:rFonts w:cstheme="minorHAnsi"/>
-        </w:rPr>
-      </w:pPr>
-    </w:p>
-    <w:p>
-      <w:pPr>
-        <w:spacing w:line="240" w:lineRule="auto"/>
-        <w:jc w:val="both"/>
-        <w:rPr>
           <w:rFonts w:cstheme="minorHAnsi"/>
         </w:rPr>
       </w:pPr>
@@ -11554,16 +11686,16 @@
         <mc:AlternateContent>
           <mc:Choice Requires="wpg">
             <w:drawing>
-              <wp:anchor distT="0" distB="0" distL="114300" distR="114300" simplePos="0" relativeHeight="251672576" behindDoc="0" locked="0" layoutInCell="1" allowOverlap="1" wp14:anchorId="5267DFAD" wp14:editId="2B2FA17E">
+              <wp:anchor distT="0" distB="0" distL="114300" distR="114300" simplePos="0" relativeHeight="251672576" behindDoc="0" locked="0" layoutInCell="1" allowOverlap="1" wp14:anchorId="5267DFAD" wp14:editId="2CB4696B">
                 <wp:simplePos x="0" y="0"/>
                 <wp:positionH relativeFrom="column">
-                  <wp:posOffset>-38100</wp:posOffset>
+                  <wp:posOffset>-243205</wp:posOffset>
                 </wp:positionH>
                 <wp:positionV relativeFrom="paragraph">
-                  <wp:posOffset>864235</wp:posOffset>
+                  <wp:posOffset>440690</wp:posOffset>
                 </wp:positionV>
-                <wp:extent cx="6246495" cy="6116320"/>
-                <wp:effectExtent l="0" t="0" r="1905" b="17780"/>
+                <wp:extent cx="6490970" cy="6443345"/>
+                <wp:effectExtent l="0" t="0" r="5080" b="14605"/>
                 <wp:wrapTopAndBottom/>
                 <wp:docPr id="3" name="Group 3"/>
                 <wp:cNvGraphicFramePr/>
@@ -11574,7 +11706,7 @@
                       <wpg:grpSpPr>
                         <a:xfrm>
                           <a:off x="0" y="0"/>
-                          <a:ext cx="6246495" cy="6116320"/>
+                          <a:ext cx="6490970" cy="6443345"/>
                           <a:chOff x="22860" y="0"/>
                           <a:chExt cx="6558280" cy="6046470"/>
                         </a:xfrm>
@@ -11706,11 +11838,11 @@
           </mc:Choice>
           <mc:Fallback>
             <w:pict>
-              <v:group w14:anchorId="25E7D6B2" id="Group 3" o:spid="_x0000_s1026" style="position:absolute;margin-left:-3pt;margin-top:68.05pt;width:491.85pt;height:481.6pt;z-index:251672576;mso-width-relative:margin;mso-height-relative:margin" coordorigin="228" coordsize="65582,60464" o:gfxdata="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">
+              <v:group w14:anchorId="761F3046" id="Group 3" o:spid="_x0000_s1026" style="position:absolute;margin-left:-19.15pt;margin-top:34.7pt;width:511.1pt;height:507.35pt;z-index:251672576;mso-width-relative:margin;mso-height-relative:margin" coordorigin="228" coordsize="65582,60464" o:gfxdata="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">
                 <v:shape id="Picture 2" o:spid="_x0000_s1027" type="#_x0000_t75" style="position:absolute;left:28917;width:36894;height:33153;visibility:visible;mso-wrap-style:square" o:gfxdata="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">
                   <v:imagedata r:id="rId21" o:title="" cropleft="10292f" cropright="10226f"/>
                 </v:shape>
-                <v:shape id="Chart 9" o:spid="_x0000_s1028" type="#_x0000_t75" style="position:absolute;left:3684;top:33446;width:59651;height:27058;visibility:visible" o:gfxdata="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">
+                <v:shape id="Chart 9" o:spid="_x0000_s1028" type="#_x0000_t75" style="position:absolute;left:3739;top:33465;width:59559;height:27058;visibility:visible" o:gfxdata="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">
                   <v:imagedata r:id="rId22" o:title=""/>
                   <o:lock v:ext="edit" aspectratio="f"/>
                 </v:shape>
@@ -11726,100 +11858,52 @@
           </mc:Fallback>
         </mc:AlternateContent>
       </w:r>
-      <w:ins w:id="78" w:author="Rohini Haar" w:date="2019-09-26T00:11:00Z">
-        <w:r>
-          <w:rPr>
-            <w:rFonts w:cstheme="minorHAnsi"/>
-          </w:rPr>
-          <w:t>Fi</w:t>
-        </w:r>
-      </w:ins>
-      <w:ins w:id="79" w:author="Rohini Haar" w:date="2019-09-26T00:12:00Z">
-        <w:r>
-          <w:rPr>
-            <w:rFonts w:cstheme="minorHAnsi"/>
-          </w:rPr>
-          <w:t>gure 1: Measles incidence</w:t>
-        </w:r>
-      </w:ins>
+      <w:r>
+        <w:rPr>
+          <w:rFonts w:cstheme="minorHAnsi"/>
+        </w:rPr>
+        <w:t>F</w:t>
+      </w:r>
+      <w:r>
+        <w:rPr>
+          <w:rFonts w:cstheme="minorHAnsi"/>
+        </w:rPr>
+        <w:t>igure 1: Measles incidence</w:t>
+      </w:r>
       <w:r>
         <w:rPr>
           <w:rFonts w:cstheme="minorHAnsi"/>
         </w:rPr>
         <w:t>,</w:t>
       </w:r>
-      <w:ins w:id="80" w:author="Rohini Haar" w:date="2019-09-26T00:12:00Z">
-        <w:r>
-          <w:rPr>
-            <w:rFonts w:cstheme="minorHAnsi"/>
-          </w:rPr>
-          <w:t xml:space="preserve"> g</w:t>
-        </w:r>
-        <w:commentRangeStart w:id="81"/>
-        <w:r>
-          <w:rPr>
-            <w:rFonts w:cstheme="minorHAnsi"/>
-          </w:rPr>
-          <w:t xml:space="preserve">eographically and temporally </w:t>
-        </w:r>
-      </w:ins>
-      <w:commentRangeEnd w:id="81"/>
+      <w:r>
+        <w:rPr>
+          <w:rFonts w:cstheme="minorHAnsi"/>
+        </w:rPr>
+        <w:t xml:space="preserve"> g</w:t>
+      </w:r>
+      <w:commentRangeStart w:id="77"/>
+      <w:r>
+        <w:rPr>
+          <w:rFonts w:cstheme="minorHAnsi"/>
+        </w:rPr>
+        <w:t xml:space="preserve">eographically and temporally </w:t>
+      </w:r>
+      <w:commentRangeEnd w:id="77"/>
       <w:r>
         <w:rPr>
           <w:rStyle w:val="CommentReference"/>
         </w:rPr>
-        <w:commentReference w:id="81"/>
+        <w:commentReference w:id="77"/>
       </w:r>
     </w:p>
     <w:p>
       <w:pPr>
-        <w:pStyle w:val="Essay"/>
         <w:spacing w:line="240" w:lineRule="auto"/>
-        <w:rPr>
-          <w:rFonts w:asciiTheme="minorHAnsi" w:hAnsiTheme="minorHAnsi" w:cstheme="minorHAnsi"/>
-          <w:sz w:val="22"/>
-          <w:szCs w:val="22"/>
-        </w:rPr>
-      </w:pPr>
-      <w:r>
-        <w:rPr>
-          <w:rFonts w:asciiTheme="minorHAnsi" w:hAnsiTheme="minorHAnsi" w:cstheme="minorHAnsi"/>
-          <w:sz w:val="22"/>
-          <w:szCs w:val="22"/>
-        </w:rPr>
-        <w:t xml:space="preserve"> </w:t>
-      </w:r>
-    </w:p>
-    <w:p>
-      <w:pPr>
-        <w:pStyle w:val="Essay"/>
-        <w:spacing w:line="240" w:lineRule="auto"/>
-        <w:rPr>
-          <w:rFonts w:asciiTheme="minorHAnsi" w:hAnsiTheme="minorHAnsi" w:cstheme="minorHAnsi"/>
-          <w:sz w:val="22"/>
-          <w:szCs w:val="22"/>
-        </w:rPr>
-      </w:pPr>
-    </w:p>
-    <w:p>
-      <w:pPr>
-        <w:pStyle w:val="Essay"/>
-        <w:spacing w:line="240" w:lineRule="auto"/>
-        <w:rPr>
-          <w:rFonts w:asciiTheme="minorHAnsi" w:hAnsiTheme="minorHAnsi" w:cstheme="minorHAnsi"/>
-          <w:sz w:val="22"/>
-          <w:szCs w:val="22"/>
-        </w:rPr>
-      </w:pPr>
-    </w:p>
-    <w:p>
-      <w:pPr>
-        <w:pStyle w:val="Essay"/>
-        <w:spacing w:line="240" w:lineRule="auto"/>
-        <w:rPr>
-          <w:rFonts w:asciiTheme="minorHAnsi" w:hAnsiTheme="minorHAnsi" w:cstheme="minorHAnsi"/>
-          <w:sz w:val="22"/>
-          <w:szCs w:val="22"/>
+        <w:jc w:val="both"/>
+        <w:rPr>
+          <w:rFonts w:cstheme="minorHAnsi"/>
+          <w:i/>
         </w:rPr>
       </w:pPr>
     </w:p>
@@ -11837,6 +11921,7 @@
           <w:rFonts w:cstheme="minorHAnsi"/>
           <w:noProof/>
         </w:rPr>
+        <w:lastRenderedPageBreak/>
         <mc:AlternateContent>
           <mc:Choice Requires="wpg">
             <w:drawing>
@@ -11937,7 +12022,7 @@
           </mc:Choice>
           <mc:Fallback>
             <w:pict>
-              <v:group w14:anchorId="276F118C" id="Group 15" o:spid="_x0000_s1026" style="position:absolute;margin-left:-64.2pt;margin-top:0;width:585.5pt;height:191.5pt;z-index:251660288;mso-width-relative:margin;mso-height-relative:margin" coordsize="73926,23126" o:gfxdata="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">
+              <v:group w14:anchorId="0074C147" id="Group 15" o:spid="_x0000_s1026" style="position:absolute;margin-left:-64.2pt;margin-top:0;width:585.5pt;height:191.5pt;z-index:251660288;mso-width-relative:margin;mso-height-relative:margin" coordsize="73926,23126" o:gfxdata="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">
                 <v:shape id="Picture 44" o:spid="_x0000_s1027" type="#_x0000_t75" style="position:absolute;left:36449;width:37477;height:23126;visibility:visible;mso-wrap-style:square" o:gfxdata="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">
                   <v:imagedata r:id="rId27" o:title=""/>
                 </v:shape>
@@ -11971,12 +12056,56 @@
         <w:rPr>
           <w:rFonts w:cstheme="minorHAnsi"/>
         </w:rPr>
-        <w:t xml:space="preserve">The largest outbreaks of 2017 were concentrated in Abu Kamal and Al </w:t>
+        <w:t>The largest</w:t>
+      </w:r>
+      <w:r>
+        <w:rPr>
+          <w:rFonts w:cstheme="minorHAnsi"/>
+        </w:rPr>
+        <w:t xml:space="preserve"> measles</w:t>
+      </w:r>
+      <w:r>
+        <w:rPr>
+          <w:rFonts w:cstheme="minorHAnsi"/>
+        </w:rPr>
+        <w:t xml:space="preserve"> outbreaks of 2017 were concentrated in </w:t>
+      </w:r>
+      <w:r>
+        <w:rPr>
+          <w:rFonts w:cstheme="minorHAnsi"/>
+          <w:i/>
+          <w:iCs/>
+        </w:rPr>
+        <w:t>Abu Kamal</w:t>
+      </w:r>
+      <w:r>
+        <w:rPr>
+          <w:rFonts w:cstheme="minorHAnsi"/>
+        </w:rPr>
+        <w:t xml:space="preserve"> and </w:t>
+      </w:r>
+      <w:r>
+        <w:rPr>
+          <w:rFonts w:cstheme="minorHAnsi"/>
+          <w:i/>
+          <w:iCs/>
+        </w:rPr>
+        <w:t>Al</w:t>
+      </w:r>
+      <w:r>
+        <w:rPr>
+          <w:rFonts w:cstheme="minorHAnsi"/>
+          <w:i/>
+          <w:iCs/>
+        </w:rPr>
+        <w:t>-</w:t>
       </w:r>
       <w:proofErr w:type="spellStart"/>
       <w:r>
         <w:rPr>
           <w:rFonts w:cstheme="minorHAnsi"/>
+          <w:i/>
+          <w:iCs/>
         </w:rPr>
         <w:t>Mayadin</w:t>
       </w:r>
@@ -11985,12 +12114,22 @@
         <w:rPr>
           <w:rFonts w:cstheme="minorHAnsi"/>
         </w:rPr>
-        <w:t xml:space="preserve"> Districts in the Deir-</w:t>
+        <w:t xml:space="preserve"> Districts in the </w:t>
+      </w:r>
+      <w:r>
+        <w:rPr>
+          <w:rFonts w:cstheme="minorHAnsi"/>
+          <w:i/>
+          <w:iCs/>
+        </w:rPr>
+        <w:t>Deir-</w:t>
       </w:r>
       <w:proofErr w:type="spellStart"/>
       <w:r>
         <w:rPr>
           <w:rFonts w:cstheme="minorHAnsi"/>
+          <w:i/>
+          <w:iCs/>
         </w:rPr>
         <w:t>ez</w:t>
       </w:r>
@@ -11998,6 +12137,8 @@
       <w:r>
         <w:rPr>
           <w:rFonts w:cstheme="minorHAnsi"/>
+          <w:i/>
+          <w:iCs/>
         </w:rPr>
         <w:t>-</w:t>
       </w:r>
@@ -12005,6 +12146,8 @@
       <w:r>
         <w:rPr>
           <w:rFonts w:cstheme="minorHAnsi"/>
+          <w:i/>
+          <w:iCs/>
         </w:rPr>
         <w:t>Zor</w:t>
       </w:r>
@@ -12013,12 +12156,22 @@
         <w:rPr>
           <w:rFonts w:cstheme="minorHAnsi"/>
         </w:rPr>
-        <w:t xml:space="preserve"> governorate, while the largest outbreaks in 2018 were concentrated in Al-</w:t>
+        <w:t xml:space="preserve"> governorate, while the largest outbreaks in 2018 were concentrated in </w:t>
+      </w:r>
+      <w:r>
+        <w:rPr>
+          <w:rFonts w:cstheme="minorHAnsi"/>
+          <w:i/>
+          <w:iCs/>
+        </w:rPr>
+        <w:t>Al-</w:t>
       </w:r>
       <w:proofErr w:type="spellStart"/>
       <w:r>
         <w:rPr>
           <w:rFonts w:cstheme="minorHAnsi"/>
+          <w:i/>
+          <w:iCs/>
         </w:rPr>
         <w:t>Mayadin</w:t>
       </w:r>
@@ -12027,12 +12180,22 @@
         <w:rPr>
           <w:rFonts w:cstheme="minorHAnsi"/>
         </w:rPr>
-        <w:t xml:space="preserve"> and Deir-</w:t>
+        <w:t xml:space="preserve"> and </w:t>
+      </w:r>
+      <w:r>
+        <w:rPr>
+          <w:rFonts w:cstheme="minorHAnsi"/>
+          <w:i/>
+          <w:iCs/>
+        </w:rPr>
+        <w:t>Deir-</w:t>
       </w:r>
       <w:proofErr w:type="spellStart"/>
       <w:r>
         <w:rPr>
           <w:rFonts w:cstheme="minorHAnsi"/>
+          <w:i/>
+          <w:iCs/>
         </w:rPr>
         <w:t>ez</w:t>
       </w:r>
@@ -12040,6 +12203,8 @@
       <w:r>
         <w:rPr>
           <w:rFonts w:cstheme="minorHAnsi"/>
+          <w:i/>
+          <w:iCs/>
         </w:rPr>
         <w:t>-</w:t>
       </w:r>
@@ -12047,6 +12212,8 @@
       <w:r>
         <w:rPr>
           <w:rFonts w:cstheme="minorHAnsi"/>
+          <w:i/>
+          <w:iCs/>
         </w:rPr>
         <w:t>Zor</w:t>
       </w:r>
@@ -12055,12 +12222,22 @@
         <w:rPr>
           <w:rFonts w:cstheme="minorHAnsi"/>
         </w:rPr>
-        <w:t xml:space="preserve"> districts in Deir-</w:t>
+        <w:t xml:space="preserve"> districts in </w:t>
+      </w:r>
+      <w:r>
+        <w:rPr>
+          <w:rFonts w:cstheme="minorHAnsi"/>
+          <w:i/>
+          <w:iCs/>
+        </w:rPr>
+        <w:t>Deir-</w:t>
       </w:r>
       <w:proofErr w:type="spellStart"/>
       <w:r>
         <w:rPr>
           <w:rFonts w:cstheme="minorHAnsi"/>
+          <w:i/>
+          <w:iCs/>
         </w:rPr>
         <w:t>ez</w:t>
       </w:r>
@@ -12068,6 +12245,8 @@
       <w:r>
         <w:rPr>
           <w:rFonts w:cstheme="minorHAnsi"/>
+          <w:i/>
+          <w:iCs/>
         </w:rPr>
         <w:t>-</w:t>
       </w:r>
@@ -12075,6 +12254,8 @@
       <w:r>
         <w:rPr>
           <w:rFonts w:cstheme="minorHAnsi"/>
+          <w:i/>
+          <w:iCs/>
         </w:rPr>
         <w:t>Zor</w:t>
       </w:r>
@@ -12083,7 +12264,35 @@
         <w:rPr>
           <w:rFonts w:cstheme="minorHAnsi"/>
         </w:rPr>
-        <w:t xml:space="preserve"> governorate and Ar-Raqqa district of Ar-Raqqa Governorate.</w:t>
+        <w:t xml:space="preserve"> governorate and </w:t>
+      </w:r>
+      <w:r>
+        <w:rPr>
+          <w:rFonts w:cstheme="minorHAnsi"/>
+          <w:i/>
+          <w:iCs/>
+        </w:rPr>
+        <w:t>Ar-Raqqa</w:t>
+      </w:r>
+      <w:r>
+        <w:rPr>
+          <w:rFonts w:cstheme="minorHAnsi"/>
+        </w:rPr>
+        <w:t xml:space="preserve"> district of </w:t>
+      </w:r>
+      <w:r>
+        <w:rPr>
+          <w:rFonts w:cstheme="minorHAnsi"/>
+          <w:i/>
+          <w:iCs/>
+        </w:rPr>
+        <w:t>Ar-Raqqa</w:t>
+      </w:r>
+      <w:r>
+        <w:rPr>
+          <w:rFonts w:cstheme="minorHAnsi"/>
+        </w:rPr>
+        <w:t xml:space="preserve"> Governorate.</w:t>
       </w:r>
       <w:r>
         <w:rPr>
@@ -12098,14 +12307,14 @@
         </w:rPr>
         <w:t xml:space="preserve">In 2017 </w:t>
       </w:r>
-      <w:commentRangeStart w:id="82"/>
+      <w:commentRangeStart w:id="78"/>
       <w:r>
         <w:rPr>
           <w:rFonts w:cstheme="minorHAnsi"/>
         </w:rPr>
         <w:t>incidence</w:t>
       </w:r>
-      <w:commentRangeEnd w:id="82"/>
+      <w:commentRangeEnd w:id="78"/>
       <w:r>
         <w:rPr>
           <w:rStyle w:val="CommentReference"/>
@@ -12113,7 +12322,7 @@
           <w:sz w:val="22"/>
           <w:szCs w:val="22"/>
         </w:rPr>
-        <w:commentReference w:id="82"/>
+        <w:commentReference w:id="78"/>
       </w:r>
       <w:r>
         <w:rPr>
@@ -12138,7 +12347,7 @@
         </w:rPr>
         <w:t xml:space="preserve">Table Y: </w:t>
       </w:r>
-      <w:commentRangeStart w:id="83"/>
+      <w:commentRangeStart w:id="79"/>
       <w:r>
         <w:rPr>
           <w:rFonts w:cstheme="minorHAnsi"/>
@@ -12153,12 +12362,12 @@
         </w:rPr>
         <w:t>of suspected cases of measles, by year</w:t>
       </w:r>
-      <w:commentRangeEnd w:id="83"/>
+      <w:commentRangeEnd w:id="79"/>
       <w:r>
         <w:rPr>
           <w:rStyle w:val="CommentReference"/>
         </w:rPr>
-        <w:commentReference w:id="83"/>
+        <w:commentReference w:id="79"/>
       </w:r>
     </w:p>
     <w:tbl>
@@ -13662,7 +13871,6 @@
                 <w:i/>
                 <w:iCs/>
               </w:rPr>
-              <w:lastRenderedPageBreak/>
               <w:t>Deir-</w:t>
             </w:r>
             <w:proofErr w:type="spellStart"/>
@@ -14054,6 +14262,7 @@
                 <w:i/>
                 <w:iCs/>
               </w:rPr>
+              <w:lastRenderedPageBreak/>
               <w:t>Idleb</w:t>
             </w:r>
           </w:p>
@@ -15449,7 +15658,21 @@
           <w:rFonts w:cstheme="minorHAnsi"/>
           <w:noProof/>
         </w:rPr>
-        <w:t xml:space="preserve">Table Y3: </w:t>
+        <w:t>Table Y</w:t>
+      </w:r>
+      <w:r>
+        <w:rPr>
+          <w:rFonts w:cstheme="minorHAnsi"/>
+          <w:noProof/>
+        </w:rPr>
+        <w:t>4</w:t>
+      </w:r>
+      <w:r>
+        <w:rPr>
+          <w:rFonts w:cstheme="minorHAnsi"/>
+          <w:noProof/>
+        </w:rPr>
+        <w:t xml:space="preserve">: </w:t>
       </w:r>
       <w:r>
         <w:rPr>
@@ -17194,7 +17417,7 @@
         </w:rPr>
         <w:t xml:space="preserve">All three were highly statistically significant (p-value &lt; 0.001). This meants that the variances were not homogeounus and thus fails the </w:t>
       </w:r>
-      <w:commentRangeStart w:id="84"/>
+      <w:commentRangeStart w:id="80"/>
       <w:r>
         <w:rPr>
           <w:rFonts w:cstheme="minorHAnsi"/>
@@ -17202,12 +17425,12 @@
         </w:rPr>
         <w:t xml:space="preserve">assumptions </w:t>
       </w:r>
-      <w:commentRangeEnd w:id="84"/>
+      <w:commentRangeEnd w:id="80"/>
       <w:r>
         <w:rPr>
           <w:rStyle w:val="CommentReference"/>
         </w:rPr>
-        <w:commentReference w:id="84"/>
+        <w:commentReference w:id="80"/>
       </w:r>
       <w:r>
         <w:rPr>
@@ -17216,7 +17439,7 @@
         </w:rPr>
         <w:t xml:space="preserve">of </w:t>
       </w:r>
-      <w:commentRangeStart w:id="85"/>
+      <w:commentRangeStart w:id="81"/>
       <w:r>
         <w:rPr>
           <w:rFonts w:cstheme="minorHAnsi"/>
@@ -17224,12 +17447,12 @@
         </w:rPr>
         <w:t>many parametric tests.</w:t>
       </w:r>
-      <w:commentRangeEnd w:id="85"/>
+      <w:commentRangeEnd w:id="81"/>
       <w:r>
         <w:rPr>
           <w:rStyle w:val="CommentReference"/>
         </w:rPr>
-        <w:commentReference w:id="85"/>
+        <w:commentReference w:id="81"/>
       </w:r>
       <w:r>
         <w:rPr>
@@ -17318,8 +17541,8 @@
           <w:noProof/>
         </w:rPr>
       </w:pPr>
-      <w:commentRangeStart w:id="86"/>
-      <w:commentRangeStart w:id="87"/>
+      <w:commentRangeStart w:id="82"/>
+      <w:commentRangeStart w:id="83"/>
       <w:r>
         <w:rPr>
           <w:rFonts w:cstheme="minorHAnsi"/>
@@ -17327,19 +17550,19 @@
         </w:rPr>
         <w:t>Two sample</w:t>
       </w:r>
-      <w:commentRangeEnd w:id="86"/>
+      <w:commentRangeEnd w:id="82"/>
       <w:r>
         <w:rPr>
           <w:rStyle w:val="CommentReference"/>
         </w:rPr>
-        <w:commentReference w:id="86"/>
-      </w:r>
-      <w:commentRangeEnd w:id="87"/>
+        <w:commentReference w:id="82"/>
+      </w:r>
+      <w:commentRangeEnd w:id="83"/>
       <w:r>
         <w:rPr>
           <w:rStyle w:val="CommentReference"/>
         </w:rPr>
-        <w:commentReference w:id="87"/>
+        <w:commentReference w:id="83"/>
       </w:r>
       <w:r>
         <w:rPr>
@@ -17348,7 +17571,7 @@
         </w:rPr>
         <w:t xml:space="preserve"> </w:t>
       </w:r>
-      <w:commentRangeStart w:id="88"/>
+      <w:commentRangeStart w:id="84"/>
       <w:r>
         <w:rPr>
           <w:rFonts w:cstheme="minorHAnsi"/>
@@ -17363,12 +17586,12 @@
         </w:rPr>
         <w:t xml:space="preserve"> </w:t>
       </w:r>
-      <w:commentRangeEnd w:id="88"/>
+      <w:commentRangeEnd w:id="84"/>
       <w:r>
         <w:rPr>
           <w:rStyle w:val="CommentReference"/>
         </w:rPr>
-        <w:commentReference w:id="88"/>
+        <w:commentReference w:id="84"/>
       </w:r>
       <w:r>
         <w:rPr>
@@ -17384,129 +17607,130 @@
         <w:jc w:val="both"/>
       </w:pPr>
       <w:r>
+        <w:t xml:space="preserve">We used the Wilcoxon Rank Sum Test in order to compare the </w:t>
+      </w:r>
+      <w:r>
+        <w:t>cases</w:t>
+      </w:r>
+      <w:r>
+        <w:t xml:space="preserve"> of measles between two binary variables, age (</w:t>
+      </w:r>
+      <w:r>
+        <w:t>&lt;5 vs. ≥5</w:t>
+      </w:r>
+      <w:r>
+        <w:t>) and sex (</w:t>
+      </w:r>
+      <w:r>
+        <w:t>Male vs. Female</w:t>
+      </w:r>
+      <w:r>
+        <w:t>)</w:t>
+      </w:r>
+      <w:r>
+        <w:t>,</w:t>
+      </w:r>
+      <w:r>
+        <w:t xml:space="preserve"> and</w:t>
+      </w:r>
+      <w:r>
+        <w:t xml:space="preserve"> </w:t>
+      </w:r>
+      <w:r>
+        <w:t>adjusted the results using</w:t>
+      </w:r>
+      <w:r>
+        <w:t xml:space="preserve"> </w:t>
+      </w:r>
+      <w:commentRangeStart w:id="85"/>
+      <w:proofErr w:type="spellStart"/>
+      <w:r>
+        <w:t>Benjamini</w:t>
+      </w:r>
+      <w:proofErr w:type="spellEnd"/>
+      <w:r>
+        <w:t>–Hochberg</w:t>
+      </w:r>
+      <w:r>
+        <w:t xml:space="preserve"> </w:t>
+      </w:r>
+      <w:commentRangeEnd w:id="85"/>
+      <w:r>
+        <w:rPr>
+          <w:rStyle w:val="CommentReference"/>
+        </w:rPr>
+        <w:commentReference w:id="85"/>
+      </w:r>
+      <w:r>
+        <w:t>correction</w:t>
+      </w:r>
+      <w:r>
+        <w:t xml:space="preserve"> for multiple comparisons</w:t>
+      </w:r>
+      <w:r>
+        <w:t xml:space="preserve">. The results are in table </w:t>
+      </w:r>
+      <w:r>
+        <w:rPr>
+          <w:highlight w:val="yellow"/>
+        </w:rPr>
+        <w:t>X</w:t>
+      </w:r>
+      <w:r>
+        <w:t xml:space="preserve">. Since our </w:t>
+      </w:r>
+      <w:r>
+        <w:t xml:space="preserve">denominator for incidence, population, was not categorized by age or sex, we were compelled to </w:t>
+      </w:r>
+      <w:r>
         <w:lastRenderedPageBreak/>
-        <w:t xml:space="preserve">We used the Wilcoxon Rank Sum Test in order to compare the </w:t>
-      </w:r>
-      <w:r>
-        <w:t>cases</w:t>
-      </w:r>
-      <w:r>
-        <w:t xml:space="preserve"> of measles between two binary variables, age (</w:t>
-      </w:r>
-      <w:r>
-        <w:t>&lt;5 vs. ≥5</w:t>
-      </w:r>
-      <w:r>
-        <w:t>) and sex (</w:t>
-      </w:r>
-      <w:r>
-        <w:t>Male vs. Female</w:t>
-      </w:r>
-      <w:r>
-        <w:t>)</w:t>
-      </w:r>
-      <w:r>
-        <w:t>,</w:t>
-      </w:r>
-      <w:r>
-        <w:t xml:space="preserve"> and</w:t>
+        <w:t xml:space="preserve">use </w:t>
+      </w:r>
+      <w:r>
+        <w:t>total number of suspected</w:t>
+      </w:r>
+      <w:r>
+        <w:t xml:space="preserve"> case</w:t>
+      </w:r>
+      <w:r>
+        <w:t>s rather than incidence</w:t>
+      </w:r>
+      <w:r>
+        <w:t xml:space="preserve">. </w:t>
+      </w:r>
+      <w:r>
+        <w:t xml:space="preserve">However, these comparisons are across the entire </w:t>
+      </w:r>
+      <w:r>
+        <w:rPr>
+          <w:highlight w:val="yellow"/>
+        </w:rPr>
+        <w:t>study</w:t>
       </w:r>
       <w:r>
         <w:t xml:space="preserve"> </w:t>
       </w:r>
       <w:r>
-        <w:t>adjusted the results using</w:t>
+        <w:rPr>
+          <w:highlight w:val="yellow"/>
+        </w:rPr>
+        <w:t>population</w:t>
+      </w:r>
+      <w:r>
+        <w:t xml:space="preserve"> rather than between</w:t>
+      </w:r>
+      <w:r>
+        <w:t xml:space="preserve"> subsets of the population</w:t>
       </w:r>
       <w:r>
         <w:t xml:space="preserve"> </w:t>
       </w:r>
-      <w:commentRangeStart w:id="89"/>
-      <w:proofErr w:type="spellStart"/>
-      <w:r>
-        <w:t>Benjamini</w:t>
-      </w:r>
-      <w:proofErr w:type="spellEnd"/>
-      <w:r>
-        <w:t>–Hochberg</w:t>
-      </w:r>
-      <w:r>
-        <w:t xml:space="preserve"> </w:t>
-      </w:r>
-      <w:commentRangeEnd w:id="89"/>
-      <w:r>
-        <w:rPr>
-          <w:rStyle w:val="CommentReference"/>
-        </w:rPr>
-        <w:commentReference w:id="89"/>
-      </w:r>
-      <w:r>
-        <w:t>correction</w:t>
-      </w:r>
-      <w:r>
-        <w:t xml:space="preserve"> for multiple comparisons</w:t>
-      </w:r>
-      <w:r>
-        <w:t xml:space="preserve">. The results are in table </w:t>
-      </w:r>
-      <w:r>
-        <w:rPr>
-          <w:highlight w:val="yellow"/>
-        </w:rPr>
-        <w:t>X</w:t>
-      </w:r>
-      <w:r>
-        <w:t xml:space="preserve">. Since our </w:t>
-      </w:r>
-      <w:r>
-        <w:t xml:space="preserve">denominator for incidence, population, was not categorized by age or sex, we were compelled to use </w:t>
-      </w:r>
-      <w:r>
-        <w:t>total number of suspected</w:t>
-      </w:r>
-      <w:r>
-        <w:t xml:space="preserve"> case</w:t>
-      </w:r>
-      <w:r>
-        <w:t>s rather than incidence</w:t>
-      </w:r>
-      <w:r>
-        <w:t xml:space="preserve">. </w:t>
-      </w:r>
-      <w:r>
-        <w:t xml:space="preserve">However, these comparisons are across the entire </w:t>
-      </w:r>
-      <w:r>
-        <w:rPr>
-          <w:highlight w:val="yellow"/>
-        </w:rPr>
-        <w:t>study</w:t>
-      </w:r>
-      <w:r>
-        <w:t xml:space="preserve"> </w:t>
-      </w:r>
-      <w:r>
-        <w:rPr>
-          <w:highlight w:val="yellow"/>
-        </w:rPr>
-        <w:t>population</w:t>
-      </w:r>
-      <w:r>
-        <w:t xml:space="preserve"> rather than between</w:t>
-      </w:r>
-      <w:r>
-        <w:t xml:space="preserve"> subsets of the population</w:t>
-      </w:r>
-      <w:r>
-        <w:t xml:space="preserve"> </w:t>
-      </w:r>
       <w:r>
         <w:t xml:space="preserve">in </w:t>
       </w:r>
-      <w:proofErr w:type="spellStart"/>
-      <w:r>
-        <w:t>differnet</w:t>
-      </w:r>
-      <w:proofErr w:type="spellEnd"/>
+      <w:r>
+        <w:t>different</w:t>
+      </w:r>
       <w:r>
         <w:t xml:space="preserve"> </w:t>
       </w:r>
@@ -17562,16 +17786,16 @@
       <w:r>
         <w:t xml:space="preserve">n over the entire study period, despite what we would expect to be the smaller population size of the &lt;5 year-old population. This difference is expected, since children and infants are at the highest risk for </w:t>
       </w:r>
-      <w:commentRangeStart w:id="90"/>
+      <w:commentRangeStart w:id="86"/>
       <w:r>
         <w:t>measles</w:t>
       </w:r>
-      <w:commentRangeEnd w:id="90"/>
+      <w:commentRangeEnd w:id="86"/>
       <w:r>
         <w:rPr>
           <w:rStyle w:val="CommentReference"/>
         </w:rPr>
-        <w:commentReference w:id="90"/>
+        <w:commentReference w:id="86"/>
       </w:r>
       <w:r>
         <w:t>. This difference in age persisted even when we controlled for sex</w:t>
@@ -18058,7 +18282,7 @@
                 <w:noProof/>
               </w:rPr>
             </w:pPr>
-            <w:commentRangeStart w:id="91"/>
+            <w:commentRangeStart w:id="87"/>
             <w:r>
               <w:rPr>
                 <w:rFonts w:cstheme="minorHAnsi"/>
@@ -18068,12 +18292,12 @@
               </w:rPr>
               <w:t>Male ≥5 vs. Female ≥5</w:t>
             </w:r>
-            <w:commentRangeEnd w:id="91"/>
+            <w:commentRangeEnd w:id="87"/>
             <w:r>
               <w:rPr>
                 <w:rStyle w:val="CommentReference"/>
               </w:rPr>
-              <w:commentReference w:id="91"/>
+              <w:commentReference w:id="87"/>
             </w:r>
           </w:p>
         </w:tc>
@@ -18381,13 +18605,13 @@
           <w:noProof/>
         </w:rPr>
       </w:pPr>
+      <w:commentRangeStart w:id="88"/>
+      <w:commentRangeStart w:id="89"/>
+      <w:commentRangeStart w:id="90"/>
+      <w:commentRangeStart w:id="91"/>
       <w:commentRangeStart w:id="92"/>
       <w:commentRangeStart w:id="93"/>
       <w:commentRangeStart w:id="94"/>
-      <w:commentRangeStart w:id="95"/>
-      <w:commentRangeStart w:id="96"/>
-      <w:commentRangeStart w:id="97"/>
-      <w:commentRangeStart w:id="98"/>
       <w:r>
         <w:rPr>
           <w:rFonts w:cstheme="minorHAnsi"/>
@@ -18395,26 +18619,26 @@
         </w:rPr>
         <w:t>Kruskal</w:t>
       </w:r>
-      <w:commentRangeEnd w:id="96"/>
+      <w:commentRangeEnd w:id="92"/>
       <w:r>
         <w:rPr>
           <w:rStyle w:val="CommentReference"/>
         </w:rPr>
-        <w:commentReference w:id="96"/>
-      </w:r>
-      <w:commentRangeEnd w:id="97"/>
+        <w:commentReference w:id="92"/>
+      </w:r>
+      <w:commentRangeEnd w:id="93"/>
       <w:r>
         <w:rPr>
           <w:rStyle w:val="CommentReference"/>
         </w:rPr>
-        <w:commentReference w:id="97"/>
-      </w:r>
-      <w:commentRangeEnd w:id="98"/>
+        <w:commentReference w:id="93"/>
+      </w:r>
+      <w:commentRangeEnd w:id="94"/>
       <w:r>
         <w:rPr>
           <w:rStyle w:val="CommentReference"/>
         </w:rPr>
-        <w:commentReference w:id="98"/>
+        <w:commentReference w:id="94"/>
       </w:r>
       <w:r>
         <w:rPr>
@@ -18423,7 +18647,7 @@
         </w:rPr>
         <w:t>-Wallis rank sum test</w:t>
       </w:r>
-      <w:commentRangeEnd w:id="92"/>
+      <w:commentRangeEnd w:id="88"/>
       <w:r>
         <w:rPr>
           <w:rStyle w:val="CommentReference"/>
@@ -18431,9 +18655,9 @@
           <w:sz w:val="22"/>
           <w:szCs w:val="22"/>
         </w:rPr>
-        <w:commentReference w:id="92"/>
-      </w:r>
-      <w:commentRangeEnd w:id="93"/>
+        <w:commentReference w:id="88"/>
+      </w:r>
+      <w:commentRangeEnd w:id="89"/>
       <w:r>
         <w:rPr>
           <w:rStyle w:val="CommentReference"/>
@@ -18441,9 +18665,9 @@
           <w:sz w:val="22"/>
           <w:szCs w:val="22"/>
         </w:rPr>
-        <w:commentReference w:id="93"/>
-      </w:r>
-      <w:commentRangeEnd w:id="94"/>
+        <w:commentReference w:id="89"/>
+      </w:r>
+      <w:commentRangeEnd w:id="90"/>
       <w:r>
         <w:rPr>
           <w:rStyle w:val="CommentReference"/>
@@ -18451,9 +18675,9 @@
           <w:sz w:val="22"/>
           <w:szCs w:val="22"/>
         </w:rPr>
-        <w:commentReference w:id="94"/>
-      </w:r>
-      <w:commentRangeEnd w:id="95"/>
+        <w:commentReference w:id="90"/>
+      </w:r>
+      <w:commentRangeEnd w:id="91"/>
       <w:r>
         <w:rPr>
           <w:rStyle w:val="CommentReference"/>
@@ -18461,7 +18685,7 @@
           <w:sz w:val="22"/>
           <w:szCs w:val="22"/>
         </w:rPr>
-        <w:commentReference w:id="95"/>
+        <w:commentReference w:id="91"/>
       </w:r>
       <w:r>
         <w:rPr>
@@ -18793,12 +19017,22 @@
         <w:rPr>
           <w:rFonts w:cstheme="minorHAnsi"/>
         </w:rPr>
-        <w:t>We found that the governorate of Al-</w:t>
+        <w:t xml:space="preserve">We found that the governorate of </w:t>
+      </w:r>
+      <w:r>
+        <w:rPr>
+          <w:rFonts w:cstheme="minorHAnsi"/>
+          <w:i/>
+          <w:iCs/>
+        </w:rPr>
+        <w:t>Al-</w:t>
       </w:r>
       <w:proofErr w:type="spellStart"/>
       <w:r>
         <w:rPr>
           <w:rFonts w:cstheme="minorHAnsi"/>
+          <w:i/>
+          <w:iCs/>
         </w:rPr>
         <w:t>Hasakeh</w:t>
       </w:r>
@@ -18813,6 +19047,8 @@
       <w:r>
         <w:rPr>
           <w:rFonts w:cstheme="minorHAnsi"/>
+          <w:i/>
+          <w:iCs/>
         </w:rPr>
         <w:t>Dar’a</w:t>
       </w:r>
@@ -18821,7 +19057,21 @@
         <w:rPr>
           <w:rFonts w:cstheme="minorHAnsi"/>
         </w:rPr>
-        <w:t xml:space="preserve"> and Quneitra, but all other parings of governorates were significantly different from one another. </w:t>
+        <w:t xml:space="preserve"> and </w:t>
+      </w:r>
+      <w:r>
+        <w:rPr>
+          <w:rFonts w:cstheme="minorHAnsi"/>
+          <w:i/>
+          <w:iCs/>
+        </w:rPr>
+        <w:t>Quneitra</w:t>
+      </w:r>
+      <w:r>
+        <w:rPr>
+          <w:rFonts w:cstheme="minorHAnsi"/>
+        </w:rPr>
+        <w:t xml:space="preserve">, but all other parings of governorates were significantly different from one another. </w:t>
       </w:r>
     </w:p>
     <w:tbl>
@@ -18855,9 +19105,9 @@
                 <w:iCs/>
               </w:rPr>
             </w:pPr>
-            <w:commentRangeStart w:id="99"/>
-            <w:commentRangeStart w:id="100"/>
-            <w:commentRangeStart w:id="101"/>
+            <w:commentRangeStart w:id="95"/>
+            <w:commentRangeStart w:id="96"/>
+            <w:commentRangeStart w:id="97"/>
             <w:r>
               <w:rPr>
                 <w:rFonts w:cstheme="minorHAnsi"/>
@@ -18866,26 +19116,26 @@
               </w:rPr>
               <w:t xml:space="preserve">Pairwise </w:t>
             </w:r>
-            <w:commentRangeEnd w:id="99"/>
+            <w:commentRangeEnd w:id="95"/>
             <w:r>
               <w:rPr>
                 <w:rStyle w:val="CommentReference"/>
               </w:rPr>
-              <w:commentReference w:id="99"/>
-            </w:r>
-            <w:commentRangeEnd w:id="100"/>
+              <w:commentReference w:id="95"/>
+            </w:r>
+            <w:commentRangeEnd w:id="96"/>
             <w:r>
               <w:rPr>
                 <w:rStyle w:val="CommentReference"/>
               </w:rPr>
-              <w:commentReference w:id="100"/>
-            </w:r>
-            <w:commentRangeEnd w:id="101"/>
+              <w:commentReference w:id="96"/>
+            </w:r>
+            <w:commentRangeEnd w:id="97"/>
             <w:r>
               <w:rPr>
                 <w:rStyle w:val="CommentReference"/>
               </w:rPr>
-              <w:commentReference w:id="101"/>
+              <w:commentReference w:id="97"/>
             </w:r>
             <w:r>
               <w:rPr>
@@ -19029,7 +19279,6 @@
                 <w:b/>
                 <w:bCs/>
               </w:rPr>
-              <w:lastRenderedPageBreak/>
               <w:t>2016</w:t>
             </w:r>
           </w:p>
@@ -19329,6 +19578,7 @@
                 <w:b/>
                 <w:bCs/>
               </w:rPr>
+              <w:lastRenderedPageBreak/>
               <w:t>2018</w:t>
             </w:r>
           </w:p>
@@ -22482,7 +22732,7 @@
           <w:rStyle w:val="CommentReference"/>
         </w:rPr>
       </w:pPr>
-      <w:bookmarkStart w:id="102" w:name="Discussion"/>
+      <w:bookmarkStart w:id="98" w:name="Discussion"/>
     </w:p>
     <w:p>
       <w:pPr>
@@ -22493,7 +22743,7 @@
           <w:b/>
         </w:rPr>
       </w:pPr>
-      <w:commentRangeStart w:id="103"/>
+      <w:commentRangeStart w:id="99"/>
       <w:r>
         <w:rPr>
           <w:rFonts w:cstheme="minorHAnsi"/>
@@ -22501,15 +22751,15 @@
         </w:rPr>
         <w:t>Discussion</w:t>
       </w:r>
-      <w:commentRangeEnd w:id="103"/>
+      <w:commentRangeEnd w:id="99"/>
       <w:r>
         <w:rPr>
           <w:rStyle w:val="CommentReference"/>
         </w:rPr>
-        <w:commentReference w:id="103"/>
+        <w:commentReference w:id="99"/>
       </w:r>
     </w:p>
-    <w:bookmarkEnd w:id="102"/>
+    <w:bookmarkEnd w:id="98"/>
     <w:p>
       <w:pPr>
         <w:spacing w:line="240" w:lineRule="auto"/>
@@ -22569,7 +22819,7 @@
         </w:rPr>
         <w:t xml:space="preserve"> </w:t>
       </w:r>
-      <w:commentRangeStart w:id="104"/>
+      <w:commentRangeStart w:id="100"/>
       <w:r>
         <w:rPr>
           <w:rFonts w:cstheme="minorHAnsi"/>
@@ -22608,12 +22858,12 @@
         </w:rPr>
         <w:t xml:space="preserve"> </w:t>
       </w:r>
-      <w:commentRangeEnd w:id="104"/>
+      <w:commentRangeEnd w:id="100"/>
       <w:r>
         <w:rPr>
           <w:rStyle w:val="CommentReference"/>
         </w:rPr>
-        <w:commentReference w:id="104"/>
+        <w:commentReference w:id="100"/>
       </w:r>
     </w:p>
     <w:p>
@@ -22632,7 +22882,6 @@
           <w:sz w:val="22"/>
           <w:szCs w:val="22"/>
         </w:rPr>
-        <w:lastRenderedPageBreak/>
         <w:t xml:space="preserve">The outbreaks follow a mostly biannual outbreak trend. </w:t>
       </w:r>
       <w:r>
@@ -22673,7 +22922,16 @@
           <w:sz w:val="22"/>
           <w:szCs w:val="22"/>
         </w:rPr>
-        <w:t>2017, and</w:t>
+        <w:t xml:space="preserve">2017, </w:t>
+      </w:r>
+      <w:r>
+        <w:rPr>
+          <w:rFonts w:asciiTheme="minorHAnsi" w:hAnsiTheme="minorHAnsi" w:cstheme="minorHAnsi"/>
+          <w:sz w:val="22"/>
+          <w:szCs w:val="22"/>
+        </w:rPr>
+        <w:lastRenderedPageBreak/>
+        <w:t>and</w:t>
       </w:r>
       <w:r>
         <w:rPr>
@@ -22754,12 +23012,36 @@
         <w:rPr>
           <w:rFonts w:cstheme="minorHAnsi"/>
         </w:rPr>
-        <w:t xml:space="preserve"> districts: Abu Kamal and Al-</w:t>
+        <w:t xml:space="preserve"> districts: </w:t>
+      </w:r>
+      <w:r>
+        <w:rPr>
+          <w:rFonts w:cstheme="minorHAnsi"/>
+          <w:i/>
+          <w:iCs/>
+        </w:rPr>
+        <w:t>Abu Kamal</w:t>
+      </w:r>
+      <w:r>
+        <w:rPr>
+          <w:rFonts w:cstheme="minorHAnsi"/>
+        </w:rPr>
+        <w:t xml:space="preserve"> and </w:t>
+      </w:r>
+      <w:r>
+        <w:rPr>
+          <w:rFonts w:cstheme="minorHAnsi"/>
+          <w:i/>
+          <w:iCs/>
+        </w:rPr>
+        <w:t>Al-</w:t>
       </w:r>
       <w:proofErr w:type="spellStart"/>
       <w:r>
         <w:rPr>
           <w:rFonts w:cstheme="minorHAnsi"/>
+          <w:i/>
+          <w:iCs/>
         </w:rPr>
         <w:t>Mayadin</w:t>
       </w:r>
@@ -22786,12 +23068,22 @@
         <w:rPr>
           <w:rFonts w:cstheme="minorHAnsi"/>
         </w:rPr>
-        <w:t>n the Deir-</w:t>
+        <w:t>n the</w:t>
+      </w:r>
+      <w:r>
+        <w:rPr>
+          <w:rFonts w:cstheme="minorHAnsi"/>
+          <w:i/>
+          <w:iCs/>
+        </w:rPr>
+        <w:t xml:space="preserve"> Deir-</w:t>
       </w:r>
       <w:proofErr w:type="spellStart"/>
       <w:r>
         <w:rPr>
           <w:rFonts w:cstheme="minorHAnsi"/>
+          <w:i/>
+          <w:iCs/>
         </w:rPr>
         <w:t>ez</w:t>
       </w:r>
@@ -22799,6 +23091,8 @@
       <w:r>
         <w:rPr>
           <w:rFonts w:cstheme="minorHAnsi"/>
+          <w:i/>
+          <w:iCs/>
         </w:rPr>
         <w:t>-</w:t>
       </w:r>
@@ -22806,6 +23100,8 @@
       <w:r>
         <w:rPr>
           <w:rFonts w:cstheme="minorHAnsi"/>
+          <w:i/>
+          <w:iCs/>
         </w:rPr>
         <w:t>Zor</w:t>
       </w:r>
@@ -22820,12 +23116,22 @@
         <w:rPr>
           <w:rFonts w:cstheme="minorHAnsi"/>
         </w:rPr>
-        <w:t xml:space="preserve">, and a relatively minor outbreak in </w:t>
+        <w:t>, and a relatively minor outbreak in</w:t>
+      </w:r>
+      <w:r>
+        <w:rPr>
+          <w:rFonts w:cstheme="minorHAnsi"/>
+          <w:i/>
+          <w:iCs/>
+        </w:rPr>
+        <w:t xml:space="preserve"> </w:t>
       </w:r>
       <w:proofErr w:type="spellStart"/>
       <w:r>
         <w:rPr>
           <w:rFonts w:cstheme="minorHAnsi"/>
+          <w:i/>
+          <w:iCs/>
         </w:rPr>
         <w:t>A’zaz</w:t>
       </w:r>
@@ -22848,14 +23154,14 @@
         </w:rPr>
         <w:t xml:space="preserve">In </w:t>
       </w:r>
-      <w:commentRangeStart w:id="105"/>
+      <w:commentRangeStart w:id="101"/>
       <w:r>
         <w:rPr>
           <w:rFonts w:cstheme="minorHAnsi"/>
         </w:rPr>
         <w:t>2018</w:t>
       </w:r>
-      <w:commentRangeEnd w:id="105"/>
+      <w:commentRangeEnd w:id="101"/>
       <w:r>
         <w:rPr>
           <w:rStyle w:val="CommentReference"/>
@@ -22863,7 +23169,7 @@
           <w:sz w:val="22"/>
           <w:szCs w:val="22"/>
         </w:rPr>
-        <w:commentReference w:id="105"/>
+        <w:commentReference w:id="101"/>
       </w:r>
       <w:r>
         <w:rPr>
@@ -22887,12 +23193,22 @@
         <w:rPr>
           <w:rFonts w:cstheme="minorHAnsi"/>
         </w:rPr>
-        <w:t>affecting the districts of Al-</w:t>
+        <w:t xml:space="preserve">affecting the districts of </w:t>
+      </w:r>
+      <w:r>
+        <w:rPr>
+          <w:rFonts w:cstheme="minorHAnsi"/>
+          <w:i/>
+          <w:iCs/>
+        </w:rPr>
+        <w:t>Al-</w:t>
       </w:r>
       <w:proofErr w:type="spellStart"/>
       <w:r>
         <w:rPr>
           <w:rFonts w:cstheme="minorHAnsi"/>
+          <w:i/>
+          <w:iCs/>
         </w:rPr>
         <w:t>Mayadin</w:t>
       </w:r>
@@ -22901,12 +23217,22 @@
         <w:rPr>
           <w:rFonts w:cstheme="minorHAnsi"/>
         </w:rPr>
-        <w:t xml:space="preserve"> and Deir-</w:t>
+        <w:t xml:space="preserve"> and </w:t>
+      </w:r>
+      <w:r>
+        <w:rPr>
+          <w:rFonts w:cstheme="minorHAnsi"/>
+          <w:i/>
+          <w:iCs/>
+        </w:rPr>
+        <w:t>Deir-</w:t>
       </w:r>
       <w:proofErr w:type="spellStart"/>
       <w:r>
         <w:rPr>
           <w:rFonts w:cstheme="minorHAnsi"/>
+          <w:i/>
+          <w:iCs/>
         </w:rPr>
         <w:t>ez</w:t>
       </w:r>
@@ -22914,6 +23240,8 @@
       <w:r>
         <w:rPr>
           <w:rFonts w:cstheme="minorHAnsi"/>
+          <w:i/>
+          <w:iCs/>
         </w:rPr>
         <w:t>-</w:t>
       </w:r>
@@ -22921,6 +23249,8 @@
       <w:r>
         <w:rPr>
           <w:rFonts w:cstheme="minorHAnsi"/>
+          <w:i/>
+          <w:iCs/>
         </w:rPr>
         <w:t>Zor</w:t>
       </w:r>
@@ -22929,12 +23259,22 @@
         <w:rPr>
           <w:rFonts w:cstheme="minorHAnsi"/>
         </w:rPr>
-        <w:t xml:space="preserve"> in the Deir-</w:t>
+        <w:t xml:space="preserve"> in the </w:t>
+      </w:r>
+      <w:r>
+        <w:rPr>
+          <w:rFonts w:cstheme="minorHAnsi"/>
+          <w:i/>
+          <w:iCs/>
+        </w:rPr>
+        <w:t>Deir-</w:t>
       </w:r>
       <w:proofErr w:type="spellStart"/>
       <w:r>
         <w:rPr>
           <w:rFonts w:cstheme="minorHAnsi"/>
+          <w:i/>
+          <w:iCs/>
         </w:rPr>
         <w:t>ez</w:t>
       </w:r>
@@ -22942,6 +23282,8 @@
       <w:r>
         <w:rPr>
           <w:rFonts w:cstheme="minorHAnsi"/>
+          <w:i/>
+          <w:iCs/>
         </w:rPr>
         <w:t>-</w:t>
       </w:r>
@@ -22949,6 +23291,8 @@
       <w:r>
         <w:rPr>
           <w:rFonts w:cstheme="minorHAnsi"/>
+          <w:i/>
+          <w:iCs/>
         </w:rPr>
         <w:t>Zor</w:t>
       </w:r>
@@ -22963,6 +23307,8 @@
       <w:r>
         <w:rPr>
           <w:rFonts w:cstheme="minorHAnsi"/>
+          <w:i/>
+          <w:iCs/>
         </w:rPr>
         <w:t>Ath-Thawrah</w:t>
       </w:r>
@@ -22971,13 +23317,41 @@
         <w:rPr>
           <w:rFonts w:cstheme="minorHAnsi"/>
         </w:rPr>
-        <w:t xml:space="preserve"> in the Ar-Raqqa governorate</w:t>
-      </w:r>
-      <w:r>
-        <w:rPr>
-          <w:rFonts w:cstheme="minorHAnsi"/>
-        </w:rPr>
-        <w:t>, with another minor outbreak in Jarablus in the north of the Aleppo governorate</w:t>
+        <w:t xml:space="preserve"> in the </w:t>
+      </w:r>
+      <w:r>
+        <w:rPr>
+          <w:rFonts w:cstheme="minorHAnsi"/>
+          <w:i/>
+          <w:iCs/>
+        </w:rPr>
+        <w:t>Ar-Raqqa</w:t>
+      </w:r>
+      <w:r>
+        <w:rPr>
+          <w:rFonts w:cstheme="minorHAnsi"/>
+        </w:rPr>
+        <w:t xml:space="preserve"> governorate</w:t>
+      </w:r>
+      <w:r>
+        <w:rPr>
+          <w:rFonts w:cstheme="minorHAnsi"/>
+        </w:rPr>
+        <w:t xml:space="preserve">, with another minor outbreak in </w:t>
+      </w:r>
+      <w:r>
+        <w:rPr>
+          <w:rFonts w:cstheme="minorHAnsi"/>
+          <w:i/>
+          <w:iCs/>
+        </w:rPr>
+        <w:t>Jarablus</w:t>
+      </w:r>
+      <w:r>
+        <w:rPr>
+          <w:rFonts w:cstheme="minorHAnsi"/>
+        </w:rPr>
+        <w:t xml:space="preserve"> in the north of the Aleppo governorate</w:t>
       </w:r>
       <w:r>
         <w:rPr>
@@ -22991,8 +23365,8 @@
         </w:rPr>
         <w:t xml:space="preserve"> </w:t>
       </w:r>
-      <w:commentRangeStart w:id="106"/>
-      <w:commentRangeEnd w:id="106"/>
+      <w:commentRangeStart w:id="102"/>
+      <w:commentRangeEnd w:id="102"/>
       <w:r>
         <w:rPr>
           <w:rStyle w:val="CommentReference"/>
@@ -23000,7 +23374,7 @@
           <w:sz w:val="22"/>
           <w:szCs w:val="22"/>
         </w:rPr>
-        <w:commentReference w:id="106"/>
+        <w:commentReference w:id="102"/>
       </w:r>
       <w:r>
         <w:rPr>
@@ -23065,22 +23439,14 @@
         </w:rPr>
         <w:t>There is also the unexpected finding of higher incidence amongst females ≥5 years old than males ≥5 years old. It may be that this is not reflective of a true difference of incidence in the population, but rather a difference due to barriers to accessing care for males, such as increased security risks for men,</w:t>
       </w:r>
-      <w:commentRangeStart w:id="107"/>
-      <w:r>
-        <w:rPr>
-          <w:rFonts w:cstheme="minorHAnsi"/>
-        </w:rPr>
-        <w:t xml:space="preserve"> since men reported being targeted more by police and military forces</w:t>
-      </w:r>
-      <w:bookmarkStart w:id="108" w:name="_GoBack"/>
-      <w:bookmarkEnd w:id="108"/>
-      <w:r>
-        <w:rPr>
-          <w:rFonts w:cstheme="minorHAnsi"/>
-        </w:rPr>
-        <w:t xml:space="preserve"> at check-points and chance encounters.</w:t>
-      </w:r>
-      <w:commentRangeEnd w:id="107"/>
+      <w:commentRangeStart w:id="103"/>
+      <w:r>
+        <w:rPr>
+          <w:rFonts w:cstheme="minorHAnsi"/>
+        </w:rPr>
+        <w:t xml:space="preserve"> since men reported being targeted more by police and military forces at check-points and chance encounters.</w:t>
+      </w:r>
+      <w:commentRangeEnd w:id="103"/>
       <w:r>
         <w:rPr>
           <w:rStyle w:val="CommentReference"/>
@@ -23088,7 +23454,7 @@
           <w:sz w:val="22"/>
           <w:szCs w:val="22"/>
         </w:rPr>
-        <w:commentReference w:id="107"/>
+        <w:commentReference w:id="103"/>
       </w:r>
       <w:r>
         <w:rPr>
@@ -23183,7 +23549,31 @@
         <w:rPr>
           <w:rFonts w:cstheme="minorHAnsi"/>
         </w:rPr>
-        <w:t>While it is unclear how exactly this fact has influenced these two epidemics, it stands to reason that this segment of the population was especially vulnerable to changes in access to routine vaccinations.</w:t>
+        <w:t>While it is unclear exactly</w:t>
+      </w:r>
+      <w:r>
+        <w:rPr>
+          <w:rFonts w:cstheme="minorHAnsi"/>
+        </w:rPr>
+        <w:t xml:space="preserve"> how</w:t>
+      </w:r>
+      <w:r>
+        <w:rPr>
+          <w:rFonts w:cstheme="minorHAnsi"/>
+        </w:rPr>
+        <w:t xml:space="preserve"> this fact has influenced these two epidemics, it stands to reason that </w:t>
+      </w:r>
+      <w:r>
+        <w:rPr>
+          <w:rFonts w:cstheme="minorHAnsi"/>
+        </w:rPr>
+        <w:t>this</w:t>
+      </w:r>
+      <w:r>
+        <w:rPr>
+          <w:rFonts w:cstheme="minorHAnsi"/>
+        </w:rPr>
+        <w:t xml:space="preserve"> segment of the population was especially vulnerable to changes in access to routine vaccinations.</w:t>
       </w:r>
     </w:p>
     <w:p>
@@ -23271,61 +23661,83 @@
       <w:r>
         <w:rPr>
           <w:rFonts w:cstheme="minorHAnsi"/>
-        </w:rPr>
-        <w:t>Ar-Raqqa and Deir-</w:t>
-      </w:r>
-      <w:proofErr w:type="spellStart"/>
-      <w:r>
-        <w:rPr>
-          <w:rFonts w:cstheme="minorHAnsi"/>
-        </w:rPr>
-        <w:t>ez</w:t>
-      </w:r>
-      <w:proofErr w:type="spellEnd"/>
-      <w:r>
-        <w:rPr>
-          <w:rFonts w:cstheme="minorHAnsi"/>
-        </w:rPr>
-        <w:t>-</w:t>
-      </w:r>
-      <w:proofErr w:type="spellStart"/>
-      <w:r>
-        <w:rPr>
-          <w:rFonts w:cstheme="minorHAnsi"/>
-        </w:rPr>
-        <w:t>Zor</w:t>
-      </w:r>
-      <w:proofErr w:type="spellEnd"/>
-      <w:r>
-        <w:rPr>
-          <w:rFonts w:cstheme="minorHAnsi"/>
-        </w:rPr>
-        <w:t xml:space="preserve"> </w:t>
-      </w:r>
-      <w:r>
-        <w:rPr>
-          <w:rFonts w:cstheme="minorHAnsi"/>
-        </w:rPr>
-        <w:t xml:space="preserve">fell to various opposition groups in the spring of 2013 and </w:t>
-      </w:r>
-      <w:r>
-        <w:rPr>
-          <w:rFonts w:cstheme="minorHAnsi"/>
-        </w:rPr>
-        <w:t>were primarily</w:t>
-      </w:r>
-      <w:r>
-        <w:rPr>
-          <w:rFonts w:cstheme="minorHAnsi"/>
-        </w:rPr>
-        <w:t xml:space="preserve"> under </w:t>
-      </w:r>
-      <w:r>
-        <w:rPr>
-          <w:rFonts w:cstheme="minorHAnsi"/>
           <w:i/>
           <w:iCs/>
         </w:rPr>
+        <w:t>Ar-Raqqa</w:t>
+      </w:r>
+      <w:r>
+        <w:rPr>
+          <w:rFonts w:cstheme="minorHAnsi"/>
+        </w:rPr>
+        <w:t xml:space="preserve"> and </w:t>
+      </w:r>
+      <w:r>
+        <w:rPr>
+          <w:rFonts w:cstheme="minorHAnsi"/>
+          <w:i/>
+          <w:iCs/>
+        </w:rPr>
+        <w:t>Deir-</w:t>
+      </w:r>
+      <w:proofErr w:type="spellStart"/>
+      <w:r>
+        <w:rPr>
+          <w:rFonts w:cstheme="minorHAnsi"/>
+          <w:i/>
+          <w:iCs/>
+        </w:rPr>
+        <w:t>ez</w:t>
+      </w:r>
+      <w:proofErr w:type="spellEnd"/>
+      <w:r>
+        <w:rPr>
+          <w:rFonts w:cstheme="minorHAnsi"/>
+          <w:i/>
+          <w:iCs/>
+        </w:rPr>
+        <w:t>-</w:t>
+      </w:r>
+      <w:proofErr w:type="spellStart"/>
+      <w:r>
+        <w:rPr>
+          <w:rFonts w:cstheme="minorHAnsi"/>
+          <w:i/>
+          <w:iCs/>
+        </w:rPr>
+        <w:t>Zor</w:t>
+      </w:r>
+      <w:proofErr w:type="spellEnd"/>
+      <w:r>
+        <w:rPr>
+          <w:rFonts w:cstheme="minorHAnsi"/>
+        </w:rPr>
+        <w:t xml:space="preserve"> </w:t>
+      </w:r>
+      <w:r>
+        <w:rPr>
+          <w:rFonts w:cstheme="minorHAnsi"/>
+        </w:rPr>
+        <w:t xml:space="preserve">fell to various opposition groups in the spring of 2013 and </w:t>
+      </w:r>
+      <w:r>
+        <w:rPr>
+          <w:rFonts w:cstheme="minorHAnsi"/>
+        </w:rPr>
+        <w:t>were primarily</w:t>
+      </w:r>
+      <w:r>
+        <w:rPr>
+          <w:rFonts w:cstheme="minorHAnsi"/>
+        </w:rPr>
+        <w:t xml:space="preserve"> under </w:t>
+      </w:r>
+      <w:r>
+        <w:rPr>
+          <w:rFonts w:cstheme="minorHAnsi"/>
+          <w:i/>
+          <w:iCs/>
+        </w:rPr>
         <w:t>Daesh</w:t>
       </w:r>
       <w:r>
@@ -23334,8 +23746,8 @@
         </w:rPr>
         <w:t xml:space="preserve"> control from </w:t>
       </w:r>
-      <w:commentRangeStart w:id="109"/>
-      <w:commentRangeStart w:id="110"/>
+      <w:commentRangeStart w:id="104"/>
+      <w:commentRangeStart w:id="105"/>
       <w:r>
         <w:rPr>
           <w:rFonts w:cstheme="minorHAnsi"/>
@@ -23354,12 +23766,12 @@
         </w:rPr>
         <w:t>14</w:t>
       </w:r>
-      <w:commentRangeEnd w:id="110"/>
+      <w:commentRangeEnd w:id="105"/>
       <w:r>
         <w:rPr>
           <w:rStyle w:val="CommentReference"/>
         </w:rPr>
-        <w:commentReference w:id="110"/>
+        <w:commentReference w:id="105"/>
       </w:r>
       <w:r>
         <w:rPr>
@@ -23385,7 +23797,7 @@
         </w:rPr>
         <w:t>17</w:t>
       </w:r>
-      <w:commentRangeEnd w:id="109"/>
+      <w:commentRangeEnd w:id="104"/>
       <w:r>
         <w:rPr>
           <w:rStyle w:val="CommentReference"/>
@@ -23393,7 +23805,7 @@
           <w:sz w:val="22"/>
           <w:szCs w:val="22"/>
         </w:rPr>
-        <w:commentReference w:id="109"/>
+        <w:commentReference w:id="104"/>
       </w:r>
       <w:r>
         <w:rPr>
@@ -23467,14 +23879,14 @@
         </w:rPr>
         <w:t xml:space="preserve">although Daesh did comply with the </w:t>
       </w:r>
-      <w:commentRangeStart w:id="111"/>
+      <w:commentRangeStart w:id="106"/>
       <w:r>
         <w:rPr>
           <w:rFonts w:cstheme="minorHAnsi"/>
         </w:rPr>
         <w:t>ACU’s polio campaigns in the areas</w:t>
       </w:r>
-      <w:commentRangeEnd w:id="111"/>
+      <w:commentRangeEnd w:id="106"/>
       <w:r>
         <w:rPr>
           <w:rFonts w:cstheme="minorHAnsi"/>
@@ -23488,18 +23900,28 @@
           <w:sz w:val="22"/>
           <w:szCs w:val="22"/>
         </w:rPr>
-        <w:commentReference w:id="111"/>
-      </w:r>
-      <w:r>
-        <w:rPr>
-          <w:rFonts w:cstheme="minorHAnsi"/>
-        </w:rPr>
-        <w:t xml:space="preserve"> Deir-</w:t>
+        <w:commentReference w:id="106"/>
+      </w:r>
+      <w:r>
+        <w:rPr>
+          <w:rFonts w:cstheme="minorHAnsi"/>
+        </w:rPr>
+        <w:t xml:space="preserve"> </w:t>
+      </w:r>
+      <w:r>
+        <w:rPr>
+          <w:rFonts w:cstheme="minorHAnsi"/>
+          <w:i/>
+          <w:iCs/>
+        </w:rPr>
+        <w:t>Deir-</w:t>
       </w:r>
       <w:proofErr w:type="spellStart"/>
       <w:r>
         <w:rPr>
           <w:rFonts w:cstheme="minorHAnsi"/>
+          <w:i/>
+          <w:iCs/>
         </w:rPr>
         <w:t>ez</w:t>
       </w:r>
@@ -23507,6 +23929,8 @@
       <w:r>
         <w:rPr>
           <w:rFonts w:cstheme="minorHAnsi"/>
+          <w:i/>
+          <w:iCs/>
         </w:rPr>
         <w:t>-</w:t>
       </w:r>
@@ -23514,6 +23938,8 @@
       <w:r>
         <w:rPr>
           <w:rFonts w:cstheme="minorHAnsi"/>
+          <w:i/>
+          <w:iCs/>
         </w:rPr>
         <w:t>Zor</w:t>
       </w:r>
@@ -23522,12 +23948,22 @@
         <w:rPr>
           <w:rFonts w:cstheme="minorHAnsi"/>
         </w:rPr>
-        <w:t xml:space="preserve"> shares a border with Iraq, and was a gateway for many fighters to enter Syria during the early stages of the conflict. The 2013 polio outbreak occurred in Deir-</w:t>
+        <w:t xml:space="preserve"> shares a border with Iraq, and was a gateway for many fighters to enter Syria during the early stages of the conflict. The 2013 polio outbreak occurred in </w:t>
+      </w:r>
+      <w:r>
+        <w:rPr>
+          <w:rFonts w:cstheme="minorHAnsi"/>
+          <w:i/>
+          <w:iCs/>
+        </w:rPr>
+        <w:t>Deir-</w:t>
       </w:r>
       <w:proofErr w:type="spellStart"/>
       <w:r>
         <w:rPr>
           <w:rFonts w:cstheme="minorHAnsi"/>
+          <w:i/>
+          <w:iCs/>
         </w:rPr>
         <w:t>ez</w:t>
       </w:r>
@@ -23535,6 +23971,8 @@
       <w:r>
         <w:rPr>
           <w:rFonts w:cstheme="minorHAnsi"/>
+          <w:i/>
+          <w:iCs/>
         </w:rPr>
         <w:t>-</w:t>
       </w:r>
@@ -23542,6 +23980,8 @@
       <w:r>
         <w:rPr>
           <w:rFonts w:cstheme="minorHAnsi"/>
+          <w:i/>
+          <w:iCs/>
         </w:rPr>
         <w:t>Zor</w:t>
       </w:r>
@@ -23583,7 +24023,19 @@
         <w:rPr>
           <w:rFonts w:cstheme="minorHAnsi"/>
         </w:rPr>
-        <w:t>ACU’s EWARN has proven itself to be a robust surveillance system and is often the only source for infectious disease data from opposition territories.</w:t>
+        <w:t xml:space="preserve">ACU’s EWARN has proven itself to be a robust surveillance system and is often the only source for infectious disease data from </w:t>
+      </w:r>
+      <w:r>
+        <w:rPr>
+          <w:rFonts w:cstheme="minorHAnsi"/>
+        </w:rPr>
+        <w:t>non-state</w:t>
+      </w:r>
+      <w:r>
+        <w:rPr>
+          <w:rFonts w:cstheme="minorHAnsi"/>
+        </w:rPr>
+        <w:t xml:space="preserve"> territories.</w:t>
       </w:r>
       <w:r>
         <w:rPr>
@@ -23621,14 +24073,43 @@
         <w:rPr>
           <w:rFonts w:cstheme="minorHAnsi"/>
         </w:rPr>
-        <w:t xml:space="preserve"> The data that they have collected and distributed have helped direct clinical practice within Syria, informed vaccination and other intervention efforts of many NGOs, improved triaging of limited resources, facilitated the mobilization of support from donor organizations, and provided access to precious information to the international community in a timely fashion. Paradoxically, information on the spread of </w:t>
-      </w:r>
-      <w:r>
-        <w:rPr>
-          <w:rFonts w:cstheme="minorHAnsi"/>
-        </w:rPr>
-        <w:lastRenderedPageBreak/>
-        <w:t xml:space="preserve">certain infectious diseases within the EWARN coverage regions may be more accessible now than ever before. </w:t>
+        <w:t xml:space="preserve"> The data they have collected and distributed have helped </w:t>
+      </w:r>
+      <w:r>
+        <w:rPr>
+          <w:rFonts w:cstheme="minorHAnsi"/>
+        </w:rPr>
+        <w:t>guide</w:t>
+      </w:r>
+      <w:r>
+        <w:rPr>
+          <w:rFonts w:cstheme="minorHAnsi"/>
+        </w:rPr>
+        <w:t xml:space="preserve"> clinical practice within Syria, inform</w:t>
+      </w:r>
+      <w:r>
+        <w:rPr>
+          <w:rFonts w:cstheme="minorHAnsi"/>
+        </w:rPr>
+        <w:t xml:space="preserve"> </w:t>
+      </w:r>
+      <w:r>
+        <w:rPr>
+          <w:rFonts w:cstheme="minorHAnsi"/>
+        </w:rPr>
+        <w:t>vaccination and other intervention efforts of many NGOs, improve triaging of limited resources, facilitat</w:t>
+      </w:r>
+      <w:r>
+        <w:rPr>
+          <w:rFonts w:cstheme="minorHAnsi"/>
+        </w:rPr>
+        <w:t>e</w:t>
+      </w:r>
+      <w:r>
+        <w:rPr>
+          <w:rFonts w:cstheme="minorHAnsi"/>
+        </w:rPr>
+        <w:t xml:space="preserve"> the mobilization of support from donor organizations, and provide access to precious information to the international community in a timely fashion. Paradoxically, information on the spread of certain infectious diseases within the EWARN coverage regions may be more accessible now than ever before. </w:t>
       </w:r>
     </w:p>
     <w:p>
@@ -23643,16 +24124,65 @@
         <w:rPr>
           <w:rFonts w:cstheme="minorHAnsi"/>
         </w:rPr>
-        <w:t xml:space="preserve">The system has remained stable despite the conflict, able to detect the large annual surges of suspected typhoid fever cases in the fall and deviations from the minute yet consistent baseline incidence of acute flaccid paralysis that trigger investigations for polio. By reporting the timeliness and completeness of each district’s reports and utilizing a zero-reporting protocol, </w:t>
-      </w:r>
-      <w:commentRangeStart w:id="112"/>
+        <w:lastRenderedPageBreak/>
+        <w:t xml:space="preserve">The system has remained stable despite the conflict, able to detect </w:t>
+      </w:r>
+      <w:r>
+        <w:rPr>
+          <w:rFonts w:cstheme="minorHAnsi"/>
+        </w:rPr>
+        <w:t xml:space="preserve">both the </w:t>
+      </w:r>
+      <w:r>
+        <w:rPr>
+          <w:rFonts w:cstheme="minorHAnsi"/>
+        </w:rPr>
+        <w:t xml:space="preserve">large annual surges of suspected typhoid fever cases in the fall and </w:t>
+      </w:r>
+      <w:r>
+        <w:rPr>
+          <w:rFonts w:cstheme="minorHAnsi"/>
+        </w:rPr>
+        <w:t xml:space="preserve">minute </w:t>
+      </w:r>
+      <w:r>
+        <w:rPr>
+          <w:rFonts w:cstheme="minorHAnsi"/>
+        </w:rPr>
+        <w:t xml:space="preserve">deviations from </w:t>
+      </w:r>
+      <w:r>
+        <w:rPr>
+          <w:rFonts w:cstheme="minorHAnsi"/>
+        </w:rPr>
+        <w:t xml:space="preserve">the </w:t>
+      </w:r>
+      <w:r>
+        <w:rPr>
+          <w:rFonts w:cstheme="minorHAnsi"/>
+        </w:rPr>
+        <w:t>baseline incidence of acute flaccid paralysis</w:t>
+      </w:r>
+      <w:r>
+        <w:rPr>
+          <w:rFonts w:cstheme="minorHAnsi"/>
+        </w:rPr>
+        <w:t xml:space="preserve"> to </w:t>
+      </w:r>
+      <w:r>
+        <w:rPr>
+          <w:rFonts w:cstheme="minorHAnsi"/>
+        </w:rPr>
+        <w:t xml:space="preserve">trigger investigations for polio. By reporting the timeliness and completeness of each district’s reports and utilizing a zero-reporting protocol, </w:t>
+      </w:r>
+      <w:commentRangeStart w:id="107"/>
       <w:r>
         <w:rPr>
           <w:rFonts w:cstheme="minorHAnsi"/>
         </w:rPr>
         <w:t>gaps in surveillance</w:t>
       </w:r>
-      <w:commentRangeEnd w:id="112"/>
+      <w:commentRangeEnd w:id="107"/>
       <w:r>
         <w:rPr>
           <w:rStyle w:val="CommentReference"/>
@@ -23660,7 +24190,7 @@
           <w:sz w:val="22"/>
           <w:szCs w:val="22"/>
         </w:rPr>
-        <w:commentReference w:id="112"/>
+        <w:commentReference w:id="107"/>
       </w:r>
       <w:r>
         <w:rPr>
@@ -23677,7 +24207,7 @@
           <w:rFonts w:cstheme="minorHAnsi"/>
         </w:rPr>
       </w:pPr>
-      <w:bookmarkStart w:id="113" w:name="Limitations"/>
+      <w:bookmarkStart w:id="108" w:name="Limitations"/>
       <w:r>
         <w:rPr>
           <w:rFonts w:cstheme="minorHAnsi"/>
@@ -23685,7 +24215,7 @@
         <w:t>Limitations</w:t>
       </w:r>
     </w:p>
-    <w:bookmarkEnd w:id="113"/>
+    <w:bookmarkEnd w:id="108"/>
     <w:p>
       <w:pPr>
         <w:spacing w:line="240" w:lineRule="auto"/>
@@ -23783,7 +24313,7 @@
         </w:rPr>
         <w:t>data. However, UNOCHA used</w:t>
       </w:r>
-      <w:commentRangeStart w:id="114"/>
+      <w:commentRangeStart w:id="109"/>
       <w:r>
         <w:rPr>
           <w:rFonts w:cstheme="minorHAnsi"/>
@@ -23796,12 +24326,12 @@
         </w:rPr>
         <w:t>different methods</w:t>
       </w:r>
-      <w:commentRangeEnd w:id="114"/>
+      <w:commentRangeEnd w:id="109"/>
       <w:r>
         <w:rPr>
           <w:rStyle w:val="CommentReference"/>
         </w:rPr>
-        <w:commentReference w:id="114"/>
+        <w:commentReference w:id="109"/>
       </w:r>
       <w:r>
         <w:rPr>
@@ -23842,14 +24372,14 @@
         </w:rPr>
         <w:t xml:space="preserve">We did not have access to data on weekly incidence rates for measles in </w:t>
       </w:r>
-      <w:commentRangeStart w:id="115"/>
+      <w:commentRangeStart w:id="110"/>
       <w:r>
         <w:rPr>
           <w:rFonts w:cstheme="minorHAnsi"/>
         </w:rPr>
         <w:t>Syria prior to the conflict</w:t>
       </w:r>
-      <w:commentRangeEnd w:id="115"/>
+      <w:commentRangeEnd w:id="110"/>
       <w:r>
         <w:rPr>
           <w:rStyle w:val="CommentReference"/>
@@ -23857,7 +24387,7 @@
           <w:sz w:val="22"/>
           <w:szCs w:val="22"/>
         </w:rPr>
-        <w:commentReference w:id="115"/>
+        <w:commentReference w:id="110"/>
       </w:r>
       <w:r>
         <w:rPr>
@@ -24011,7 +24541,7 @@
           <w:rFonts w:cstheme="minorHAnsi"/>
         </w:rPr>
       </w:pPr>
-      <w:bookmarkStart w:id="116" w:name="Conclusion"/>
+      <w:bookmarkStart w:id="111" w:name="Conclusion"/>
       <w:r>
         <w:rPr>
           <w:rFonts w:cstheme="minorHAnsi"/>
@@ -24019,7 +24549,7 @@
         <w:t>Conclusion</w:t>
       </w:r>
     </w:p>
-    <w:bookmarkEnd w:id="116"/>
+    <w:bookmarkEnd w:id="111"/>
     <w:p>
       <w:pPr>
         <w:spacing w:line="240" w:lineRule="auto"/>
@@ -24130,14 +24660,7 @@
         <w:rPr>
           <w:rFonts w:cstheme="minorHAnsi"/>
         </w:rPr>
-        <w:t xml:space="preserve">efforts to document lapses in such services and the consequences of these lapses are an important step in preserving that </w:t>
-      </w:r>
-      <w:r>
-        <w:rPr>
-          <w:rFonts w:cstheme="minorHAnsi"/>
-        </w:rPr>
-        <w:lastRenderedPageBreak/>
-        <w:t xml:space="preserve">right. </w:t>
+        <w:t xml:space="preserve">efforts to document lapses in such services and the consequences of these lapses are an important step in preserving that right. </w:t>
       </w:r>
       <w:r>
         <w:rPr>
@@ -24196,19 +24719,13 @@
           <w:rFonts w:cstheme="minorHAnsi"/>
         </w:rPr>
       </w:pPr>
-    </w:p>
-    <w:p>
-      <w:pPr>
-        <w:spacing w:line="240" w:lineRule="auto"/>
-        <w:jc w:val="both"/>
-        <w:rPr>
-          <w:rFonts w:cstheme="minorHAnsi"/>
-        </w:rPr>
-      </w:pPr>
-      <w:r>
-        <w:rPr>
-          <w:rFonts w:cstheme="minorHAnsi"/>
-        </w:rPr>
+      <w:bookmarkStart w:id="112" w:name="_GoBack"/>
+      <w:bookmarkEnd w:id="112"/>
+      <w:r>
+        <w:rPr>
+          <w:rFonts w:cstheme="minorHAnsi"/>
+        </w:rPr>
+        <w:lastRenderedPageBreak/>
         <w:t>Conflict of Interest</w:t>
       </w:r>
     </w:p>
@@ -27302,7 +27819,6 @@
                 <w:rFonts w:eastAsia="Times New Roman" w:cstheme="minorHAnsi"/>
                 <w:color w:val="000000"/>
               </w:rPr>
-              <w:lastRenderedPageBreak/>
               <w:t>Dar'a</w:t>
             </w:r>
             <w:proofErr w:type="spellEnd"/>
@@ -28164,6 +28680,7 @@
                 <w:rFonts w:eastAsia="Times New Roman" w:cstheme="minorHAnsi"/>
                 <w:color w:val="000000"/>
               </w:rPr>
+              <w:lastRenderedPageBreak/>
               <w:t>Abu Kamal</w:t>
             </w:r>
           </w:p>
@@ -31460,14 +31977,14 @@
           </wp:anchor>
         </w:drawing>
       </w:r>
-      <w:commentRangeStart w:id="117"/>
+      <w:commentRangeStart w:id="113"/>
       <w:r>
         <w:rPr>
           <w:rFonts w:cstheme="minorHAnsi"/>
         </w:rPr>
         <w:t>Mar</w:t>
       </w:r>
-      <w:commentRangeEnd w:id="117"/>
+      <w:commentRangeEnd w:id="113"/>
       <w:r>
         <w:rPr>
           <w:rStyle w:val="CommentReference"/>
@@ -31475,7 +31992,7 @@
           <w:sz w:val="22"/>
           <w:szCs w:val="22"/>
         </w:rPr>
-        <w:commentReference w:id="117"/>
+        <w:commentReference w:id="113"/>
       </w:r>
       <w:r>
         <w:rPr>
@@ -31579,14 +32096,7 @@
         <w:rPr>
           <w:rFonts w:cstheme="minorHAnsi"/>
         </w:rPr>
-        <w:t xml:space="preserve"> had reached its maximum extent, with control of the </w:t>
-      </w:r>
-      <w:r>
-        <w:rPr>
-          <w:rFonts w:cstheme="minorHAnsi"/>
-        </w:rPr>
-        <w:lastRenderedPageBreak/>
-        <w:t>governorates of Deir-</w:t>
+        <w:t xml:space="preserve"> had reached its maximum extent, with control of the governorates of Deir-</w:t>
       </w:r>
       <w:proofErr w:type="spellStart"/>
       <w:r>
@@ -31648,12 +32158,13 @@
           <w:rFonts w:cstheme="minorHAnsi"/>
         </w:rPr>
       </w:pPr>
-      <w:commentRangeStart w:id="118"/>
+      <w:commentRangeStart w:id="114"/>
       <w:r>
         <w:rPr>
           <w:rFonts w:cstheme="minorHAnsi"/>
           <w:noProof/>
         </w:rPr>
+        <w:lastRenderedPageBreak/>
         <w:drawing>
           <wp:inline distT="0" distB="0" distL="0" distR="0" wp14:anchorId="0D0D1456" wp14:editId="3200BCA0">
             <wp:extent cx="5486400" cy="5739130"/>
@@ -31703,7 +32214,7 @@
           </wp:inline>
         </w:drawing>
       </w:r>
-      <w:commentRangeEnd w:id="118"/>
+      <w:commentRangeEnd w:id="114"/>
       <w:r>
         <w:rPr>
           <w:rStyle w:val="CommentReference"/>
@@ -31711,7 +32222,7 @@
           <w:sz w:val="22"/>
           <w:szCs w:val="22"/>
         </w:rPr>
-        <w:commentReference w:id="118"/>
+        <w:commentReference w:id="114"/>
       </w:r>
     </w:p>
     <w:p>
@@ -31731,7 +32242,7 @@
           <w:rFonts w:cstheme="minorHAnsi"/>
         </w:rPr>
       </w:pPr>
-      <w:bookmarkStart w:id="119" w:name="References"/>
+      <w:bookmarkStart w:id="115" w:name="References"/>
       <w:r>
         <w:rPr>
           <w:rFonts w:cstheme="minorHAnsi"/>
@@ -31739,7 +32250,7 @@
         <w:t>References</w:t>
       </w:r>
     </w:p>
-    <w:bookmarkEnd w:id="119"/>
+    <w:bookmarkEnd w:id="115"/>
     <w:p>
       <w:pPr>
         <w:widowControl w:val="0"/>
@@ -31874,15 +32385,7 @@
           <w:noProof/>
         </w:rPr>
         <w:tab/>
-        <w:t xml:space="preserve">Sahloul MZ, Monla-Hassan J, Sankari A, et al. War is the enemy of health pulmonary, </w:t>
-      </w:r>
-      <w:r>
-        <w:rPr>
-          <w:rFonts w:cstheme="minorHAnsi"/>
-          <w:noProof/>
-        </w:rPr>
-        <w:lastRenderedPageBreak/>
-        <w:t xml:space="preserve">critical care, and sleep medicine in war-torn Syria. </w:t>
+        <w:t xml:space="preserve">Sahloul MZ, Monla-Hassan J, Sankari A, et al. War is the enemy of health pulmonary, critical care, and sleep medicine in war-torn Syria. </w:t>
       </w:r>
       <w:r>
         <w:rPr>
@@ -31964,6 +32467,7 @@
           <w:rFonts w:cstheme="minorHAnsi"/>
           <w:noProof/>
         </w:rPr>
+        <w:lastRenderedPageBreak/>
         <w:t xml:space="preserve">5. </w:t>
       </w:r>
       <w:r>
@@ -32501,7 +33005,6 @@
           <w:rFonts w:cstheme="minorHAnsi"/>
           <w:noProof/>
         </w:rPr>
-        <w:lastRenderedPageBreak/>
         <w:t xml:space="preserve">18. </w:t>
       </w:r>
       <w:r>
@@ -32568,7 +33071,15 @@
           <w:noProof/>
         </w:rPr>
         <w:tab/>
-        <w:t xml:space="preserve">Close RM, Pearson C, Cohn J. Vaccine-preventable disease and the under-utilization of immunizations in complex humanitarian emergencies. </w:t>
+        <w:t xml:space="preserve">Close RM, Pearson C, Cohn J. Vaccine-preventable disease and the under-utilization of </w:t>
+      </w:r>
+      <w:r>
+        <w:rPr>
+          <w:rFonts w:cstheme="minorHAnsi"/>
+          <w:noProof/>
+        </w:rPr>
+        <w:lastRenderedPageBreak/>
+        <w:t xml:space="preserve">immunizations in complex humanitarian emergencies. </w:t>
       </w:r>
       <w:r>
         <w:rPr>
@@ -33158,7 +33669,6 @@
           <w:rFonts w:cstheme="minorHAnsi"/>
           <w:noProof/>
         </w:rPr>
-        <w:lastRenderedPageBreak/>
         <w:t xml:space="preserve">34. </w:t>
       </w:r>
       <w:r>
@@ -33196,7 +33706,15 @@
           <w:noProof/>
         </w:rPr>
         <w:tab/>
-        <w:t>CDC. Help and Hope for Syrian Refugees: The Many Ways We Take Action in a Crisis. Division of Global Health Protection. https://www.cdc.gov/globalhealth/healthprotection/fieldupdates/summer-2016/syrian-crisis-timeline.html. Accessed September 14, 2019.</w:t>
+        <w:t xml:space="preserve">CDC. Help and Hope for Syrian Refugees: The Many Ways We Take Action in a Crisis. </w:t>
+      </w:r>
+      <w:r>
+        <w:rPr>
+          <w:rFonts w:cstheme="minorHAnsi"/>
+          <w:noProof/>
+        </w:rPr>
+        <w:lastRenderedPageBreak/>
+        <w:t>Division of Global Health Protection. https://www.cdc.gov/globalhealth/healthprotection/fieldupdates/summer-2016/syrian-crisis-timeline.html. Accessed September 14, 2019.</w:t>
       </w:r>
     </w:p>
     <w:p>
@@ -34709,13 +35227,11 @@
         <w:annotationRef/>
       </w:r>
       <w:r>
-        <w:t xml:space="preserve">For each </w:t>
-      </w:r>
-      <w:proofErr w:type="spellStart"/>
-      <w:r>
-        <w:t>ot</w:t>
-      </w:r>
-      <w:proofErr w:type="spellEnd"/>
+        <w:t>For each o</w:t>
+      </w:r>
+      <w:r>
+        <w:t>f</w:t>
+      </w:r>
       <w:r>
         <w:t xml:space="preserve"> these, put the actual incident rate in () next to the </w:t>
       </w:r>
@@ -34846,7 +35362,7 @@
       </w:r>
     </w:p>
   </w:comment>
-  <w:comment w:id="81" w:author="Sammy Mehtar" w:date="2019-10-08T11:32:00Z" w:initials="SM">
+  <w:comment w:id="77" w:author="Sammy Mehtar" w:date="2019-10-08T11:32:00Z" w:initials="SM">
     <w:p>
       <w:pPr>
         <w:pStyle w:val="CommentText"/>
@@ -34862,7 +35378,7 @@
       </w:r>
     </w:p>
   </w:comment>
-  <w:comment w:id="82" w:author="Sammy Mehtar" w:date="2019-06-18T10:29:00Z" w:initials="SM">
+  <w:comment w:id="78" w:author="Sammy Mehtar" w:date="2019-06-18T10:29:00Z" w:initials="SM">
     <w:p>
       <w:pPr>
         <w:pStyle w:val="CommentText"/>
@@ -34902,7 +35418,7 @@
       </w:pPr>
     </w:p>
   </w:comment>
-  <w:comment w:id="83" w:author="Rohini Haar" w:date="2019-09-26T00:12:00Z" w:initials="RJH">
+  <w:comment w:id="79" w:author="Rohini Haar" w:date="2019-09-26T00:12:00Z" w:initials="RJH">
     <w:p>
       <w:pPr>
         <w:pStyle w:val="CommentText"/>
@@ -34918,7 +35434,7 @@
       </w:r>
     </w:p>
   </w:comment>
-  <w:comment w:id="84" w:author="Sammy Mehtar" w:date="2019-10-08T12:39:00Z" w:initials="SM">
+  <w:comment w:id="80" w:author="Sammy Mehtar" w:date="2019-10-08T12:39:00Z" w:initials="SM">
     <w:p>
       <w:pPr>
         <w:pStyle w:val="CommentText"/>
@@ -34934,7 +35450,7 @@
       </w:r>
     </w:p>
   </w:comment>
-  <w:comment w:id="85" w:author="Sammy Mehtar" w:date="2019-10-08T12:38:00Z" w:initials="SM">
+  <w:comment w:id="81" w:author="Sammy Mehtar" w:date="2019-10-08T12:38:00Z" w:initials="SM">
     <w:p>
       <w:pPr>
         <w:pStyle w:val="CommentText"/>
@@ -34958,7 +35474,7 @@
       </w:r>
     </w:p>
   </w:comment>
-  <w:comment w:id="86" w:author="Sammy Mehtar" w:date="2019-09-29T15:59:00Z" w:initials="SM">
+  <w:comment w:id="82" w:author="Sammy Mehtar" w:date="2019-09-29T15:59:00Z" w:initials="SM">
     <w:p>
       <w:pPr>
         <w:pStyle w:val="CommentText"/>
@@ -34974,7 +35490,7 @@
       </w:r>
     </w:p>
   </w:comment>
-  <w:comment w:id="87" w:author="Sammy Mehtar" w:date="2019-09-29T16:22:00Z" w:initials="SM">
+  <w:comment w:id="83" w:author="Sammy Mehtar" w:date="2019-09-29T16:22:00Z" w:initials="SM">
     <w:p>
       <w:pPr>
         <w:pStyle w:val="CommentText"/>
@@ -34990,7 +35506,7 @@
       </w:r>
     </w:p>
   </w:comment>
-  <w:comment w:id="88" w:author="Sammy Mehtar" w:date="2019-10-09T11:20:00Z" w:initials="SM">
+  <w:comment w:id="84" w:author="Sammy Mehtar" w:date="2019-10-09T11:20:00Z" w:initials="SM">
     <w:p>
       <w:pPr>
         <w:pStyle w:val="CommentText"/>
@@ -35006,7 +35522,7 @@
       </w:r>
     </w:p>
   </w:comment>
-  <w:comment w:id="89" w:author="Sammy Mehtar" w:date="2019-10-09T11:49:00Z" w:initials="SM">
+  <w:comment w:id="85" w:author="Sammy Mehtar" w:date="2019-10-09T11:49:00Z" w:initials="SM">
     <w:p>
       <w:pPr>
         <w:pStyle w:val="CommentText"/>
@@ -35022,7 +35538,7 @@
       </w:r>
     </w:p>
   </w:comment>
-  <w:comment w:id="90" w:author="Sammy Mehtar" w:date="2019-10-09T11:33:00Z" w:initials="SM">
+  <w:comment w:id="86" w:author="Sammy Mehtar" w:date="2019-10-09T11:33:00Z" w:initials="SM">
     <w:p>
       <w:pPr>
         <w:pStyle w:val="CommentText"/>
@@ -35054,7 +35570,7 @@
       </w:r>
     </w:p>
   </w:comment>
-  <w:comment w:id="91" w:author="Sammy Mehtar" w:date="2019-09-29T16:11:00Z" w:initials="SM">
+  <w:comment w:id="87" w:author="Sammy Mehtar" w:date="2019-09-29T16:11:00Z" w:initials="SM">
     <w:p>
       <w:pPr>
         <w:pStyle w:val="CommentText"/>
@@ -35070,7 +35586,7 @@
       </w:r>
     </w:p>
   </w:comment>
-  <w:comment w:id="96" w:author="Sammy Mehtar" w:date="2019-10-09T12:00:00Z" w:initials="SM">
+  <w:comment w:id="92" w:author="Sammy Mehtar" w:date="2019-10-09T12:00:00Z" w:initials="SM">
     <w:p>
       <w:pPr>
         <w:pStyle w:val="CommentText"/>
@@ -35094,7 +35610,7 @@
       </w:r>
     </w:p>
   </w:comment>
-  <w:comment w:id="97" w:author="Sammy Mehtar" w:date="2019-10-09T12:00:00Z" w:initials="SM">
+  <w:comment w:id="93" w:author="Sammy Mehtar" w:date="2019-10-09T12:00:00Z" w:initials="SM">
     <w:p>
       <w:pPr>
         <w:pStyle w:val="CommentText"/>
@@ -35123,7 +35639,7 @@
       <w:proofErr w:type="gramEnd"/>
     </w:p>
   </w:comment>
-  <w:comment w:id="98" w:author="Sammy Mehtar" w:date="2019-10-09T12:01:00Z" w:initials="SM">
+  <w:comment w:id="94" w:author="Sammy Mehtar" w:date="2019-10-09T12:01:00Z" w:initials="SM">
     <w:p>
       <w:pPr>
         <w:pStyle w:val="CommentText"/>
@@ -35139,7 +35655,7 @@
       </w:r>
     </w:p>
   </w:comment>
-  <w:comment w:id="92" w:author="Sammy Mehtar" w:date="2019-09-02T17:55:00Z" w:initials="SM">
+  <w:comment w:id="88" w:author="Sammy Mehtar" w:date="2019-09-02T17:55:00Z" w:initials="SM">
     <w:p>
       <w:pPr>
         <w:pStyle w:val="CommentText"/>
@@ -35197,7 +35713,7 @@
       </w:pPr>
     </w:p>
   </w:comment>
-  <w:comment w:id="93" w:author="Sammy Mehtar" w:date="2019-09-02T17:56:00Z" w:initials="SM">
+  <w:comment w:id="89" w:author="Sammy Mehtar" w:date="2019-09-02T17:56:00Z" w:initials="SM">
     <w:p>
       <w:pPr>
         <w:pStyle w:val="CommentText"/>
@@ -35221,7 +35737,7 @@
       </w:r>
     </w:p>
   </w:comment>
-  <w:comment w:id="94" w:author="Sammy Mehtar" w:date="2019-09-02T18:00:00Z" w:initials="SM">
+  <w:comment w:id="90" w:author="Sammy Mehtar" w:date="2019-09-02T18:00:00Z" w:initials="SM">
     <w:p>
       <w:pPr>
         <w:pStyle w:val="CommentText"/>
@@ -35237,7 +35753,7 @@
       </w:r>
     </w:p>
   </w:comment>
-  <w:comment w:id="95" w:author="Sammy Mehtar" w:date="2019-09-14T22:46:00Z" w:initials="SM">
+  <w:comment w:id="91" w:author="Sammy Mehtar" w:date="2019-09-14T22:46:00Z" w:initials="SM">
     <w:p>
       <w:pPr>
         <w:pStyle w:val="CommentText"/>
@@ -35266,7 +35782,7 @@
       </w:hyperlink>
     </w:p>
   </w:comment>
-  <w:comment w:id="99" w:author="Sammy Mehtar" w:date="2019-10-03T22:44:00Z" w:initials="SM">
+  <w:comment w:id="95" w:author="Sammy Mehtar" w:date="2019-10-03T22:44:00Z" w:initials="SM">
     <w:p>
       <w:pPr>
         <w:pStyle w:val="CommentText"/>
@@ -35282,7 +35798,7 @@
       </w:r>
     </w:p>
   </w:comment>
-  <w:comment w:id="100" w:author="Sammy Mehtar" w:date="2019-10-03T22:45:00Z" w:initials="SM">
+  <w:comment w:id="96" w:author="Sammy Mehtar" w:date="2019-10-03T22:45:00Z" w:initials="SM">
     <w:p>
       <w:pPr>
         <w:pStyle w:val="CommentText"/>
@@ -35298,7 +35814,7 @@
       </w:r>
     </w:p>
   </w:comment>
-  <w:comment w:id="101" w:author="Sammy Mehtar" w:date="2019-10-03T22:45:00Z" w:initials="SM">
+  <w:comment w:id="97" w:author="Sammy Mehtar" w:date="2019-10-03T22:45:00Z" w:initials="SM">
     <w:p>
       <w:pPr>
         <w:pStyle w:val="CommentText"/>
@@ -35314,7 +35830,7 @@
       </w:r>
     </w:p>
   </w:comment>
-  <w:comment w:id="103" w:author="Rohini Haar" w:date="2019-09-26T00:18:00Z" w:initials="RJH">
+  <w:comment w:id="99" w:author="Rohini Haar" w:date="2019-09-26T00:18:00Z" w:initials="RJH">
     <w:p>
       <w:pPr>
         <w:pStyle w:val="CommentText"/>
@@ -35330,7 +35846,7 @@
       </w:r>
     </w:p>
   </w:comment>
-  <w:comment w:id="104" w:author="Sammy Mehtar" w:date="2019-10-07T15:41:00Z" w:initials="SM">
+  <w:comment w:id="100" w:author="Sammy Mehtar" w:date="2019-10-07T15:41:00Z" w:initials="SM">
     <w:p>
       <w:pPr>
         <w:pStyle w:val="CommentText"/>
@@ -35346,7 +35862,7 @@
       </w:r>
     </w:p>
   </w:comment>
-  <w:comment w:id="105" w:author="Sammy Mehtar" w:date="2019-09-15T12:04:00Z" w:initials="SM">
+  <w:comment w:id="101" w:author="Sammy Mehtar" w:date="2019-09-15T12:04:00Z" w:initials="SM">
     <w:p>
       <w:pPr>
         <w:pStyle w:val="CommentText"/>
@@ -35362,7 +35878,7 @@
       </w:r>
     </w:p>
   </w:comment>
-  <w:comment w:id="106" w:author="Sammy Mehtar" w:date="2019-09-17T11:03:00Z" w:initials="SM">
+  <w:comment w:id="102" w:author="Sammy Mehtar" w:date="2019-09-17T11:03:00Z" w:initials="SM">
     <w:p>
       <w:pPr>
         <w:pStyle w:val="CommentText"/>
@@ -35388,7 +35904,7 @@
       </w:pPr>
     </w:p>
   </w:comment>
-  <w:comment w:id="107" w:author="Sammy Mehtar" w:date="2019-09-20T17:54:00Z" w:initials="SM">
+  <w:comment w:id="103" w:author="Sammy Mehtar" w:date="2019-09-20T17:54:00Z" w:initials="SM">
     <w:p>
       <w:pPr>
         <w:pStyle w:val="CommentText"/>
@@ -35422,7 +35938,7 @@
       </w:r>
     </w:p>
   </w:comment>
-  <w:comment w:id="110" w:author="Sammy Mehtar" w:date="2019-10-09T13:41:00Z" w:initials="SM">
+  <w:comment w:id="105" w:author="Sammy Mehtar" w:date="2019-10-09T13:41:00Z" w:initials="SM">
     <w:p>
       <w:pPr>
         <w:pStyle w:val="CommentText"/>
@@ -35446,7 +35962,7 @@
       </w:r>
     </w:p>
   </w:comment>
-  <w:comment w:id="109" w:author="" w:initials="">
+  <w:comment w:id="104" w:author="" w:initials="">
     <w:p>
       <w:pPr>
         <w:pStyle w:val="CommentText"/>
@@ -35483,7 +35999,7 @@
       </w:pPr>
     </w:p>
   </w:comment>
-  <w:comment w:id="111" w:author="" w:initials="">
+  <w:comment w:id="106" w:author="" w:initials="">
     <w:p>
       <w:pPr>
         <w:pStyle w:val="CommentText"/>
@@ -35496,7 +36012,7 @@
       </w:r>
     </w:p>
   </w:comment>
-  <w:comment w:id="112" w:author="Sammy Mehtar" w:date="2019-09-15T10:59:00Z" w:initials="SM">
+  <w:comment w:id="107" w:author="Sammy Mehtar" w:date="2019-09-15T10:59:00Z" w:initials="SM">
     <w:p>
       <w:pPr>
         <w:pStyle w:val="CommentText"/>
@@ -35512,7 +36028,7 @@
       </w:r>
     </w:p>
   </w:comment>
-  <w:comment w:id="114" w:author="Sammy Mehtar" w:date="2019-09-30T15:39:00Z" w:initials="SM">
+  <w:comment w:id="109" w:author="Sammy Mehtar" w:date="2019-09-30T15:39:00Z" w:initials="SM">
     <w:p>
       <w:pPr>
         <w:pStyle w:val="CommentText"/>
@@ -35528,7 +36044,7 @@
       </w:r>
     </w:p>
   </w:comment>
-  <w:comment w:id="115" w:author="Sammy Mehtar" w:date="2019-09-19T17:51:00Z" w:initials="SM">
+  <w:comment w:id="110" w:author="Sammy Mehtar" w:date="2019-09-19T17:51:00Z" w:initials="SM">
     <w:p>
       <w:pPr>
         <w:pStyle w:val="CommentText"/>
@@ -35562,7 +36078,7 @@
       </w:pPr>
     </w:p>
   </w:comment>
-  <w:comment w:id="117" w:author="Sammy Mehtar" w:date="2019-09-17T11:28:00Z" w:initials="SM">
+  <w:comment w:id="113" w:author="Sammy Mehtar" w:date="2019-09-17T11:28:00Z" w:initials="SM">
     <w:p>
       <w:pPr>
         <w:pStyle w:val="CommentText"/>
@@ -35632,7 +36148,7 @@
       </w:pPr>
     </w:p>
   </w:comment>
-  <w:comment w:id="118" w:author="" w:initials="">
+  <w:comment w:id="114" w:author="" w:initials="">
     <w:p>
       <w:pPr>
         <w:pStyle w:val="CommentText"/>
@@ -35652,17 +36168,17 @@
 <w15:commentsEx xmlns:wpc="http://schemas.microsoft.com/office/word/2010/wordprocessingCanvas" xmlns:cx="http://schemas.microsoft.com/office/drawing/2014/chartex" xmlns:cx1="http://schemas.microsoft.com/office/drawing/2015/9/8/chartex" xmlns:cx2="http://schemas.microsoft.com/office/drawing/2015/10/21/chartex" xmlns:cx3="http://schemas.microsoft.com/office/drawing/2016/5/9/chartex" xmlns:cx4="http://schemas.microsoft.com/office/drawing/2016/5/10/chartex" xmlns:cx5="http://schemas.microsoft.com/office/drawing/2016/5/11/chartex" xmlns:cx6="http://schemas.microsoft.com/office/drawing/2016/5/12/chartex" xmlns:cx7="http://schemas.microsoft.com/office/drawing/2016/5/13/chartex" xmlns:cx8="http://schemas.microsoft.com/office/drawing/2016/5/14/chartex" xmlns:mc="http://schemas.openxmlformats.org/markup-compatibility/2006" xmlns:aink="http://schemas.microsoft.com/office/drawing/2016/ink" xmlns:am3d="http://schemas.microsoft.com/office/drawing/2017/model3d" xmlns:o="urn:schemas-microsoft-com:office:office" xmlns:r="http://schemas.openxmlformats.org/officeDocument/2006/relationships" xmlns:m="http://schemas.openxmlformats.org/officeDocument/2006/math" xmlns:v="urn:schemas-microsoft-com:vml" xmlns:wp14="http://schemas.microsoft.com/office/word/2010/wordprocessingDrawing" xmlns:wp="http://schemas.openxmlformats.org/drawingml/2006/wordprocessingDrawing" xmlns:w10="urn:schemas-microsoft-com:office:word" xmlns:w="http://schemas.openxmlformats.org/wordprocessingml/2006/main" xmlns:w14="http://schemas.microsoft.com/office/word/2010/wordml" xmlns:w15="http://schemas.microsoft.com/office/word/2012/wordml" xmlns:w16cid="http://schemas.microsoft.com/office/word/2016/wordml/cid" xmlns:w16se="http://schemas.microsoft.com/office/word/2015/wordml/symex" xmlns:wpg="http://schemas.microsoft.com/office/word/2010/wordprocessingGroup" xmlns:wpi="http://schemas.microsoft.com/office/word/2010/wordprocessingInk" xmlns:wne="http://schemas.microsoft.com/office/word/2006/wordml" xmlns:wps="http://schemas.microsoft.com/office/word/2010/wordprocessingShape" mc:Ignorable="w14 w15 w16se w16cid wp14">
   <w15:commentEx w15:paraId="31E5AB02" w15:done="0"/>
   <w15:commentEx w15:paraId="1B15D7B4" w15:done="0"/>
-  <w15:commentEx w15:paraId="4C8BCF89" w15:done="0"/>
+  <w15:commentEx w15:paraId="4C8BCF89" w15:done="1"/>
   <w15:commentEx w15:paraId="1B1B9539" w15:done="1"/>
   <w15:commentEx w15:paraId="13FDE590" w15:done="0"/>
-  <w15:commentEx w15:paraId="6130447D" w15:done="0"/>
+  <w15:commentEx w15:paraId="6130447D" w15:done="1"/>
   <w15:commentEx w15:paraId="5855A963" w15:done="0"/>
   <w15:commentEx w15:paraId="0000F67E" w15:done="0"/>
   <w15:commentEx w15:paraId="41F7D657" w15:done="0"/>
   <w15:commentEx w15:paraId="43A36829" w15:done="0"/>
   <w15:commentEx w15:paraId="3AC94D23" w15:done="0"/>
   <w15:commentEx w15:paraId="5AE31278" w15:paraIdParent="3AC94D23" w15:done="0"/>
-  <w15:commentEx w15:paraId="52CBBDF4" w15:done="0"/>
+  <w15:commentEx w15:paraId="52CBBDF4" w15:done="1"/>
   <w15:commentEx w15:paraId="3951B107" w15:done="0"/>
   <w15:commentEx w15:paraId="2969F7C1" w15:done="0"/>
   <w15:commentEx w15:paraId="64F7908E" w15:done="1"/>
@@ -35718,8 +36234,8 @@
   <w15:commentEx w15:paraId="3759A458" w15:done="0"/>
   <w15:commentEx w15:paraId="37A193CF" w15:done="0"/>
   <w15:commentEx w15:paraId="10085872" w15:done="0"/>
-  <w15:commentEx w15:paraId="50F38237" w15:done="0"/>
-  <w15:commentEx w15:paraId="0B8B6382" w15:paraIdParent="50F38237" w15:done="0"/>
+  <w15:commentEx w15:paraId="50F38237" w15:done="1"/>
+  <w15:commentEx w15:paraId="0B8B6382" w15:paraIdParent="50F38237" w15:done="1"/>
   <w15:commentEx w15:paraId="0CCE952C" w15:done="0"/>
   <w15:commentEx w15:paraId="275A9A32" w15:done="0"/>
   <w15:commentEx w15:paraId="0736AA52" w15:done="0"/>
@@ -40701,7 +41217,7 @@
 </file>
 
 <file path=customXml/itemProps1.xml><?xml version="1.0" encoding="utf-8"?>
-<ds:datastoreItem xmlns:ds="http://schemas.openxmlformats.org/officeDocument/2006/customXml" ds:itemID="{E12D6DD5-61AD-42E3-971E-2F2D4F5FE1F5}">
+<ds:datastoreItem xmlns:ds="http://schemas.openxmlformats.org/officeDocument/2006/customXml" ds:itemID="{FBC6939F-A970-4A6C-9C52-038DD90875C4}">
   <ds:schemaRefs>
     <ds:schemaRef ds:uri="http://schemas.openxmlformats.org/officeDocument/2006/bibliography"/>
   </ds:schemaRefs>
